--- a/T2/SAD/T2_iSoft.docx
+++ b/T2/SAD/T2_iSoft.docx
@@ -278,7 +278,7 @@
         </w:tabs>
         <w:outlineLvl w:val="0"/>
       </w:pPr>
-      <w:bookmarkStart w:id="1" w:name="_Toc469909719"/>
+      <w:bookmarkStart w:id="1" w:name="_Toc469930491"/>
       <w:r>
         <w:lastRenderedPageBreak/>
         <w:t xml:space="preserve">Table of </w:t>
@@ -321,7 +321,7 @@
         </w:rPr>
         <w:fldChar w:fldCharType="separate"/>
       </w:r>
-      <w:hyperlink w:anchor="_Toc469909719" w:history="1">
+      <w:hyperlink w:anchor="_Toc469930491" w:history="1">
         <w:r>
           <w:rPr>
             <w:rStyle w:val="Hiperligao"/>
@@ -351,7 +351,7 @@
           <w:rPr>
             <w:webHidden/>
           </w:rPr>
-          <w:instrText xml:space="preserve"> PAGEREF _Toc469909719 \h </w:instrText>
+          <w:instrText xml:space="preserve"> PAGEREF _Toc469930491 \h </w:instrText>
         </w:r>
         <w:r>
           <w:rPr>
@@ -390,7 +390,7 @@
           <w:lang w:val="pt-PT" w:eastAsia="pt-PT"/>
         </w:rPr>
       </w:pPr>
-      <w:hyperlink w:anchor="_Toc469909720" w:history="1">
+      <w:hyperlink w:anchor="_Toc469930492" w:history="1">
         <w:r>
           <w:rPr>
             <w:rStyle w:val="Hiperligao"/>
@@ -414,7 +414,7 @@
           <w:rPr>
             <w:webHidden/>
           </w:rPr>
-          <w:instrText xml:space="preserve"> PAGEREF _Toc469909720 \h </w:instrText>
+          <w:instrText xml:space="preserve"> PAGEREF _Toc469930492 \h </w:instrText>
         </w:r>
         <w:r>
           <w:rPr>
@@ -453,7 +453,7 @@
           <w:lang w:val="pt-PT" w:eastAsia="pt-PT"/>
         </w:rPr>
       </w:pPr>
-      <w:hyperlink w:anchor="_Toc469909721" w:history="1">
+      <w:hyperlink w:anchor="_Toc469930493" w:history="1">
         <w:r>
           <w:rPr>
             <w:rStyle w:val="Hiperligao"/>
@@ -477,7 +477,7 @@
           <w:rPr>
             <w:webHidden/>
           </w:rPr>
-          <w:instrText xml:space="preserve"> PAGEREF _Toc469909721 \h </w:instrText>
+          <w:instrText xml:space="preserve"> PAGEREF _Toc469930493 \h </w:instrText>
         </w:r>
         <w:r>
           <w:rPr>
@@ -516,7 +516,7 @@
           <w:lang w:val="pt-PT" w:eastAsia="pt-PT"/>
         </w:rPr>
       </w:pPr>
-      <w:hyperlink w:anchor="_Toc469909722" w:history="1">
+      <w:hyperlink w:anchor="_Toc469930494" w:history="1">
         <w:r>
           <w:rPr>
             <w:rStyle w:val="Hiperligao"/>
@@ -556,7 +556,7 @@
           <w:rPr>
             <w:webHidden/>
           </w:rPr>
-          <w:instrText xml:space="preserve"> PAGEREF _Toc469909722 \h </w:instrText>
+          <w:instrText xml:space="preserve"> PAGEREF _Toc469930494 \h </w:instrText>
         </w:r>
         <w:r>
           <w:rPr>
@@ -595,7 +595,7 @@
           <w:lang w:val="pt-PT" w:eastAsia="pt-PT"/>
         </w:rPr>
       </w:pPr>
-      <w:hyperlink w:anchor="_Toc469909723" w:history="1">
+      <w:hyperlink w:anchor="_Toc469930495" w:history="1">
         <w:r>
           <w:rPr>
             <w:rStyle w:val="Hiperligao"/>
@@ -635,7 +635,7 @@
           <w:rPr>
             <w:webHidden/>
           </w:rPr>
-          <w:instrText xml:space="preserve"> PAGEREF _Toc469909723 \h </w:instrText>
+          <w:instrText xml:space="preserve"> PAGEREF _Toc469930495 \h </w:instrText>
         </w:r>
         <w:r>
           <w:rPr>
@@ -674,7 +674,7 @@
           <w:lang w:val="pt-PT" w:eastAsia="pt-PT"/>
         </w:rPr>
       </w:pPr>
-      <w:hyperlink w:anchor="_Toc469909724" w:history="1">
+      <w:hyperlink w:anchor="_Toc469930496" w:history="1">
         <w:r>
           <w:rPr>
             <w:rStyle w:val="Hiperligao"/>
@@ -714,7 +714,7 @@
           <w:rPr>
             <w:webHidden/>
           </w:rPr>
-          <w:instrText xml:space="preserve"> PAGEREF _Toc469909724 \h </w:instrText>
+          <w:instrText xml:space="preserve"> PAGEREF _Toc469930496 \h </w:instrText>
         </w:r>
         <w:r>
           <w:rPr>
@@ -753,7 +753,7 @@
           <w:lang w:val="pt-PT" w:eastAsia="pt-PT"/>
         </w:rPr>
       </w:pPr>
-      <w:hyperlink w:anchor="_Toc469909725" w:history="1">
+      <w:hyperlink w:anchor="_Toc469930497" w:history="1">
         <w:r>
           <w:rPr>
             <w:rStyle w:val="Hiperligao"/>
@@ -793,7 +793,7 @@
           <w:rPr>
             <w:webHidden/>
           </w:rPr>
-          <w:instrText xml:space="preserve"> PAGEREF _Toc469909725 \h </w:instrText>
+          <w:instrText xml:space="preserve"> PAGEREF _Toc469930497 \h </w:instrText>
         </w:r>
         <w:r>
           <w:rPr>
@@ -832,7 +832,7 @@
           <w:lang w:val="pt-PT" w:eastAsia="pt-PT"/>
         </w:rPr>
       </w:pPr>
-      <w:hyperlink w:anchor="_Toc469909726" w:history="1">
+      <w:hyperlink w:anchor="_Toc469930498" w:history="1">
         <w:r>
           <w:rPr>
             <w:rStyle w:val="Hiperligao"/>
@@ -872,7 +872,7 @@
           <w:rPr>
             <w:webHidden/>
           </w:rPr>
-          <w:instrText xml:space="preserve"> PAGEREF _Toc469909726 \h </w:instrText>
+          <w:instrText xml:space="preserve"> PAGEREF _Toc469930498 \h </w:instrText>
         </w:r>
         <w:r>
           <w:rPr>
@@ -911,7 +911,7 @@
           <w:lang w:val="pt-PT" w:eastAsia="pt-PT"/>
         </w:rPr>
       </w:pPr>
-      <w:hyperlink w:anchor="_Toc469909727" w:history="1">
+      <w:hyperlink w:anchor="_Toc469930499" w:history="1">
         <w:r>
           <w:rPr>
             <w:rStyle w:val="Hiperligao"/>
@@ -951,7 +951,7 @@
           <w:rPr>
             <w:webHidden/>
           </w:rPr>
-          <w:instrText xml:space="preserve"> PAGEREF _Toc469909727 \h </w:instrText>
+          <w:instrText xml:space="preserve"> PAGEREF _Toc469930499 \h </w:instrText>
         </w:r>
         <w:r>
           <w:rPr>
@@ -989,7 +989,7 @@
           <w:lang w:val="pt-PT" w:eastAsia="pt-PT"/>
         </w:rPr>
       </w:pPr>
-      <w:hyperlink w:anchor="_Toc469909728" w:history="1">
+      <w:hyperlink w:anchor="_Toc469930500" w:history="1">
         <w:r>
           <w:rPr>
             <w:rStyle w:val="Hiperligao"/>
@@ -1028,7 +1028,7 @@
           <w:rPr>
             <w:webHidden/>
           </w:rPr>
-          <w:instrText xml:space="preserve"> PAGEREF _Toc469909728 \h </w:instrText>
+          <w:instrText xml:space="preserve"> PAGEREF _Toc469930500 \h </w:instrText>
         </w:r>
         <w:r>
           <w:rPr>
@@ -1066,7 +1066,7 @@
           <w:lang w:val="pt-PT" w:eastAsia="pt-PT"/>
         </w:rPr>
       </w:pPr>
-      <w:hyperlink w:anchor="_Toc469909729" w:history="1">
+      <w:hyperlink w:anchor="_Toc469930501" w:history="1">
         <w:r>
           <w:rPr>
             <w:rStyle w:val="Hiperligao"/>
@@ -1105,7 +1105,7 @@
           <w:rPr>
             <w:webHidden/>
           </w:rPr>
-          <w:instrText xml:space="preserve"> PAGEREF _Toc469909729 \h </w:instrText>
+          <w:instrText xml:space="preserve"> PAGEREF _Toc469930501 \h </w:instrText>
         </w:r>
         <w:r>
           <w:rPr>
@@ -1143,7 +1143,7 @@
           <w:lang w:val="pt-PT" w:eastAsia="pt-PT"/>
         </w:rPr>
       </w:pPr>
-      <w:hyperlink w:anchor="_Toc469909730" w:history="1">
+      <w:hyperlink w:anchor="_Toc469930502" w:history="1">
         <w:r>
           <w:rPr>
             <w:rStyle w:val="Hiperligao"/>
@@ -1182,7 +1182,7 @@
           <w:rPr>
             <w:webHidden/>
           </w:rPr>
-          <w:instrText xml:space="preserve"> PAGEREF _Toc469909730 \h </w:instrText>
+          <w:instrText xml:space="preserve"> PAGEREF _Toc469930502 \h </w:instrText>
         </w:r>
         <w:r>
           <w:rPr>
@@ -1221,7 +1221,7 @@
           <w:lang w:val="pt-PT" w:eastAsia="pt-PT"/>
         </w:rPr>
       </w:pPr>
-      <w:hyperlink w:anchor="_Toc469909731" w:history="1">
+      <w:hyperlink w:anchor="_Toc469930503" w:history="1">
         <w:r>
           <w:rPr>
             <w:rStyle w:val="Hiperligao"/>
@@ -1261,7 +1261,7 @@
           <w:rPr>
             <w:webHidden/>
           </w:rPr>
-          <w:instrText xml:space="preserve"> PAGEREF _Toc469909731 \h </w:instrText>
+          <w:instrText xml:space="preserve"> PAGEREF _Toc469930503 \h </w:instrText>
         </w:r>
         <w:r>
           <w:rPr>
@@ -1300,7 +1300,7 @@
           <w:lang w:val="pt-PT" w:eastAsia="pt-PT"/>
         </w:rPr>
       </w:pPr>
-      <w:hyperlink w:anchor="_Toc469909732" w:history="1">
+      <w:hyperlink w:anchor="_Toc469930504" w:history="1">
         <w:r>
           <w:rPr>
             <w:rStyle w:val="Hiperligao"/>
@@ -1340,7 +1340,7 @@
           <w:rPr>
             <w:webHidden/>
           </w:rPr>
-          <w:instrText xml:space="preserve"> PAGEREF _Toc469909732 \h </w:instrText>
+          <w:instrText xml:space="preserve"> PAGEREF _Toc469930504 \h </w:instrText>
         </w:r>
         <w:r>
           <w:rPr>
@@ -1378,7 +1378,7 @@
           <w:lang w:val="pt-PT" w:eastAsia="pt-PT"/>
         </w:rPr>
       </w:pPr>
-      <w:hyperlink w:anchor="_Toc469909733" w:history="1">
+      <w:hyperlink w:anchor="_Toc469930505" w:history="1">
         <w:r>
           <w:rPr>
             <w:rStyle w:val="Hiperligao"/>
@@ -1417,7 +1417,7 @@
           <w:rPr>
             <w:webHidden/>
           </w:rPr>
-          <w:instrText xml:space="preserve"> PAGEREF _Toc469909733 \h </w:instrText>
+          <w:instrText xml:space="preserve"> PAGEREF _Toc469930505 \h </w:instrText>
         </w:r>
         <w:r>
           <w:rPr>
@@ -1455,7 +1455,7 @@
           <w:lang w:val="pt-PT" w:eastAsia="pt-PT"/>
         </w:rPr>
       </w:pPr>
-      <w:hyperlink w:anchor="_Toc469909734" w:history="1">
+      <w:hyperlink w:anchor="_Toc469930506" w:history="1">
         <w:r>
           <w:rPr>
             <w:rStyle w:val="Hiperligao"/>
@@ -1494,7 +1494,7 @@
           <w:rPr>
             <w:webHidden/>
           </w:rPr>
-          <w:instrText xml:space="preserve"> PAGEREF _Toc469909734 \h </w:instrText>
+          <w:instrText xml:space="preserve"> PAGEREF _Toc469930506 \h </w:instrText>
         </w:r>
         <w:r>
           <w:rPr>
@@ -1532,7 +1532,7 @@
           <w:lang w:val="pt-PT" w:eastAsia="pt-PT"/>
         </w:rPr>
       </w:pPr>
-      <w:hyperlink w:anchor="_Toc469909735" w:history="1">
+      <w:hyperlink w:anchor="_Toc469930507" w:history="1">
         <w:r>
           <w:rPr>
             <w:rStyle w:val="Hiperligao"/>
@@ -1571,7 +1571,7 @@
           <w:rPr>
             <w:webHidden/>
           </w:rPr>
-          <w:instrText xml:space="preserve"> PAGEREF _Toc469909735 \h </w:instrText>
+          <w:instrText xml:space="preserve"> PAGEREF _Toc469930507 \h </w:instrText>
         </w:r>
         <w:r>
           <w:rPr>
@@ -1612,7 +1612,7 @@
           <w:lang w:val="pt-PT" w:eastAsia="pt-PT"/>
         </w:rPr>
       </w:pPr>
-      <w:hyperlink w:anchor="_Toc469909736" w:history="1">
+      <w:hyperlink w:anchor="_Toc469930508" w:history="1">
         <w:r>
           <w:rPr>
             <w:rStyle w:val="Hiperligao"/>
@@ -1652,7 +1652,7 @@
           <w:rPr>
             <w:webHidden/>
           </w:rPr>
-          <w:instrText xml:space="preserve"> PAGEREF _Toc469909736 \h </w:instrText>
+          <w:instrText xml:space="preserve"> PAGEREF _Toc469930508 \h </w:instrText>
         </w:r>
         <w:r>
           <w:rPr>
@@ -1693,7 +1693,7 @@
           <w:lang w:val="pt-PT" w:eastAsia="pt-PT"/>
         </w:rPr>
       </w:pPr>
-      <w:hyperlink w:anchor="_Toc469909737" w:history="1">
+      <w:hyperlink w:anchor="_Toc469930509" w:history="1">
         <w:r>
           <w:rPr>
             <w:rStyle w:val="Hiperligao"/>
@@ -1733,7 +1733,7 @@
           <w:rPr>
             <w:webHidden/>
           </w:rPr>
-          <w:instrText xml:space="preserve"> PAGEREF _Toc469909737 \h </w:instrText>
+          <w:instrText xml:space="preserve"> PAGEREF _Toc469930509 \h </w:instrText>
         </w:r>
         <w:r>
           <w:rPr>
@@ -1774,7 +1774,7 @@
           <w:lang w:val="pt-PT" w:eastAsia="pt-PT"/>
         </w:rPr>
       </w:pPr>
-      <w:hyperlink w:anchor="_Toc469909738" w:history="1">
+      <w:hyperlink w:anchor="_Toc469930510" w:history="1">
         <w:r>
           <w:rPr>
             <w:rStyle w:val="Hiperligao"/>
@@ -1814,7 +1814,7 @@
           <w:rPr>
             <w:webHidden/>
           </w:rPr>
-          <w:instrText xml:space="preserve"> PAGEREF _Toc469909738 \h </w:instrText>
+          <w:instrText xml:space="preserve"> PAGEREF _Toc469930510 \h </w:instrText>
         </w:r>
         <w:r>
           <w:rPr>
@@ -1855,7 +1855,7 @@
           <w:lang w:val="pt-PT" w:eastAsia="pt-PT"/>
         </w:rPr>
       </w:pPr>
-      <w:hyperlink w:anchor="_Toc469909739" w:history="1">
+      <w:hyperlink w:anchor="_Toc469930511" w:history="1">
         <w:r>
           <w:rPr>
             <w:rStyle w:val="Hiperligao"/>
@@ -1895,7 +1895,7 @@
           <w:rPr>
             <w:webHidden/>
           </w:rPr>
-          <w:instrText xml:space="preserve"> PAGEREF _Toc469909739 \h </w:instrText>
+          <w:instrText xml:space="preserve"> PAGEREF _Toc469930511 \h </w:instrText>
         </w:r>
         <w:r>
           <w:rPr>
@@ -1936,7 +1936,7 @@
           <w:lang w:val="pt-PT" w:eastAsia="pt-PT"/>
         </w:rPr>
       </w:pPr>
-      <w:hyperlink w:anchor="_Toc469909740" w:history="1">
+      <w:hyperlink w:anchor="_Toc469930512" w:history="1">
         <w:r>
           <w:rPr>
             <w:rStyle w:val="Hiperligao"/>
@@ -1976,7 +1976,7 @@
           <w:rPr>
             <w:webHidden/>
           </w:rPr>
-          <w:instrText xml:space="preserve"> PAGEREF _Toc469909740 \h </w:instrText>
+          <w:instrText xml:space="preserve"> PAGEREF _Toc469930512 \h </w:instrText>
         </w:r>
         <w:r>
           <w:rPr>
@@ -2014,7 +2014,7 @@
           <w:lang w:val="pt-PT" w:eastAsia="pt-PT"/>
         </w:rPr>
       </w:pPr>
-      <w:hyperlink w:anchor="_Toc469909741" w:history="1">
+      <w:hyperlink w:anchor="_Toc469930513" w:history="1">
         <w:r>
           <w:rPr>
             <w:rStyle w:val="Hiperligao"/>
@@ -2053,7 +2053,7 @@
           <w:rPr>
             <w:webHidden/>
           </w:rPr>
-          <w:instrText xml:space="preserve"> PAGEREF _Toc469909741 \h </w:instrText>
+          <w:instrText xml:space="preserve"> PAGEREF _Toc469930513 \h </w:instrText>
         </w:r>
         <w:r>
           <w:rPr>
@@ -2091,7 +2091,7 @@
           <w:lang w:val="pt-PT" w:eastAsia="pt-PT"/>
         </w:rPr>
       </w:pPr>
-      <w:hyperlink w:anchor="_Toc469909742" w:history="1">
+      <w:hyperlink w:anchor="_Toc469930514" w:history="1">
         <w:r>
           <w:rPr>
             <w:rStyle w:val="Hiperligao"/>
@@ -2132,7 +2132,7 @@
           <w:rPr>
             <w:webHidden/>
           </w:rPr>
-          <w:instrText xml:space="preserve"> PAGEREF _Toc469909742 \h </w:instrText>
+          <w:instrText xml:space="preserve"> PAGEREF _Toc469930514 \h </w:instrText>
         </w:r>
         <w:r>
           <w:rPr>
@@ -2170,7 +2170,7 @@
           <w:lang w:val="pt-PT" w:eastAsia="pt-PT"/>
         </w:rPr>
       </w:pPr>
-      <w:hyperlink w:anchor="_Toc469909743" w:history="1">
+      <w:hyperlink w:anchor="_Toc469930515" w:history="1">
         <w:r>
           <w:rPr>
             <w:rStyle w:val="Hiperligao"/>
@@ -2211,7 +2211,7 @@
           <w:rPr>
             <w:webHidden/>
           </w:rPr>
-          <w:instrText xml:space="preserve"> PAGEREF _Toc469909743 \h </w:instrText>
+          <w:instrText xml:space="preserve"> PAGEREF _Toc469930515 \h </w:instrText>
         </w:r>
         <w:r>
           <w:rPr>
@@ -2250,7 +2250,7 @@
           <w:lang w:val="pt-PT" w:eastAsia="pt-PT"/>
         </w:rPr>
       </w:pPr>
-      <w:hyperlink w:anchor="_Toc469909744" w:history="1">
+      <w:hyperlink w:anchor="_Toc469930516" w:history="1">
         <w:r>
           <w:rPr>
             <w:rStyle w:val="Hiperligao"/>
@@ -2290,7 +2290,7 @@
           <w:rPr>
             <w:webHidden/>
           </w:rPr>
-          <w:instrText xml:space="preserve"> PAGEREF _Toc469909744 \h </w:instrText>
+          <w:instrText xml:space="preserve"> PAGEREF _Toc469930516 \h </w:instrText>
         </w:r>
         <w:r>
           <w:rPr>
@@ -2328,7 +2328,7 @@
           <w:lang w:val="pt-PT" w:eastAsia="pt-PT"/>
         </w:rPr>
       </w:pPr>
-      <w:hyperlink w:anchor="_Toc469909745" w:history="1">
+      <w:hyperlink w:anchor="_Toc469930517" w:history="1">
         <w:r>
           <w:rPr>
             <w:rStyle w:val="Hiperligao"/>
@@ -2367,7 +2367,7 @@
           <w:rPr>
             <w:webHidden/>
           </w:rPr>
-          <w:instrText xml:space="preserve"> PAGEREF _Toc469909745 \h </w:instrText>
+          <w:instrText xml:space="preserve"> PAGEREF _Toc469930517 \h </w:instrText>
         </w:r>
         <w:r>
           <w:rPr>
@@ -2405,7 +2405,7 @@
           <w:lang w:val="pt-PT" w:eastAsia="pt-PT"/>
         </w:rPr>
       </w:pPr>
-      <w:hyperlink w:anchor="_Toc469909746" w:history="1">
+      <w:hyperlink w:anchor="_Toc469930518" w:history="1">
         <w:r>
           <w:rPr>
             <w:rStyle w:val="Hiperligao"/>
@@ -2444,7 +2444,7 @@
           <w:rPr>
             <w:webHidden/>
           </w:rPr>
-          <w:instrText xml:space="preserve"> PAGEREF _Toc469909746 \h </w:instrText>
+          <w:instrText xml:space="preserve"> PAGEREF _Toc469930518 \h </w:instrText>
         </w:r>
         <w:r>
           <w:rPr>
@@ -2482,7 +2482,7 @@
           <w:lang w:val="pt-PT" w:eastAsia="pt-PT"/>
         </w:rPr>
       </w:pPr>
-      <w:hyperlink w:anchor="_Toc469909747" w:history="1">
+      <w:hyperlink w:anchor="_Toc469930519" w:history="1">
         <w:r>
           <w:rPr>
             <w:rStyle w:val="Hiperligao"/>
@@ -2521,7 +2521,7 @@
           <w:rPr>
             <w:webHidden/>
           </w:rPr>
-          <w:instrText xml:space="preserve"> PAGEREF _Toc469909747 \h </w:instrText>
+          <w:instrText xml:space="preserve"> PAGEREF _Toc469930519 \h </w:instrText>
         </w:r>
         <w:r>
           <w:rPr>
@@ -2562,7 +2562,7 @@
           <w:lang w:val="pt-PT" w:eastAsia="pt-PT"/>
         </w:rPr>
       </w:pPr>
-      <w:hyperlink w:anchor="_Toc469909748" w:history="1">
+      <w:hyperlink w:anchor="_Toc469930520" w:history="1">
         <w:r>
           <w:rPr>
             <w:rStyle w:val="Hiperligao"/>
@@ -2602,7 +2602,7 @@
           <w:rPr>
             <w:webHidden/>
           </w:rPr>
-          <w:instrText xml:space="preserve"> PAGEREF _Toc469909748 \h </w:instrText>
+          <w:instrText xml:space="preserve"> PAGEREF _Toc469930520 \h </w:instrText>
         </w:r>
         <w:r>
           <w:rPr>
@@ -2643,7 +2643,7 @@
           <w:lang w:val="pt-PT" w:eastAsia="pt-PT"/>
         </w:rPr>
       </w:pPr>
-      <w:hyperlink w:anchor="_Toc469909749" w:history="1">
+      <w:hyperlink w:anchor="_Toc469930521" w:history="1">
         <w:r>
           <w:rPr>
             <w:rStyle w:val="Hiperligao"/>
@@ -2683,7 +2683,7 @@
           <w:rPr>
             <w:webHidden/>
           </w:rPr>
-          <w:instrText xml:space="preserve"> PAGEREF _Toc469909749 \h </w:instrText>
+          <w:instrText xml:space="preserve"> PAGEREF _Toc469930521 \h </w:instrText>
         </w:r>
         <w:r>
           <w:rPr>
@@ -2724,7 +2724,7 @@
           <w:lang w:val="pt-PT" w:eastAsia="pt-PT"/>
         </w:rPr>
       </w:pPr>
-      <w:hyperlink w:anchor="_Toc469909750" w:history="1">
+      <w:hyperlink w:anchor="_Toc469930522" w:history="1">
         <w:r>
           <w:rPr>
             <w:rStyle w:val="Hiperligao"/>
@@ -2764,7 +2764,7 @@
           <w:rPr>
             <w:webHidden/>
           </w:rPr>
-          <w:instrText xml:space="preserve"> PAGEREF _Toc469909750 \h </w:instrText>
+          <w:instrText xml:space="preserve"> PAGEREF _Toc469930522 \h </w:instrText>
         </w:r>
         <w:r>
           <w:rPr>
@@ -2805,7 +2805,7 @@
           <w:lang w:val="pt-PT" w:eastAsia="pt-PT"/>
         </w:rPr>
       </w:pPr>
-      <w:hyperlink w:anchor="_Toc469909751" w:history="1">
+      <w:hyperlink w:anchor="_Toc469930523" w:history="1">
         <w:r>
           <w:rPr>
             <w:rStyle w:val="Hiperligao"/>
@@ -2845,7 +2845,7 @@
           <w:rPr>
             <w:webHidden/>
           </w:rPr>
-          <w:instrText xml:space="preserve"> PAGEREF _Toc469909751 \h </w:instrText>
+          <w:instrText xml:space="preserve"> PAGEREF _Toc469930523 \h </w:instrText>
         </w:r>
         <w:r>
           <w:rPr>
@@ -2886,7 +2886,7 @@
           <w:lang w:val="pt-PT" w:eastAsia="pt-PT"/>
         </w:rPr>
       </w:pPr>
-      <w:hyperlink w:anchor="_Toc469909752" w:history="1">
+      <w:hyperlink w:anchor="_Toc469930524" w:history="1">
         <w:r>
           <w:rPr>
             <w:rStyle w:val="Hiperligao"/>
@@ -2926,7 +2926,7 @@
           <w:rPr>
             <w:webHidden/>
           </w:rPr>
-          <w:instrText xml:space="preserve"> PAGEREF _Toc469909752 \h </w:instrText>
+          <w:instrText xml:space="preserve"> PAGEREF _Toc469930524 \h </w:instrText>
         </w:r>
         <w:r>
           <w:rPr>
@@ -2964,7 +2964,7 @@
           <w:lang w:val="pt-PT" w:eastAsia="pt-PT"/>
         </w:rPr>
       </w:pPr>
-      <w:hyperlink w:anchor="_Toc469909753" w:history="1">
+      <w:hyperlink w:anchor="_Toc469930525" w:history="1">
         <w:r>
           <w:rPr>
             <w:rStyle w:val="Hiperligao"/>
@@ -3003,7 +3003,7 @@
           <w:rPr>
             <w:webHidden/>
           </w:rPr>
-          <w:instrText xml:space="preserve"> PAGEREF _Toc469909753 \h </w:instrText>
+          <w:instrText xml:space="preserve"> PAGEREF _Toc469930525 \h </w:instrText>
         </w:r>
         <w:r>
           <w:rPr>
@@ -3041,7 +3041,7 @@
           <w:lang w:val="pt-PT" w:eastAsia="pt-PT"/>
         </w:rPr>
       </w:pPr>
-      <w:hyperlink w:anchor="_Toc469909754" w:history="1">
+      <w:hyperlink w:anchor="_Toc469930526" w:history="1">
         <w:r>
           <w:rPr>
             <w:rStyle w:val="Hiperligao"/>
@@ -3082,7 +3082,7 @@
           <w:rPr>
             <w:webHidden/>
           </w:rPr>
-          <w:instrText xml:space="preserve"> PAGEREF _Toc469909754 \h </w:instrText>
+          <w:instrText xml:space="preserve"> PAGEREF _Toc469930526 \h </w:instrText>
         </w:r>
         <w:r>
           <w:rPr>
@@ -3120,7 +3120,7 @@
           <w:lang w:val="pt-PT" w:eastAsia="pt-PT"/>
         </w:rPr>
       </w:pPr>
-      <w:hyperlink w:anchor="_Toc469909755" w:history="1">
+      <w:hyperlink w:anchor="_Toc469930527" w:history="1">
         <w:r>
           <w:rPr>
             <w:rStyle w:val="Hiperligao"/>
@@ -3161,7 +3161,7 @@
           <w:rPr>
             <w:webHidden/>
           </w:rPr>
-          <w:instrText xml:space="preserve"> PAGEREF _Toc469909755 \h </w:instrText>
+          <w:instrText xml:space="preserve"> PAGEREF _Toc469930527 \h </w:instrText>
         </w:r>
         <w:r>
           <w:rPr>
@@ -3200,7 +3200,7 @@
           <w:lang w:val="pt-PT" w:eastAsia="pt-PT"/>
         </w:rPr>
       </w:pPr>
-      <w:hyperlink w:anchor="_Toc469909756" w:history="1">
+      <w:hyperlink w:anchor="_Toc469930528" w:history="1">
         <w:r>
           <w:rPr>
             <w:rStyle w:val="Hiperligao"/>
@@ -3240,7 +3240,7 @@
           <w:rPr>
             <w:webHidden/>
           </w:rPr>
-          <w:instrText xml:space="preserve"> PAGEREF _Toc469909756 \h </w:instrText>
+          <w:instrText xml:space="preserve"> PAGEREF _Toc469930528 \h </w:instrText>
         </w:r>
         <w:r>
           <w:rPr>
@@ -3278,7 +3278,7 @@
           <w:lang w:val="pt-PT" w:eastAsia="pt-PT"/>
         </w:rPr>
       </w:pPr>
-      <w:hyperlink w:anchor="_Toc469909757" w:history="1">
+      <w:hyperlink w:anchor="_Toc469930529" w:history="1">
         <w:r>
           <w:rPr>
             <w:rStyle w:val="Hiperligao"/>
@@ -3317,7 +3317,7 @@
           <w:rPr>
             <w:webHidden/>
           </w:rPr>
-          <w:instrText xml:space="preserve"> PAGEREF _Toc469909757 \h </w:instrText>
+          <w:instrText xml:space="preserve"> PAGEREF _Toc469930529 \h </w:instrText>
         </w:r>
         <w:r>
           <w:rPr>
@@ -3355,7 +3355,7 @@
           <w:lang w:val="pt-PT" w:eastAsia="pt-PT"/>
         </w:rPr>
       </w:pPr>
-      <w:hyperlink w:anchor="_Toc469909758" w:history="1">
+      <w:hyperlink w:anchor="_Toc469930530" w:history="1">
         <w:r>
           <w:rPr>
             <w:rStyle w:val="Hiperligao"/>
@@ -3394,7 +3394,7 @@
           <w:rPr>
             <w:webHidden/>
           </w:rPr>
-          <w:instrText xml:space="preserve"> PAGEREF _Toc469909758 \h </w:instrText>
+          <w:instrText xml:space="preserve"> PAGEREF _Toc469930530 \h </w:instrText>
         </w:r>
         <w:r>
           <w:rPr>
@@ -3432,7 +3432,7 @@
           <w:lang w:val="pt-PT" w:eastAsia="pt-PT"/>
         </w:rPr>
       </w:pPr>
-      <w:hyperlink w:anchor="_Toc469909759" w:history="1">
+      <w:hyperlink w:anchor="_Toc469930531" w:history="1">
         <w:r>
           <w:rPr>
             <w:rStyle w:val="Hiperligao"/>
@@ -3471,7 +3471,7 @@
           <w:rPr>
             <w:webHidden/>
           </w:rPr>
-          <w:instrText xml:space="preserve"> PAGEREF _Toc469909759 \h </w:instrText>
+          <w:instrText xml:space="preserve"> PAGEREF _Toc469930531 \h </w:instrText>
         </w:r>
         <w:r>
           <w:rPr>
@@ -3512,7 +3512,7 @@
           <w:lang w:val="pt-PT" w:eastAsia="pt-PT"/>
         </w:rPr>
       </w:pPr>
-      <w:hyperlink w:anchor="_Toc469909760" w:history="1">
+      <w:hyperlink w:anchor="_Toc469930532" w:history="1">
         <w:r>
           <w:rPr>
             <w:rStyle w:val="Hiperligao"/>
@@ -3552,7 +3552,7 @@
           <w:rPr>
             <w:webHidden/>
           </w:rPr>
-          <w:instrText xml:space="preserve"> PAGEREF _Toc469909760 \h </w:instrText>
+          <w:instrText xml:space="preserve"> PAGEREF _Toc469930532 \h </w:instrText>
         </w:r>
         <w:r>
           <w:rPr>
@@ -3593,7 +3593,7 @@
           <w:lang w:val="pt-PT" w:eastAsia="pt-PT"/>
         </w:rPr>
       </w:pPr>
-      <w:hyperlink w:anchor="_Toc469909761" w:history="1">
+      <w:hyperlink w:anchor="_Toc469930533" w:history="1">
         <w:r>
           <w:rPr>
             <w:rStyle w:val="Hiperligao"/>
@@ -3633,7 +3633,7 @@
           <w:rPr>
             <w:webHidden/>
           </w:rPr>
-          <w:instrText xml:space="preserve"> PAGEREF _Toc469909761 \h </w:instrText>
+          <w:instrText xml:space="preserve"> PAGEREF _Toc469930533 \h </w:instrText>
         </w:r>
         <w:r>
           <w:rPr>
@@ -3674,7 +3674,7 @@
           <w:lang w:val="pt-PT" w:eastAsia="pt-PT"/>
         </w:rPr>
       </w:pPr>
-      <w:hyperlink w:anchor="_Toc469909762" w:history="1">
+      <w:hyperlink w:anchor="_Toc469930534" w:history="1">
         <w:r>
           <w:rPr>
             <w:rStyle w:val="Hiperligao"/>
@@ -3714,7 +3714,7 @@
           <w:rPr>
             <w:webHidden/>
           </w:rPr>
-          <w:instrText xml:space="preserve"> PAGEREF _Toc469909762 \h </w:instrText>
+          <w:instrText xml:space="preserve"> PAGEREF _Toc469930534 \h </w:instrText>
         </w:r>
         <w:r>
           <w:rPr>
@@ -3755,7 +3755,7 @@
           <w:lang w:val="pt-PT" w:eastAsia="pt-PT"/>
         </w:rPr>
       </w:pPr>
-      <w:hyperlink w:anchor="_Toc469909763" w:history="1">
+      <w:hyperlink w:anchor="_Toc469930535" w:history="1">
         <w:r>
           <w:rPr>
             <w:rStyle w:val="Hiperligao"/>
@@ -3795,7 +3795,7 @@
           <w:rPr>
             <w:webHidden/>
           </w:rPr>
-          <w:instrText xml:space="preserve"> PAGEREF _Toc469909763 \h </w:instrText>
+          <w:instrText xml:space="preserve"> PAGEREF _Toc469930535 \h </w:instrText>
         </w:r>
         <w:r>
           <w:rPr>
@@ -3836,7 +3836,7 @@
           <w:lang w:val="pt-PT" w:eastAsia="pt-PT"/>
         </w:rPr>
       </w:pPr>
-      <w:hyperlink w:anchor="_Toc469909764" w:history="1">
+      <w:hyperlink w:anchor="_Toc469930536" w:history="1">
         <w:r>
           <w:rPr>
             <w:rStyle w:val="Hiperligao"/>
@@ -3876,7 +3876,7 @@
           <w:rPr>
             <w:webHidden/>
           </w:rPr>
-          <w:instrText xml:space="preserve"> PAGEREF _Toc469909764 \h </w:instrText>
+          <w:instrText xml:space="preserve"> PAGEREF _Toc469930536 \h </w:instrText>
         </w:r>
         <w:r>
           <w:rPr>
@@ -3914,7 +3914,7 @@
           <w:lang w:val="pt-PT" w:eastAsia="pt-PT"/>
         </w:rPr>
       </w:pPr>
-      <w:hyperlink w:anchor="_Toc469909765" w:history="1">
+      <w:hyperlink w:anchor="_Toc469930537" w:history="1">
         <w:r>
           <w:rPr>
             <w:rStyle w:val="Hiperligao"/>
@@ -3953,7 +3953,7 @@
           <w:rPr>
             <w:webHidden/>
           </w:rPr>
-          <w:instrText xml:space="preserve"> PAGEREF _Toc469909765 \h </w:instrText>
+          <w:instrText xml:space="preserve"> PAGEREF _Toc469930537 \h </w:instrText>
         </w:r>
         <w:r>
           <w:rPr>
@@ -3991,7 +3991,7 @@
           <w:lang w:val="pt-PT" w:eastAsia="pt-PT"/>
         </w:rPr>
       </w:pPr>
-      <w:hyperlink w:anchor="_Toc469909766" w:history="1">
+      <w:hyperlink w:anchor="_Toc469930538" w:history="1">
         <w:r>
           <w:rPr>
             <w:rStyle w:val="Hiperligao"/>
@@ -4032,7 +4032,7 @@
           <w:rPr>
             <w:webHidden/>
           </w:rPr>
-          <w:instrText xml:space="preserve"> PAGEREF _Toc469909766 \h </w:instrText>
+          <w:instrText xml:space="preserve"> PAGEREF _Toc469930538 \h </w:instrText>
         </w:r>
         <w:r>
           <w:rPr>
@@ -4070,7 +4070,7 @@
           <w:lang w:val="pt-PT" w:eastAsia="pt-PT"/>
         </w:rPr>
       </w:pPr>
-      <w:hyperlink w:anchor="_Toc469909767" w:history="1">
+      <w:hyperlink w:anchor="_Toc469930539" w:history="1">
         <w:r>
           <w:rPr>
             <w:rStyle w:val="Hiperligao"/>
@@ -4111,7 +4111,7 @@
           <w:rPr>
             <w:webHidden/>
           </w:rPr>
-          <w:instrText xml:space="preserve"> PAGEREF _Toc469909767 \h </w:instrText>
+          <w:instrText xml:space="preserve"> PAGEREF _Toc469930539 \h </w:instrText>
         </w:r>
         <w:r>
           <w:rPr>
@@ -4150,7 +4150,7 @@
           <w:lang w:val="pt-PT" w:eastAsia="pt-PT"/>
         </w:rPr>
       </w:pPr>
-      <w:hyperlink w:anchor="_Toc469909768" w:history="1">
+      <w:hyperlink w:anchor="_Toc469930540" w:history="1">
         <w:r>
           <w:rPr>
             <w:rStyle w:val="Hiperligao"/>
@@ -4190,7 +4190,7 @@
           <w:rPr>
             <w:webHidden/>
           </w:rPr>
-          <w:instrText xml:space="preserve"> PAGEREF _Toc469909768 \h </w:instrText>
+          <w:instrText xml:space="preserve"> PAGEREF _Toc469930540 \h </w:instrText>
         </w:r>
         <w:r>
           <w:rPr>
@@ -4228,7 +4228,7 @@
           <w:lang w:val="pt-PT" w:eastAsia="pt-PT"/>
         </w:rPr>
       </w:pPr>
-      <w:hyperlink w:anchor="_Toc469909769" w:history="1">
+      <w:hyperlink w:anchor="_Toc469930541" w:history="1">
         <w:r>
           <w:rPr>
             <w:rStyle w:val="Hiperligao"/>
@@ -4267,7 +4267,7 @@
           <w:rPr>
             <w:webHidden/>
           </w:rPr>
-          <w:instrText xml:space="preserve"> PAGEREF _Toc469909769 \h </w:instrText>
+          <w:instrText xml:space="preserve"> PAGEREF _Toc469930541 \h </w:instrText>
         </w:r>
         <w:r>
           <w:rPr>
@@ -4305,7 +4305,7 @@
           <w:lang w:val="pt-PT" w:eastAsia="pt-PT"/>
         </w:rPr>
       </w:pPr>
-      <w:hyperlink w:anchor="_Toc469909770" w:history="1">
+      <w:hyperlink w:anchor="_Toc469930542" w:history="1">
         <w:r>
           <w:rPr>
             <w:rStyle w:val="Hiperligao"/>
@@ -4344,7 +4344,7 @@
           <w:rPr>
             <w:webHidden/>
           </w:rPr>
-          <w:instrText xml:space="preserve"> PAGEREF _Toc469909770 \h </w:instrText>
+          <w:instrText xml:space="preserve"> PAGEREF _Toc469930542 \h </w:instrText>
         </w:r>
         <w:r>
           <w:rPr>
@@ -4382,7 +4382,7 @@
           <w:lang w:val="pt-PT" w:eastAsia="pt-PT"/>
         </w:rPr>
       </w:pPr>
-      <w:hyperlink w:anchor="_Toc469909771" w:history="1">
+      <w:hyperlink w:anchor="_Toc469930543" w:history="1">
         <w:r>
           <w:rPr>
             <w:rStyle w:val="Hiperligao"/>
@@ -4421,7 +4421,7 @@
           <w:rPr>
             <w:webHidden/>
           </w:rPr>
-          <w:instrText xml:space="preserve"> PAGEREF _Toc469909771 \h </w:instrText>
+          <w:instrText xml:space="preserve"> PAGEREF _Toc469930543 \h </w:instrText>
         </w:r>
         <w:r>
           <w:rPr>
@@ -4462,7 +4462,7 @@
           <w:lang w:val="pt-PT" w:eastAsia="pt-PT"/>
         </w:rPr>
       </w:pPr>
-      <w:hyperlink w:anchor="_Toc469909772" w:history="1">
+      <w:hyperlink w:anchor="_Toc469930544" w:history="1">
         <w:r>
           <w:rPr>
             <w:rStyle w:val="Hiperligao"/>
@@ -4502,7 +4502,7 @@
           <w:rPr>
             <w:webHidden/>
           </w:rPr>
-          <w:instrText xml:space="preserve"> PAGEREF _Toc469909772 \h </w:instrText>
+          <w:instrText xml:space="preserve"> PAGEREF _Toc469930544 \h </w:instrText>
         </w:r>
         <w:r>
           <w:rPr>
@@ -4543,7 +4543,7 @@
           <w:lang w:val="pt-PT" w:eastAsia="pt-PT"/>
         </w:rPr>
       </w:pPr>
-      <w:hyperlink w:anchor="_Toc469909773" w:history="1">
+      <w:hyperlink w:anchor="_Toc469930545" w:history="1">
         <w:r>
           <w:rPr>
             <w:rStyle w:val="Hiperligao"/>
@@ -4583,7 +4583,7 @@
           <w:rPr>
             <w:webHidden/>
           </w:rPr>
-          <w:instrText xml:space="preserve"> PAGEREF _Toc469909773 \h </w:instrText>
+          <w:instrText xml:space="preserve"> PAGEREF _Toc469930545 \h </w:instrText>
         </w:r>
         <w:r>
           <w:rPr>
@@ -4624,7 +4624,7 @@
           <w:lang w:val="pt-PT" w:eastAsia="pt-PT"/>
         </w:rPr>
       </w:pPr>
-      <w:hyperlink w:anchor="_Toc469909774" w:history="1">
+      <w:hyperlink w:anchor="_Toc469930546" w:history="1">
         <w:r>
           <w:rPr>
             <w:rStyle w:val="Hiperligao"/>
@@ -4664,7 +4664,7 @@
           <w:rPr>
             <w:webHidden/>
           </w:rPr>
-          <w:instrText xml:space="preserve"> PAGEREF _Toc469909774 \h </w:instrText>
+          <w:instrText xml:space="preserve"> PAGEREF _Toc469930546 \h </w:instrText>
         </w:r>
         <w:r>
           <w:rPr>
@@ -4705,7 +4705,7 @@
           <w:lang w:val="pt-PT" w:eastAsia="pt-PT"/>
         </w:rPr>
       </w:pPr>
-      <w:hyperlink w:anchor="_Toc469909775" w:history="1">
+      <w:hyperlink w:anchor="_Toc469930547" w:history="1">
         <w:r>
           <w:rPr>
             <w:rStyle w:val="Hiperligao"/>
@@ -4745,7 +4745,7 @@
           <w:rPr>
             <w:webHidden/>
           </w:rPr>
-          <w:instrText xml:space="preserve"> PAGEREF _Toc469909775 \h </w:instrText>
+          <w:instrText xml:space="preserve"> PAGEREF _Toc469930547 \h </w:instrText>
         </w:r>
         <w:r>
           <w:rPr>
@@ -4786,7 +4786,7 @@
           <w:lang w:val="pt-PT" w:eastAsia="pt-PT"/>
         </w:rPr>
       </w:pPr>
-      <w:hyperlink w:anchor="_Toc469909776" w:history="1">
+      <w:hyperlink w:anchor="_Toc469930548" w:history="1">
         <w:r>
           <w:rPr>
             <w:rStyle w:val="Hiperligao"/>
@@ -4826,7 +4826,7 @@
           <w:rPr>
             <w:webHidden/>
           </w:rPr>
-          <w:instrText xml:space="preserve"> PAGEREF _Toc469909776 \h </w:instrText>
+          <w:instrText xml:space="preserve"> PAGEREF _Toc469930548 \h </w:instrText>
         </w:r>
         <w:r>
           <w:rPr>
@@ -4864,7 +4864,7 @@
           <w:lang w:val="pt-PT" w:eastAsia="pt-PT"/>
         </w:rPr>
       </w:pPr>
-      <w:hyperlink w:anchor="_Toc469909777" w:history="1">
+      <w:hyperlink w:anchor="_Toc469930549" w:history="1">
         <w:r>
           <w:rPr>
             <w:rStyle w:val="Hiperligao"/>
@@ -4903,7 +4903,7 @@
           <w:rPr>
             <w:webHidden/>
           </w:rPr>
-          <w:instrText xml:space="preserve"> PAGEREF _Toc469909777 \h </w:instrText>
+          <w:instrText xml:space="preserve"> PAGEREF _Toc469930549 \h </w:instrText>
         </w:r>
         <w:r>
           <w:rPr>
@@ -4941,7 +4941,7 @@
           <w:lang w:val="pt-PT" w:eastAsia="pt-PT"/>
         </w:rPr>
       </w:pPr>
-      <w:hyperlink w:anchor="_Toc469909778" w:history="1">
+      <w:hyperlink w:anchor="_Toc469930550" w:history="1">
         <w:r>
           <w:rPr>
             <w:rStyle w:val="Hiperligao"/>
@@ -4982,7 +4982,7 @@
           <w:rPr>
             <w:webHidden/>
           </w:rPr>
-          <w:instrText xml:space="preserve"> PAGEREF _Toc469909778 \h </w:instrText>
+          <w:instrText xml:space="preserve"> PAGEREF _Toc469930550 \h </w:instrText>
         </w:r>
         <w:r>
           <w:rPr>
@@ -5020,7 +5020,7 @@
           <w:lang w:val="pt-PT" w:eastAsia="pt-PT"/>
         </w:rPr>
       </w:pPr>
-      <w:hyperlink w:anchor="_Toc469909779" w:history="1">
+      <w:hyperlink w:anchor="_Toc469930551" w:history="1">
         <w:r>
           <w:rPr>
             <w:rStyle w:val="Hiperligao"/>
@@ -5061,7 +5061,7 @@
           <w:rPr>
             <w:webHidden/>
           </w:rPr>
-          <w:instrText xml:space="preserve"> PAGEREF _Toc469909779 \h </w:instrText>
+          <w:instrText xml:space="preserve"> PAGEREF _Toc469930551 \h </w:instrText>
         </w:r>
         <w:r>
           <w:rPr>
@@ -5100,7 +5100,7 @@
           <w:lang w:val="pt-PT" w:eastAsia="pt-PT"/>
         </w:rPr>
       </w:pPr>
-      <w:hyperlink w:anchor="_Toc469909780" w:history="1">
+      <w:hyperlink w:anchor="_Toc469930552" w:history="1">
         <w:r>
           <w:rPr>
             <w:rStyle w:val="Hiperligao"/>
@@ -5140,7 +5140,7 @@
           <w:rPr>
             <w:webHidden/>
           </w:rPr>
-          <w:instrText xml:space="preserve"> PAGEREF _Toc469909780 \h </w:instrText>
+          <w:instrText xml:space="preserve"> PAGEREF _Toc469930552 \h </w:instrText>
         </w:r>
         <w:r>
           <w:rPr>
@@ -5178,7 +5178,7 @@
           <w:lang w:val="pt-PT" w:eastAsia="pt-PT"/>
         </w:rPr>
       </w:pPr>
-      <w:hyperlink w:anchor="_Toc469909781" w:history="1">
+      <w:hyperlink w:anchor="_Toc469930553" w:history="1">
         <w:r>
           <w:rPr>
             <w:rStyle w:val="Hiperligao"/>
@@ -5217,7 +5217,7 @@
           <w:rPr>
             <w:webHidden/>
           </w:rPr>
-          <w:instrText xml:space="preserve"> PAGEREF _Toc469909781 \h </w:instrText>
+          <w:instrText xml:space="preserve"> PAGEREF _Toc469930553 \h </w:instrText>
         </w:r>
         <w:r>
           <w:rPr>
@@ -5255,7 +5255,7 @@
           <w:lang w:val="pt-PT" w:eastAsia="pt-PT"/>
         </w:rPr>
       </w:pPr>
-      <w:hyperlink w:anchor="_Toc469909782" w:history="1">
+      <w:hyperlink w:anchor="_Toc469930554" w:history="1">
         <w:r>
           <w:rPr>
             <w:rStyle w:val="Hiperligao"/>
@@ -5294,7 +5294,7 @@
           <w:rPr>
             <w:webHidden/>
           </w:rPr>
-          <w:instrText xml:space="preserve"> PAGEREF _Toc469909782 \h </w:instrText>
+          <w:instrText xml:space="preserve"> PAGEREF _Toc469930554 \h </w:instrText>
         </w:r>
         <w:r>
           <w:rPr>
@@ -5332,7 +5332,7 @@
           <w:lang w:val="pt-PT" w:eastAsia="pt-PT"/>
         </w:rPr>
       </w:pPr>
-      <w:hyperlink w:anchor="_Toc469909783" w:history="1">
+      <w:hyperlink w:anchor="_Toc469930555" w:history="1">
         <w:r>
           <w:rPr>
             <w:rStyle w:val="Hiperligao"/>
@@ -5371,7 +5371,7 @@
           <w:rPr>
             <w:webHidden/>
           </w:rPr>
-          <w:instrText xml:space="preserve"> PAGEREF _Toc469909783 \h </w:instrText>
+          <w:instrText xml:space="preserve"> PAGEREF _Toc469930555 \h </w:instrText>
         </w:r>
         <w:r>
           <w:rPr>
@@ -5412,7 +5412,7 @@
           <w:lang w:val="pt-PT" w:eastAsia="pt-PT"/>
         </w:rPr>
       </w:pPr>
-      <w:hyperlink w:anchor="_Toc469909784" w:history="1">
+      <w:hyperlink w:anchor="_Toc469930556" w:history="1">
         <w:r>
           <w:rPr>
             <w:rStyle w:val="Hiperligao"/>
@@ -5452,7 +5452,7 @@
           <w:rPr>
             <w:webHidden/>
           </w:rPr>
-          <w:instrText xml:space="preserve"> PAGEREF _Toc469909784 \h </w:instrText>
+          <w:instrText xml:space="preserve"> PAGEREF _Toc469930556 \h </w:instrText>
         </w:r>
         <w:r>
           <w:rPr>
@@ -5493,7 +5493,7 @@
           <w:lang w:val="pt-PT" w:eastAsia="pt-PT"/>
         </w:rPr>
       </w:pPr>
-      <w:hyperlink w:anchor="_Toc469909785" w:history="1">
+      <w:hyperlink w:anchor="_Toc469930557" w:history="1">
         <w:r>
           <w:rPr>
             <w:rStyle w:val="Hiperligao"/>
@@ -5533,7 +5533,7 @@
           <w:rPr>
             <w:webHidden/>
           </w:rPr>
-          <w:instrText xml:space="preserve"> PAGEREF _Toc469909785 \h </w:instrText>
+          <w:instrText xml:space="preserve"> PAGEREF _Toc469930557 \h </w:instrText>
         </w:r>
         <w:r>
           <w:rPr>
@@ -5574,7 +5574,7 @@
           <w:lang w:val="pt-PT" w:eastAsia="pt-PT"/>
         </w:rPr>
       </w:pPr>
-      <w:hyperlink w:anchor="_Toc469909786" w:history="1">
+      <w:hyperlink w:anchor="_Toc469930558" w:history="1">
         <w:r>
           <w:rPr>
             <w:rStyle w:val="Hiperligao"/>
@@ -5614,7 +5614,7 @@
           <w:rPr>
             <w:webHidden/>
           </w:rPr>
-          <w:instrText xml:space="preserve"> PAGEREF _Toc469909786 \h </w:instrText>
+          <w:instrText xml:space="preserve"> PAGEREF _Toc469930558 \h </w:instrText>
         </w:r>
         <w:r>
           <w:rPr>
@@ -5655,7 +5655,7 @@
           <w:lang w:val="pt-PT" w:eastAsia="pt-PT"/>
         </w:rPr>
       </w:pPr>
-      <w:hyperlink w:anchor="_Toc469909787" w:history="1">
+      <w:hyperlink w:anchor="_Toc469930559" w:history="1">
         <w:r>
           <w:rPr>
             <w:rStyle w:val="Hiperligao"/>
@@ -5695,7 +5695,7 @@
           <w:rPr>
             <w:webHidden/>
           </w:rPr>
-          <w:instrText xml:space="preserve"> PAGEREF _Toc469909787 \h </w:instrText>
+          <w:instrText xml:space="preserve"> PAGEREF _Toc469930559 \h </w:instrText>
         </w:r>
         <w:r>
           <w:rPr>
@@ -5736,7 +5736,7 @@
           <w:lang w:val="pt-PT" w:eastAsia="pt-PT"/>
         </w:rPr>
       </w:pPr>
-      <w:hyperlink w:anchor="_Toc469909788" w:history="1">
+      <w:hyperlink w:anchor="_Toc469930560" w:history="1">
         <w:r>
           <w:rPr>
             <w:rStyle w:val="Hiperligao"/>
@@ -5776,7 +5776,7 @@
           <w:rPr>
             <w:webHidden/>
           </w:rPr>
-          <w:instrText xml:space="preserve"> PAGEREF _Toc469909788 \h </w:instrText>
+          <w:instrText xml:space="preserve"> PAGEREF _Toc469930560 \h </w:instrText>
         </w:r>
         <w:r>
           <w:rPr>
@@ -5814,7 +5814,7 @@
           <w:lang w:val="pt-PT" w:eastAsia="pt-PT"/>
         </w:rPr>
       </w:pPr>
-      <w:hyperlink w:anchor="_Toc469909789" w:history="1">
+      <w:hyperlink w:anchor="_Toc469930561" w:history="1">
         <w:r>
           <w:rPr>
             <w:rStyle w:val="Hiperligao"/>
@@ -5853,7 +5853,7 @@
           <w:rPr>
             <w:webHidden/>
           </w:rPr>
-          <w:instrText xml:space="preserve"> PAGEREF _Toc469909789 \h </w:instrText>
+          <w:instrText xml:space="preserve"> PAGEREF _Toc469930561 \h </w:instrText>
         </w:r>
         <w:r>
           <w:rPr>
@@ -5891,7 +5891,7 @@
           <w:lang w:val="pt-PT" w:eastAsia="pt-PT"/>
         </w:rPr>
       </w:pPr>
-      <w:hyperlink w:anchor="_Toc469909790" w:history="1">
+      <w:hyperlink w:anchor="_Toc469930562" w:history="1">
         <w:r>
           <w:rPr>
             <w:rStyle w:val="Hiperligao"/>
@@ -5932,7 +5932,7 @@
           <w:rPr>
             <w:webHidden/>
           </w:rPr>
-          <w:instrText xml:space="preserve"> PAGEREF _Toc469909790 \h </w:instrText>
+          <w:instrText xml:space="preserve"> PAGEREF _Toc469930562 \h </w:instrText>
         </w:r>
         <w:r>
           <w:rPr>
@@ -5970,7 +5970,7 @@
           <w:lang w:val="pt-PT" w:eastAsia="pt-PT"/>
         </w:rPr>
       </w:pPr>
-      <w:hyperlink w:anchor="_Toc469909791" w:history="1">
+      <w:hyperlink w:anchor="_Toc469930563" w:history="1">
         <w:r>
           <w:rPr>
             <w:rStyle w:val="Hiperligao"/>
@@ -6011,7 +6011,7 @@
           <w:rPr>
             <w:webHidden/>
           </w:rPr>
-          <w:instrText xml:space="preserve"> PAGEREF _Toc469909791 \h </w:instrText>
+          <w:instrText xml:space="preserve"> PAGEREF _Toc469930563 \h </w:instrText>
         </w:r>
         <w:r>
           <w:rPr>
@@ -6050,7 +6050,7 @@
           <w:lang w:val="pt-PT" w:eastAsia="pt-PT"/>
         </w:rPr>
       </w:pPr>
-      <w:hyperlink w:anchor="_Toc469909792" w:history="1">
+      <w:hyperlink w:anchor="_Toc469930564" w:history="1">
         <w:r>
           <w:rPr>
             <w:rStyle w:val="Hiperligao"/>
@@ -6090,7 +6090,7 @@
           <w:rPr>
             <w:webHidden/>
           </w:rPr>
-          <w:instrText xml:space="preserve"> PAGEREF _Toc469909792 \h </w:instrText>
+          <w:instrText xml:space="preserve"> PAGEREF _Toc469930564 \h </w:instrText>
         </w:r>
         <w:r>
           <w:rPr>
@@ -6128,7 +6128,7 @@
           <w:lang w:val="pt-PT" w:eastAsia="pt-PT"/>
         </w:rPr>
       </w:pPr>
-      <w:hyperlink w:anchor="_Toc469909793" w:history="1">
+      <w:hyperlink w:anchor="_Toc469930565" w:history="1">
         <w:r>
           <w:rPr>
             <w:rStyle w:val="Hiperligao"/>
@@ -6167,7 +6167,7 @@
           <w:rPr>
             <w:webHidden/>
           </w:rPr>
-          <w:instrText xml:space="preserve"> PAGEREF _Toc469909793 \h </w:instrText>
+          <w:instrText xml:space="preserve"> PAGEREF _Toc469930565 \h </w:instrText>
         </w:r>
         <w:r>
           <w:rPr>
@@ -6205,7 +6205,7 @@
           <w:lang w:val="pt-PT" w:eastAsia="pt-PT"/>
         </w:rPr>
       </w:pPr>
-      <w:hyperlink w:anchor="_Toc469909794" w:history="1">
+      <w:hyperlink w:anchor="_Toc469930566" w:history="1">
         <w:r>
           <w:rPr>
             <w:rStyle w:val="Hiperligao"/>
@@ -6244,7 +6244,7 @@
           <w:rPr>
             <w:webHidden/>
           </w:rPr>
-          <w:instrText xml:space="preserve"> PAGEREF _Toc469909794 \h </w:instrText>
+          <w:instrText xml:space="preserve"> PAGEREF _Toc469930566 \h </w:instrText>
         </w:r>
         <w:r>
           <w:rPr>
@@ -6282,7 +6282,7 @@
           <w:lang w:val="pt-PT" w:eastAsia="pt-PT"/>
         </w:rPr>
       </w:pPr>
-      <w:hyperlink w:anchor="_Toc469909795" w:history="1">
+      <w:hyperlink w:anchor="_Toc469930567" w:history="1">
         <w:r>
           <w:rPr>
             <w:rStyle w:val="Hiperligao"/>
@@ -6321,7 +6321,7 @@
           <w:rPr>
             <w:webHidden/>
           </w:rPr>
-          <w:instrText xml:space="preserve"> PAGEREF _Toc469909795 \h </w:instrText>
+          <w:instrText xml:space="preserve"> PAGEREF _Toc469930567 \h </w:instrText>
         </w:r>
         <w:r>
           <w:rPr>
@@ -6362,7 +6362,7 @@
           <w:lang w:val="pt-PT" w:eastAsia="pt-PT"/>
         </w:rPr>
       </w:pPr>
-      <w:hyperlink w:anchor="_Toc469909796" w:history="1">
+      <w:hyperlink w:anchor="_Toc469930568" w:history="1">
         <w:r>
           <w:rPr>
             <w:rStyle w:val="Hiperligao"/>
@@ -6402,7 +6402,7 @@
           <w:rPr>
             <w:webHidden/>
           </w:rPr>
-          <w:instrText xml:space="preserve"> PAGEREF _Toc469909796 \h </w:instrText>
+          <w:instrText xml:space="preserve"> PAGEREF _Toc469930568 \h </w:instrText>
         </w:r>
         <w:r>
           <w:rPr>
@@ -6443,7 +6443,7 @@
           <w:lang w:val="pt-PT" w:eastAsia="pt-PT"/>
         </w:rPr>
       </w:pPr>
-      <w:hyperlink w:anchor="_Toc469909797" w:history="1">
+      <w:hyperlink w:anchor="_Toc469930569" w:history="1">
         <w:r>
           <w:rPr>
             <w:rStyle w:val="Hiperligao"/>
@@ -6483,7 +6483,7 @@
           <w:rPr>
             <w:webHidden/>
           </w:rPr>
-          <w:instrText xml:space="preserve"> PAGEREF _Toc469909797 \h </w:instrText>
+          <w:instrText xml:space="preserve"> PAGEREF _Toc469930569 \h </w:instrText>
         </w:r>
         <w:r>
           <w:rPr>
@@ -6524,7 +6524,7 @@
           <w:lang w:val="pt-PT" w:eastAsia="pt-PT"/>
         </w:rPr>
       </w:pPr>
-      <w:hyperlink w:anchor="_Toc469909798" w:history="1">
+      <w:hyperlink w:anchor="_Toc469930570" w:history="1">
         <w:r>
           <w:rPr>
             <w:rStyle w:val="Hiperligao"/>
@@ -6564,7 +6564,7 @@
           <w:rPr>
             <w:webHidden/>
           </w:rPr>
-          <w:instrText xml:space="preserve"> PAGEREF _Toc469909798 \h </w:instrText>
+          <w:instrText xml:space="preserve"> PAGEREF _Toc469930570 \h </w:instrText>
         </w:r>
         <w:r>
           <w:rPr>
@@ -6605,7 +6605,7 @@
           <w:lang w:val="pt-PT" w:eastAsia="pt-PT"/>
         </w:rPr>
       </w:pPr>
-      <w:hyperlink w:anchor="_Toc469909799" w:history="1">
+      <w:hyperlink w:anchor="_Toc469930571" w:history="1">
         <w:r>
           <w:rPr>
             <w:rStyle w:val="Hiperligao"/>
@@ -6645,7 +6645,7 @@
           <w:rPr>
             <w:webHidden/>
           </w:rPr>
-          <w:instrText xml:space="preserve"> PAGEREF _Toc469909799 \h </w:instrText>
+          <w:instrText xml:space="preserve"> PAGEREF _Toc469930571 \h </w:instrText>
         </w:r>
         <w:r>
           <w:rPr>
@@ -6686,7 +6686,7 @@
           <w:lang w:val="pt-PT" w:eastAsia="pt-PT"/>
         </w:rPr>
       </w:pPr>
-      <w:hyperlink w:anchor="_Toc469909800" w:history="1">
+      <w:hyperlink w:anchor="_Toc469930572" w:history="1">
         <w:r>
           <w:rPr>
             <w:rStyle w:val="Hiperligao"/>
@@ -6726,7 +6726,7 @@
           <w:rPr>
             <w:webHidden/>
           </w:rPr>
-          <w:instrText xml:space="preserve"> PAGEREF _Toc469909800 \h </w:instrText>
+          <w:instrText xml:space="preserve"> PAGEREF _Toc469930572 \h </w:instrText>
         </w:r>
         <w:r>
           <w:rPr>
@@ -6764,7 +6764,7 @@
           <w:lang w:val="pt-PT" w:eastAsia="pt-PT"/>
         </w:rPr>
       </w:pPr>
-      <w:hyperlink w:anchor="_Toc469909801" w:history="1">
+      <w:hyperlink w:anchor="_Toc469930573" w:history="1">
         <w:r>
           <w:rPr>
             <w:rStyle w:val="Hiperligao"/>
@@ -6803,7 +6803,7 @@
           <w:rPr>
             <w:webHidden/>
           </w:rPr>
-          <w:instrText xml:space="preserve"> PAGEREF _Toc469909801 \h </w:instrText>
+          <w:instrText xml:space="preserve"> PAGEREF _Toc469930573 \h </w:instrText>
         </w:r>
         <w:r>
           <w:rPr>
@@ -6841,7 +6841,7 @@
           <w:lang w:val="pt-PT" w:eastAsia="pt-PT"/>
         </w:rPr>
       </w:pPr>
-      <w:hyperlink w:anchor="_Toc469909802" w:history="1">
+      <w:hyperlink w:anchor="_Toc469930574" w:history="1">
         <w:r>
           <w:rPr>
             <w:rStyle w:val="Hiperligao"/>
@@ -6882,7 +6882,7 @@
           <w:rPr>
             <w:webHidden/>
           </w:rPr>
-          <w:instrText xml:space="preserve"> PAGEREF _Toc469909802 \h </w:instrText>
+          <w:instrText xml:space="preserve"> PAGEREF _Toc469930574 \h </w:instrText>
         </w:r>
         <w:r>
           <w:rPr>
@@ -6920,7 +6920,7 @@
           <w:lang w:val="pt-PT" w:eastAsia="pt-PT"/>
         </w:rPr>
       </w:pPr>
-      <w:hyperlink w:anchor="_Toc469909803" w:history="1">
+      <w:hyperlink w:anchor="_Toc469930575" w:history="1">
         <w:r>
           <w:rPr>
             <w:rStyle w:val="Hiperligao"/>
@@ -6961,7 +6961,7 @@
           <w:rPr>
             <w:webHidden/>
           </w:rPr>
-          <w:instrText xml:space="preserve"> PAGEREF _Toc469909803 \h </w:instrText>
+          <w:instrText xml:space="preserve"> PAGEREF _Toc469930575 \h </w:instrText>
         </w:r>
         <w:r>
           <w:rPr>
@@ -7000,7 +7000,7 @@
           <w:lang w:val="pt-PT" w:eastAsia="pt-PT"/>
         </w:rPr>
       </w:pPr>
-      <w:hyperlink w:anchor="_Toc469909804" w:history="1">
+      <w:hyperlink w:anchor="_Toc469930576" w:history="1">
         <w:r>
           <w:rPr>
             <w:rStyle w:val="Hiperligao"/>
@@ -7040,7 +7040,7 @@
           <w:rPr>
             <w:webHidden/>
           </w:rPr>
-          <w:instrText xml:space="preserve"> PAGEREF _Toc469909804 \h </w:instrText>
+          <w:instrText xml:space="preserve"> PAGEREF _Toc469930576 \h </w:instrText>
         </w:r>
         <w:r>
           <w:rPr>
@@ -7079,7 +7079,7 @@
           <w:lang w:val="pt-PT" w:eastAsia="pt-PT"/>
         </w:rPr>
       </w:pPr>
-      <w:hyperlink w:anchor="_Toc469909805" w:history="1">
+      <w:hyperlink w:anchor="_Toc469930577" w:history="1">
         <w:r>
           <w:rPr>
             <w:rStyle w:val="Hiperligao"/>
@@ -7119,7 +7119,7 @@
           <w:rPr>
             <w:webHidden/>
           </w:rPr>
-          <w:instrText xml:space="preserve"> PAGEREF _Toc469909805 \h </w:instrText>
+          <w:instrText xml:space="preserve"> PAGEREF _Toc469930577 \h </w:instrText>
         </w:r>
         <w:r>
           <w:rPr>
@@ -7157,7 +7157,7 @@
           <w:lang w:val="pt-PT" w:eastAsia="pt-PT"/>
         </w:rPr>
       </w:pPr>
-      <w:hyperlink w:anchor="_Toc469909806" w:history="1">
+      <w:hyperlink w:anchor="_Toc469930578" w:history="1">
         <w:r>
           <w:rPr>
             <w:rStyle w:val="Hiperligao"/>
@@ -7196,7 +7196,7 @@
           <w:rPr>
             <w:webHidden/>
           </w:rPr>
-          <w:instrText xml:space="preserve"> PAGEREF _Toc469909806 \h </w:instrText>
+          <w:instrText xml:space="preserve"> PAGEREF _Toc469930578 \h </w:instrText>
         </w:r>
         <w:r>
           <w:rPr>
@@ -7234,7 +7234,7 @@
           <w:lang w:val="pt-PT" w:eastAsia="pt-PT"/>
         </w:rPr>
       </w:pPr>
-      <w:hyperlink w:anchor="_Toc469909807" w:history="1">
+      <w:hyperlink w:anchor="_Toc469930579" w:history="1">
         <w:r>
           <w:rPr>
             <w:rStyle w:val="Hiperligao"/>
@@ -7273,7 +7273,7 @@
           <w:rPr>
             <w:webHidden/>
           </w:rPr>
-          <w:instrText xml:space="preserve"> PAGEREF _Toc469909807 \h </w:instrText>
+          <w:instrText xml:space="preserve"> PAGEREF _Toc469930579 \h </w:instrText>
         </w:r>
         <w:r>
           <w:rPr>
@@ -7311,7 +7311,7 @@
           <w:lang w:val="pt-PT" w:eastAsia="pt-PT"/>
         </w:rPr>
       </w:pPr>
-      <w:hyperlink w:anchor="_Toc469909808" w:history="1">
+      <w:hyperlink w:anchor="_Toc469930580" w:history="1">
         <w:r>
           <w:rPr>
             <w:rStyle w:val="Hiperligao"/>
@@ -7350,7 +7350,7 @@
           <w:rPr>
             <w:webHidden/>
           </w:rPr>
-          <w:instrText xml:space="preserve"> PAGEREF _Toc469909808 \h </w:instrText>
+          <w:instrText xml:space="preserve"> PAGEREF _Toc469930580 \h </w:instrText>
         </w:r>
         <w:r>
           <w:rPr>
@@ -7388,7 +7388,7 @@
           <w:lang w:val="pt-PT" w:eastAsia="pt-PT"/>
         </w:rPr>
       </w:pPr>
-      <w:hyperlink w:anchor="_Toc469909809" w:history="1">
+      <w:hyperlink w:anchor="_Toc469930581" w:history="1">
         <w:r>
           <w:rPr>
             <w:rStyle w:val="Hiperligao"/>
@@ -7427,7 +7427,7 @@
           <w:rPr>
             <w:webHidden/>
           </w:rPr>
-          <w:instrText xml:space="preserve"> PAGEREF _Toc469909809 \h </w:instrText>
+          <w:instrText xml:space="preserve"> PAGEREF _Toc469930581 \h </w:instrText>
         </w:r>
         <w:r>
           <w:rPr>
@@ -7465,7 +7465,7 @@
           <w:lang w:val="pt-PT" w:eastAsia="pt-PT"/>
         </w:rPr>
       </w:pPr>
-      <w:hyperlink w:anchor="_Toc469909810" w:history="1">
+      <w:hyperlink w:anchor="_Toc469930582" w:history="1">
         <w:r>
           <w:rPr>
             <w:rStyle w:val="Hiperligao"/>
@@ -7504,7 +7504,7 @@
           <w:rPr>
             <w:webHidden/>
           </w:rPr>
-          <w:instrText xml:space="preserve"> PAGEREF _Toc469909810 \h </w:instrText>
+          <w:instrText xml:space="preserve"> PAGEREF _Toc469930582 \h </w:instrText>
         </w:r>
         <w:r>
           <w:rPr>
@@ -7542,7 +7542,7 @@
           <w:lang w:val="pt-PT" w:eastAsia="pt-PT"/>
         </w:rPr>
       </w:pPr>
-      <w:hyperlink w:anchor="_Toc469909811" w:history="1">
+      <w:hyperlink w:anchor="_Toc469930583" w:history="1">
         <w:r>
           <w:rPr>
             <w:rStyle w:val="Hiperligao"/>
@@ -7581,7 +7581,7 @@
           <w:rPr>
             <w:webHidden/>
           </w:rPr>
-          <w:instrText xml:space="preserve"> PAGEREF _Toc469909811 \h </w:instrText>
+          <w:instrText xml:space="preserve"> PAGEREF _Toc469930583 \h </w:instrText>
         </w:r>
         <w:r>
           <w:rPr>
@@ -7620,7 +7620,7 @@
           <w:lang w:val="pt-PT" w:eastAsia="pt-PT"/>
         </w:rPr>
       </w:pPr>
-      <w:hyperlink w:anchor="_Toc469909812" w:history="1">
+      <w:hyperlink w:anchor="_Toc469930584" w:history="1">
         <w:r>
           <w:rPr>
             <w:rStyle w:val="Hiperligao"/>
@@ -7642,7 +7642,7 @@
           <w:rPr>
             <w:rStyle w:val="Hiperligao"/>
           </w:rPr>
-          <w:t>Use Case 2: Save Data Set</w:t>
+          <w:t>Use Case 2: Transform – Add two data sets</w:t>
         </w:r>
         <w:r>
           <w:rPr>
@@ -7660,7 +7660,7 @@
           <w:rPr>
             <w:webHidden/>
           </w:rPr>
-          <w:instrText xml:space="preserve"> PAGEREF _Toc469909812 \h </w:instrText>
+          <w:instrText xml:space="preserve"> PAGEREF _Toc469930584 \h </w:instrText>
         </w:r>
         <w:r>
           <w:rPr>
@@ -7677,7 +7677,7 @@
           <w:rPr>
             <w:webHidden/>
           </w:rPr>
-          <w:t>27</w:t>
+          <w:t>28</w:t>
         </w:r>
         <w:r>
           <w:rPr>
@@ -7698,7 +7698,7 @@
           <w:lang w:val="pt-PT" w:eastAsia="pt-PT"/>
         </w:rPr>
       </w:pPr>
-      <w:hyperlink w:anchor="_Toc469909813" w:history="1">
+      <w:hyperlink w:anchor="_Toc469930585" w:history="1">
         <w:r>
           <w:rPr>
             <w:rStyle w:val="Hiperligao"/>
@@ -7737,7 +7737,7 @@
           <w:rPr>
             <w:webHidden/>
           </w:rPr>
-          <w:instrText xml:space="preserve"> PAGEREF _Toc469909813 \h </w:instrText>
+          <w:instrText xml:space="preserve"> PAGEREF _Toc469930585 \h </w:instrText>
         </w:r>
         <w:r>
           <w:rPr>
@@ -7775,7 +7775,7 @@
           <w:lang w:val="pt-PT" w:eastAsia="pt-PT"/>
         </w:rPr>
       </w:pPr>
-      <w:hyperlink w:anchor="_Toc469909814" w:history="1">
+      <w:hyperlink w:anchor="_Toc469930586" w:history="1">
         <w:r>
           <w:rPr>
             <w:rStyle w:val="Hiperligao"/>
@@ -7814,7 +7814,7 @@
           <w:rPr>
             <w:webHidden/>
           </w:rPr>
-          <w:instrText xml:space="preserve"> PAGEREF _Toc469909814 \h </w:instrText>
+          <w:instrText xml:space="preserve"> PAGEREF _Toc469930586 \h </w:instrText>
         </w:r>
         <w:r>
           <w:rPr>
@@ -7852,7 +7852,7 @@
           <w:lang w:val="pt-PT" w:eastAsia="pt-PT"/>
         </w:rPr>
       </w:pPr>
-      <w:hyperlink w:anchor="_Toc469909815" w:history="1">
+      <w:hyperlink w:anchor="_Toc469930587" w:history="1">
         <w:r>
           <w:rPr>
             <w:rStyle w:val="Hiperligao"/>
@@ -7891,7 +7891,7 @@
           <w:rPr>
             <w:webHidden/>
           </w:rPr>
-          <w:instrText xml:space="preserve"> PAGEREF _Toc469909815 \h </w:instrText>
+          <w:instrText xml:space="preserve"> PAGEREF _Toc469930587 \h </w:instrText>
         </w:r>
         <w:r>
           <w:rPr>
@@ -7929,7 +7929,7 @@
           <w:lang w:val="pt-PT" w:eastAsia="pt-PT"/>
         </w:rPr>
       </w:pPr>
-      <w:hyperlink w:anchor="_Toc469909816" w:history="1">
+      <w:hyperlink w:anchor="_Toc469930588" w:history="1">
         <w:r>
           <w:rPr>
             <w:rStyle w:val="Hiperligao"/>
@@ -7968,7 +7968,7 @@
           <w:rPr>
             <w:webHidden/>
           </w:rPr>
-          <w:instrText xml:space="preserve"> PAGEREF _Toc469909816 \h </w:instrText>
+          <w:instrText xml:space="preserve"> PAGEREF _Toc469930588 \h </w:instrText>
         </w:r>
         <w:r>
           <w:rPr>
@@ -8006,7 +8006,7 @@
           <w:lang w:val="pt-PT" w:eastAsia="pt-PT"/>
         </w:rPr>
       </w:pPr>
-      <w:hyperlink w:anchor="_Toc469909817" w:history="1">
+      <w:hyperlink w:anchor="_Toc469930589" w:history="1">
         <w:r>
           <w:rPr>
             <w:rStyle w:val="Hiperligao"/>
@@ -8045,7 +8045,7 @@
           <w:rPr>
             <w:webHidden/>
           </w:rPr>
-          <w:instrText xml:space="preserve"> PAGEREF _Toc469909817 \h </w:instrText>
+          <w:instrText xml:space="preserve"> PAGEREF _Toc469930589 \h </w:instrText>
         </w:r>
         <w:r>
           <w:rPr>
@@ -8083,7 +8083,7 @@
           <w:lang w:val="pt-PT" w:eastAsia="pt-PT"/>
         </w:rPr>
       </w:pPr>
-      <w:hyperlink w:anchor="_Toc469909818" w:history="1">
+      <w:hyperlink w:anchor="_Toc469930590" w:history="1">
         <w:r>
           <w:rPr>
             <w:rStyle w:val="Hiperligao"/>
@@ -8122,7 +8122,7 @@
           <w:rPr>
             <w:webHidden/>
           </w:rPr>
-          <w:instrText xml:space="preserve"> PAGEREF _Toc469909818 \h </w:instrText>
+          <w:instrText xml:space="preserve"> PAGEREF _Toc469930590 \h </w:instrText>
         </w:r>
         <w:r>
           <w:rPr>
@@ -8161,7 +8161,7 @@
           <w:lang w:val="pt-PT" w:eastAsia="pt-PT"/>
         </w:rPr>
       </w:pPr>
-      <w:hyperlink w:anchor="_Toc469909819" w:history="1">
+      <w:hyperlink w:anchor="_Toc469930591" w:history="1">
         <w:r>
           <w:rPr>
             <w:rStyle w:val="Hiperligao"/>
@@ -8183,7 +8183,7 @@
           <w:rPr>
             <w:rStyle w:val="Hiperligao"/>
           </w:rPr>
-          <w:t>Use Case 3: Export Data</w:t>
+          <w:t>Use Case 3: Save Data Set</w:t>
         </w:r>
         <w:r>
           <w:rPr>
@@ -8201,7 +8201,7 @@
           <w:rPr>
             <w:webHidden/>
           </w:rPr>
-          <w:instrText xml:space="preserve"> PAGEREF _Toc469909819 \h </w:instrText>
+          <w:instrText xml:space="preserve"> PAGEREF _Toc469930591 \h </w:instrText>
         </w:r>
         <w:r>
           <w:rPr>
@@ -8239,7 +8239,7 @@
           <w:lang w:val="pt-PT" w:eastAsia="pt-PT"/>
         </w:rPr>
       </w:pPr>
-      <w:hyperlink w:anchor="_Toc469909820" w:history="1">
+      <w:hyperlink w:anchor="_Toc469930592" w:history="1">
         <w:r>
           <w:rPr>
             <w:rStyle w:val="Hiperligao"/>
@@ -8278,7 +8278,7 @@
           <w:rPr>
             <w:webHidden/>
           </w:rPr>
-          <w:instrText xml:space="preserve"> PAGEREF _Toc469909820 \h </w:instrText>
+          <w:instrText xml:space="preserve"> PAGEREF _Toc469930592 \h </w:instrText>
         </w:r>
         <w:r>
           <w:rPr>
@@ -8316,7 +8316,7 @@
           <w:lang w:val="pt-PT" w:eastAsia="pt-PT"/>
         </w:rPr>
       </w:pPr>
-      <w:hyperlink w:anchor="_Toc469909821" w:history="1">
+      <w:hyperlink w:anchor="_Toc469930593" w:history="1">
         <w:r>
           <w:rPr>
             <w:rStyle w:val="Hiperligao"/>
@@ -8355,7 +8355,7 @@
           <w:rPr>
             <w:webHidden/>
           </w:rPr>
-          <w:instrText xml:space="preserve"> PAGEREF _Toc469909821 \h </w:instrText>
+          <w:instrText xml:space="preserve"> PAGEREF _Toc469930593 \h </w:instrText>
         </w:r>
         <w:r>
           <w:rPr>
@@ -8393,7 +8393,7 @@
           <w:lang w:val="pt-PT" w:eastAsia="pt-PT"/>
         </w:rPr>
       </w:pPr>
-      <w:hyperlink w:anchor="_Toc469909822" w:history="1">
+      <w:hyperlink w:anchor="_Toc469930594" w:history="1">
         <w:r>
           <w:rPr>
             <w:rStyle w:val="Hiperligao"/>
@@ -8432,7 +8432,7 @@
           <w:rPr>
             <w:webHidden/>
           </w:rPr>
-          <w:instrText xml:space="preserve"> PAGEREF _Toc469909822 \h </w:instrText>
+          <w:instrText xml:space="preserve"> PAGEREF _Toc469930594 \h </w:instrText>
         </w:r>
         <w:r>
           <w:rPr>
@@ -8470,7 +8470,7 @@
           <w:lang w:val="pt-PT" w:eastAsia="pt-PT"/>
         </w:rPr>
       </w:pPr>
-      <w:hyperlink w:anchor="_Toc469909823" w:history="1">
+      <w:hyperlink w:anchor="_Toc469930595" w:history="1">
         <w:r>
           <w:rPr>
             <w:rStyle w:val="Hiperligao"/>
@@ -8509,7 +8509,7 @@
           <w:rPr>
             <w:webHidden/>
           </w:rPr>
-          <w:instrText xml:space="preserve"> PAGEREF _Toc469909823 \h </w:instrText>
+          <w:instrText xml:space="preserve"> PAGEREF _Toc469930595 \h </w:instrText>
         </w:r>
         <w:r>
           <w:rPr>
@@ -8547,7 +8547,7 @@
           <w:lang w:val="pt-PT" w:eastAsia="pt-PT"/>
         </w:rPr>
       </w:pPr>
-      <w:hyperlink w:anchor="_Toc469909824" w:history="1">
+      <w:hyperlink w:anchor="_Toc469930596" w:history="1">
         <w:r>
           <w:rPr>
             <w:rStyle w:val="Hiperligao"/>
@@ -8586,7 +8586,7 @@
           <w:rPr>
             <w:webHidden/>
           </w:rPr>
-          <w:instrText xml:space="preserve"> PAGEREF _Toc469909824 \h </w:instrText>
+          <w:instrText xml:space="preserve"> PAGEREF _Toc469930596 \h </w:instrText>
         </w:r>
         <w:r>
           <w:rPr>
@@ -8624,7 +8624,7 @@
           <w:lang w:val="pt-PT" w:eastAsia="pt-PT"/>
         </w:rPr>
       </w:pPr>
-      <w:hyperlink w:anchor="_Toc469909825" w:history="1">
+      <w:hyperlink w:anchor="_Toc469930597" w:history="1">
         <w:r>
           <w:rPr>
             <w:rStyle w:val="Hiperligao"/>
@@ -8663,7 +8663,7 @@
           <w:rPr>
             <w:webHidden/>
           </w:rPr>
-          <w:instrText xml:space="preserve"> PAGEREF _Toc469909825 \h </w:instrText>
+          <w:instrText xml:space="preserve"> PAGEREF _Toc469930597 \h </w:instrText>
         </w:r>
         <w:r>
           <w:rPr>
@@ -8702,7 +8702,7 @@
           <w:lang w:val="pt-PT" w:eastAsia="pt-PT"/>
         </w:rPr>
       </w:pPr>
-      <w:hyperlink w:anchor="_Toc469909826" w:history="1">
+      <w:hyperlink w:anchor="_Toc469930598" w:history="1">
         <w:r>
           <w:rPr>
             <w:rStyle w:val="Hiperligao"/>
@@ -8724,7 +8724,7 @@
           <w:rPr>
             <w:rStyle w:val="Hiperligao"/>
           </w:rPr>
-          <w:t>Use Case 4: Import Data</w:t>
+          <w:t>Use Case 4: Export Data</w:t>
         </w:r>
         <w:r>
           <w:rPr>
@@ -8742,7 +8742,7 @@
           <w:rPr>
             <w:webHidden/>
           </w:rPr>
-          <w:instrText xml:space="preserve"> PAGEREF _Toc469909826 \h </w:instrText>
+          <w:instrText xml:space="preserve"> PAGEREF _Toc469930598 \h </w:instrText>
         </w:r>
         <w:r>
           <w:rPr>
@@ -8780,7 +8780,7 @@
           <w:lang w:val="pt-PT" w:eastAsia="pt-PT"/>
         </w:rPr>
       </w:pPr>
-      <w:hyperlink w:anchor="_Toc469909827" w:history="1">
+      <w:hyperlink w:anchor="_Toc469930599" w:history="1">
         <w:r>
           <w:rPr>
             <w:rStyle w:val="Hiperligao"/>
@@ -8819,7 +8819,7 @@
           <w:rPr>
             <w:webHidden/>
           </w:rPr>
-          <w:instrText xml:space="preserve"> PAGEREF _Toc469909827 \h </w:instrText>
+          <w:instrText xml:space="preserve"> PAGEREF _Toc469930599 \h </w:instrText>
         </w:r>
         <w:r>
           <w:rPr>
@@ -8857,7 +8857,7 @@
           <w:lang w:val="pt-PT" w:eastAsia="pt-PT"/>
         </w:rPr>
       </w:pPr>
-      <w:hyperlink w:anchor="_Toc469909828" w:history="1">
+      <w:hyperlink w:anchor="_Toc469930600" w:history="1">
         <w:r>
           <w:rPr>
             <w:rStyle w:val="Hiperligao"/>
@@ -8896,7 +8896,7 @@
           <w:rPr>
             <w:webHidden/>
           </w:rPr>
-          <w:instrText xml:space="preserve"> PAGEREF _Toc469909828 \h </w:instrText>
+          <w:instrText xml:space="preserve"> PAGEREF _Toc469930600 \h </w:instrText>
         </w:r>
         <w:r>
           <w:rPr>
@@ -8934,7 +8934,7 @@
           <w:lang w:val="pt-PT" w:eastAsia="pt-PT"/>
         </w:rPr>
       </w:pPr>
-      <w:hyperlink w:anchor="_Toc469909829" w:history="1">
+      <w:hyperlink w:anchor="_Toc469930601" w:history="1">
         <w:r>
           <w:rPr>
             <w:rStyle w:val="Hiperligao"/>
@@ -8973,7 +8973,7 @@
           <w:rPr>
             <w:webHidden/>
           </w:rPr>
-          <w:instrText xml:space="preserve"> PAGEREF _Toc469909829 \h </w:instrText>
+          <w:instrText xml:space="preserve"> PAGEREF _Toc469930601 \h </w:instrText>
         </w:r>
         <w:r>
           <w:rPr>
@@ -9011,7 +9011,7 @@
           <w:lang w:val="pt-PT" w:eastAsia="pt-PT"/>
         </w:rPr>
       </w:pPr>
-      <w:hyperlink w:anchor="_Toc469909830" w:history="1">
+      <w:hyperlink w:anchor="_Toc469930602" w:history="1">
         <w:r>
           <w:rPr>
             <w:rStyle w:val="Hiperligao"/>
@@ -9050,7 +9050,7 @@
           <w:rPr>
             <w:webHidden/>
           </w:rPr>
-          <w:instrText xml:space="preserve"> PAGEREF _Toc469909830 \h </w:instrText>
+          <w:instrText xml:space="preserve"> PAGEREF _Toc469930602 \h </w:instrText>
         </w:r>
         <w:r>
           <w:rPr>
@@ -9088,7 +9088,7 @@
           <w:lang w:val="pt-PT" w:eastAsia="pt-PT"/>
         </w:rPr>
       </w:pPr>
-      <w:hyperlink w:anchor="_Toc469909831" w:history="1">
+      <w:hyperlink w:anchor="_Toc469930603" w:history="1">
         <w:r>
           <w:rPr>
             <w:rStyle w:val="Hiperligao"/>
@@ -9127,7 +9127,7 @@
           <w:rPr>
             <w:webHidden/>
           </w:rPr>
-          <w:instrText xml:space="preserve"> PAGEREF _Toc469909831 \h </w:instrText>
+          <w:instrText xml:space="preserve"> PAGEREF _Toc469930603 \h </w:instrText>
         </w:r>
         <w:r>
           <w:rPr>
@@ -9165,7 +9165,7 @@
           <w:lang w:val="pt-PT" w:eastAsia="pt-PT"/>
         </w:rPr>
       </w:pPr>
-      <w:hyperlink w:anchor="_Toc469909832" w:history="1">
+      <w:hyperlink w:anchor="_Toc469930604" w:history="1">
         <w:r>
           <w:rPr>
             <w:rStyle w:val="Hiperligao"/>
@@ -9204,7 +9204,7 @@
           <w:rPr>
             <w:webHidden/>
           </w:rPr>
-          <w:instrText xml:space="preserve"> PAGEREF _Toc469909832 \h </w:instrText>
+          <w:instrText xml:space="preserve"> PAGEREF _Toc469930604 \h </w:instrText>
         </w:r>
         <w:r>
           <w:rPr>
@@ -9233,7 +9233,7 @@
     </w:p>
     <w:p>
       <w:pPr>
-        <w:pStyle w:val="ndice1"/>
+        <w:pStyle w:val="ndice2"/>
         <w:rPr>
           <w:rFonts w:asciiTheme="minorHAnsi" w:eastAsiaTheme="minorEastAsia" w:hAnsiTheme="minorHAnsi" w:cstheme="minorBidi"/>
           <w:b w:val="0"/>
@@ -9243,12 +9243,12 @@
           <w:lang w:val="pt-PT" w:eastAsia="pt-PT"/>
         </w:rPr>
       </w:pPr>
-      <w:hyperlink w:anchor="_Toc469909833" w:history="1">
+      <w:hyperlink w:anchor="_Toc469930605" w:history="1">
         <w:r>
           <w:rPr>
             <w:rStyle w:val="Hiperligao"/>
           </w:rPr>
-          <w:t>5</w:t>
+          <w:t>4.5</w:t>
         </w:r>
         <w:r>
           <w:rPr>
@@ -9265,7 +9265,7 @@
           <w:rPr>
             <w:rStyle w:val="Hiperligao"/>
           </w:rPr>
-          <w:t>Referenced Materials</w:t>
+          <w:t>Use Case 5: Import Data</w:t>
         </w:r>
         <w:r>
           <w:rPr>
@@ -9283,7 +9283,7 @@
           <w:rPr>
             <w:webHidden/>
           </w:rPr>
-          <w:instrText xml:space="preserve"> PAGEREF _Toc469909833 \h </w:instrText>
+          <w:instrText xml:space="preserve"> PAGEREF _Toc469930605 \h </w:instrText>
         </w:r>
         <w:r>
           <w:rPr>
@@ -9301,6 +9301,468 @@
             <w:webHidden/>
           </w:rPr>
           <w:t>37</w:t>
+        </w:r>
+        <w:r>
+          <w:rPr>
+            <w:webHidden/>
+          </w:rPr>
+          <w:fldChar w:fldCharType="end"/>
+        </w:r>
+      </w:hyperlink>
+    </w:p>
+    <w:p>
+      <w:pPr>
+        <w:pStyle w:val="ndice3"/>
+        <w:rPr>
+          <w:rFonts w:asciiTheme="minorHAnsi" w:eastAsiaTheme="minorEastAsia" w:hAnsiTheme="minorHAnsi" w:cstheme="minorBidi"/>
+          <w:kern w:val="0"/>
+          <w:sz w:val="24"/>
+          <w:szCs w:val="24"/>
+          <w:lang w:val="pt-PT" w:eastAsia="pt-PT"/>
+        </w:rPr>
+      </w:pPr>
+      <w:hyperlink w:anchor="_Toc469930606" w:history="1">
+        <w:r>
+          <w:rPr>
+            <w:rStyle w:val="Hiperligao"/>
+          </w:rPr>
+          <w:t>4.5.1</w:t>
+        </w:r>
+        <w:r>
+          <w:rPr>
+            <w:rFonts w:asciiTheme="minorHAnsi" w:eastAsiaTheme="minorEastAsia" w:hAnsiTheme="minorHAnsi" w:cstheme="minorBidi"/>
+            <w:kern w:val="0"/>
+            <w:sz w:val="24"/>
+            <w:szCs w:val="24"/>
+            <w:lang w:val="pt-PT" w:eastAsia="pt-PT"/>
+          </w:rPr>
+          <w:tab/>
+        </w:r>
+        <w:r>
+          <w:rPr>
+            <w:rStyle w:val="Hiperligao"/>
+          </w:rPr>
+          <w:t>View Description</w:t>
+        </w:r>
+        <w:r>
+          <w:rPr>
+            <w:webHidden/>
+          </w:rPr>
+          <w:tab/>
+        </w:r>
+        <w:r>
+          <w:rPr>
+            <w:webHidden/>
+          </w:rPr>
+          <w:fldChar w:fldCharType="begin"/>
+        </w:r>
+        <w:r>
+          <w:rPr>
+            <w:webHidden/>
+          </w:rPr>
+          <w:instrText xml:space="preserve"> PAGEREF _Toc469930606 \h </w:instrText>
+        </w:r>
+        <w:r>
+          <w:rPr>
+            <w:webHidden/>
+          </w:rPr>
+        </w:r>
+        <w:r>
+          <w:rPr>
+            <w:webHidden/>
+          </w:rPr>
+          <w:fldChar w:fldCharType="separate"/>
+        </w:r>
+        <w:r>
+          <w:rPr>
+            <w:webHidden/>
+          </w:rPr>
+          <w:t>37</w:t>
+        </w:r>
+        <w:r>
+          <w:rPr>
+            <w:webHidden/>
+          </w:rPr>
+          <w:fldChar w:fldCharType="end"/>
+        </w:r>
+      </w:hyperlink>
+    </w:p>
+    <w:p>
+      <w:pPr>
+        <w:pStyle w:val="ndice3"/>
+        <w:rPr>
+          <w:rFonts w:asciiTheme="minorHAnsi" w:eastAsiaTheme="minorEastAsia" w:hAnsiTheme="minorHAnsi" w:cstheme="minorBidi"/>
+          <w:kern w:val="0"/>
+          <w:sz w:val="24"/>
+          <w:szCs w:val="24"/>
+          <w:lang w:val="pt-PT" w:eastAsia="pt-PT"/>
+        </w:rPr>
+      </w:pPr>
+      <w:hyperlink w:anchor="_Toc469930607" w:history="1">
+        <w:r>
+          <w:rPr>
+            <w:rStyle w:val="Hiperligao"/>
+          </w:rPr>
+          <w:t>4.5.2</w:t>
+        </w:r>
+        <w:r>
+          <w:rPr>
+            <w:rFonts w:asciiTheme="minorHAnsi" w:eastAsiaTheme="minorEastAsia" w:hAnsiTheme="minorHAnsi" w:cstheme="minorBidi"/>
+            <w:kern w:val="0"/>
+            <w:sz w:val="24"/>
+            <w:szCs w:val="24"/>
+            <w:lang w:val="pt-PT" w:eastAsia="pt-PT"/>
+          </w:rPr>
+          <w:tab/>
+        </w:r>
+        <w:r>
+          <w:rPr>
+            <w:rStyle w:val="Hiperligao"/>
+          </w:rPr>
+          <w:t>Sequence Diagram: Client – Backend</w:t>
+        </w:r>
+        <w:r>
+          <w:rPr>
+            <w:webHidden/>
+          </w:rPr>
+          <w:tab/>
+        </w:r>
+        <w:r>
+          <w:rPr>
+            <w:webHidden/>
+          </w:rPr>
+          <w:fldChar w:fldCharType="begin"/>
+        </w:r>
+        <w:r>
+          <w:rPr>
+            <w:webHidden/>
+          </w:rPr>
+          <w:instrText xml:space="preserve"> PAGEREF _Toc469930607 \h </w:instrText>
+        </w:r>
+        <w:r>
+          <w:rPr>
+            <w:webHidden/>
+          </w:rPr>
+        </w:r>
+        <w:r>
+          <w:rPr>
+            <w:webHidden/>
+          </w:rPr>
+          <w:fldChar w:fldCharType="separate"/>
+        </w:r>
+        <w:r>
+          <w:rPr>
+            <w:webHidden/>
+          </w:rPr>
+          <w:t>37</w:t>
+        </w:r>
+        <w:r>
+          <w:rPr>
+            <w:webHidden/>
+          </w:rPr>
+          <w:fldChar w:fldCharType="end"/>
+        </w:r>
+      </w:hyperlink>
+    </w:p>
+    <w:p>
+      <w:pPr>
+        <w:pStyle w:val="ndice3"/>
+        <w:rPr>
+          <w:rFonts w:asciiTheme="minorHAnsi" w:eastAsiaTheme="minorEastAsia" w:hAnsiTheme="minorHAnsi" w:cstheme="minorBidi"/>
+          <w:kern w:val="0"/>
+          <w:sz w:val="24"/>
+          <w:szCs w:val="24"/>
+          <w:lang w:val="pt-PT" w:eastAsia="pt-PT"/>
+        </w:rPr>
+      </w:pPr>
+      <w:hyperlink w:anchor="_Toc469930608" w:history="1">
+        <w:r>
+          <w:rPr>
+            <w:rStyle w:val="Hiperligao"/>
+          </w:rPr>
+          <w:t>4.5.3</w:t>
+        </w:r>
+        <w:r>
+          <w:rPr>
+            <w:rFonts w:asciiTheme="minorHAnsi" w:eastAsiaTheme="minorEastAsia" w:hAnsiTheme="minorHAnsi" w:cstheme="minorBidi"/>
+            <w:kern w:val="0"/>
+            <w:sz w:val="24"/>
+            <w:szCs w:val="24"/>
+            <w:lang w:val="pt-PT" w:eastAsia="pt-PT"/>
+          </w:rPr>
+          <w:tab/>
+        </w:r>
+        <w:r>
+          <w:rPr>
+            <w:rStyle w:val="Hiperligao"/>
+          </w:rPr>
+          <w:t>Sequence Diagram: Client</w:t>
+        </w:r>
+        <w:r>
+          <w:rPr>
+            <w:webHidden/>
+          </w:rPr>
+          <w:tab/>
+        </w:r>
+        <w:r>
+          <w:rPr>
+            <w:webHidden/>
+          </w:rPr>
+          <w:fldChar w:fldCharType="begin"/>
+        </w:r>
+        <w:r>
+          <w:rPr>
+            <w:webHidden/>
+          </w:rPr>
+          <w:instrText xml:space="preserve"> PAGEREF _Toc469930608 \h </w:instrText>
+        </w:r>
+        <w:r>
+          <w:rPr>
+            <w:webHidden/>
+          </w:rPr>
+        </w:r>
+        <w:r>
+          <w:rPr>
+            <w:webHidden/>
+          </w:rPr>
+          <w:fldChar w:fldCharType="separate"/>
+        </w:r>
+        <w:r>
+          <w:rPr>
+            <w:webHidden/>
+          </w:rPr>
+          <w:t>38</w:t>
+        </w:r>
+        <w:r>
+          <w:rPr>
+            <w:webHidden/>
+          </w:rPr>
+          <w:fldChar w:fldCharType="end"/>
+        </w:r>
+      </w:hyperlink>
+    </w:p>
+    <w:p>
+      <w:pPr>
+        <w:pStyle w:val="ndice3"/>
+        <w:rPr>
+          <w:rFonts w:asciiTheme="minorHAnsi" w:eastAsiaTheme="minorEastAsia" w:hAnsiTheme="minorHAnsi" w:cstheme="minorBidi"/>
+          <w:kern w:val="0"/>
+          <w:sz w:val="24"/>
+          <w:szCs w:val="24"/>
+          <w:lang w:val="pt-PT" w:eastAsia="pt-PT"/>
+        </w:rPr>
+      </w:pPr>
+      <w:hyperlink w:anchor="_Toc469930609" w:history="1">
+        <w:r>
+          <w:rPr>
+            <w:rStyle w:val="Hiperligao"/>
+          </w:rPr>
+          <w:t>4.5.4</w:t>
+        </w:r>
+        <w:r>
+          <w:rPr>
+            <w:rFonts w:asciiTheme="minorHAnsi" w:eastAsiaTheme="minorEastAsia" w:hAnsiTheme="minorHAnsi" w:cstheme="minorBidi"/>
+            <w:kern w:val="0"/>
+            <w:sz w:val="24"/>
+            <w:szCs w:val="24"/>
+            <w:lang w:val="pt-PT" w:eastAsia="pt-PT"/>
+          </w:rPr>
+          <w:tab/>
+        </w:r>
+        <w:r>
+          <w:rPr>
+            <w:rStyle w:val="Hiperligao"/>
+          </w:rPr>
+          <w:t>Sequence Diagram: Backend</w:t>
+        </w:r>
+        <w:r>
+          <w:rPr>
+            <w:webHidden/>
+          </w:rPr>
+          <w:tab/>
+        </w:r>
+        <w:r>
+          <w:rPr>
+            <w:webHidden/>
+          </w:rPr>
+          <w:fldChar w:fldCharType="begin"/>
+        </w:r>
+        <w:r>
+          <w:rPr>
+            <w:webHidden/>
+          </w:rPr>
+          <w:instrText xml:space="preserve"> PAGEREF _Toc469930609 \h </w:instrText>
+        </w:r>
+        <w:r>
+          <w:rPr>
+            <w:webHidden/>
+          </w:rPr>
+        </w:r>
+        <w:r>
+          <w:rPr>
+            <w:webHidden/>
+          </w:rPr>
+          <w:fldChar w:fldCharType="separate"/>
+        </w:r>
+        <w:r>
+          <w:rPr>
+            <w:webHidden/>
+          </w:rPr>
+          <w:t>38</w:t>
+        </w:r>
+        <w:r>
+          <w:rPr>
+            <w:webHidden/>
+          </w:rPr>
+          <w:fldChar w:fldCharType="end"/>
+        </w:r>
+      </w:hyperlink>
+    </w:p>
+    <w:p>
+      <w:pPr>
+        <w:pStyle w:val="ndice3"/>
+        <w:rPr>
+          <w:rFonts w:asciiTheme="minorHAnsi" w:eastAsiaTheme="minorEastAsia" w:hAnsiTheme="minorHAnsi" w:cstheme="minorBidi"/>
+          <w:kern w:val="0"/>
+          <w:sz w:val="24"/>
+          <w:szCs w:val="24"/>
+          <w:lang w:val="pt-PT" w:eastAsia="pt-PT"/>
+        </w:rPr>
+      </w:pPr>
+      <w:hyperlink w:anchor="_Toc469930610" w:history="1">
+        <w:r>
+          <w:rPr>
+            <w:rStyle w:val="Hiperligao"/>
+          </w:rPr>
+          <w:t>4.5.5</w:t>
+        </w:r>
+        <w:r>
+          <w:rPr>
+            <w:rFonts w:asciiTheme="minorHAnsi" w:eastAsiaTheme="minorEastAsia" w:hAnsiTheme="minorHAnsi" w:cstheme="minorBidi"/>
+            <w:kern w:val="0"/>
+            <w:sz w:val="24"/>
+            <w:szCs w:val="24"/>
+            <w:lang w:val="pt-PT" w:eastAsia="pt-PT"/>
+          </w:rPr>
+          <w:tab/>
+        </w:r>
+        <w:r>
+          <w:rPr>
+            <w:rStyle w:val="Hiperligao"/>
+          </w:rPr>
+          <w:t>Class Diagram: Client</w:t>
+        </w:r>
+        <w:r>
+          <w:rPr>
+            <w:webHidden/>
+          </w:rPr>
+          <w:tab/>
+        </w:r>
+        <w:r>
+          <w:rPr>
+            <w:webHidden/>
+          </w:rPr>
+          <w:fldChar w:fldCharType="begin"/>
+        </w:r>
+        <w:r>
+          <w:rPr>
+            <w:webHidden/>
+          </w:rPr>
+          <w:instrText xml:space="preserve"> PAGEREF _Toc469930610 \h </w:instrText>
+        </w:r>
+        <w:r>
+          <w:rPr>
+            <w:webHidden/>
+          </w:rPr>
+        </w:r>
+        <w:r>
+          <w:rPr>
+            <w:webHidden/>
+          </w:rPr>
+          <w:fldChar w:fldCharType="separate"/>
+        </w:r>
+        <w:r>
+          <w:rPr>
+            <w:webHidden/>
+          </w:rPr>
+          <w:t>39</w:t>
+        </w:r>
+        <w:r>
+          <w:rPr>
+            <w:webHidden/>
+          </w:rPr>
+          <w:fldChar w:fldCharType="end"/>
+        </w:r>
+      </w:hyperlink>
+    </w:p>
+    <w:p>
+      <w:pPr>
+        <w:pStyle w:val="ndice3"/>
+        <w:rPr>
+          <w:rFonts w:asciiTheme="minorHAnsi" w:eastAsiaTheme="minorEastAsia" w:hAnsiTheme="minorHAnsi" w:cstheme="minorBidi"/>
+          <w:kern w:val="0"/>
+          <w:sz w:val="24"/>
+          <w:szCs w:val="24"/>
+          <w:lang w:val="pt-PT" w:eastAsia="pt-PT"/>
+        </w:rPr>
+      </w:pPr>
+      <w:hyperlink w:anchor="_Toc469930611" w:history="1">
+        <w:r>
+          <w:rPr>
+            <w:rStyle w:val="Hiperligao"/>
+          </w:rPr>
+          <w:t>4.5.6</w:t>
+        </w:r>
+        <w:r>
+          <w:rPr>
+            <w:rFonts w:asciiTheme="minorHAnsi" w:eastAsiaTheme="minorEastAsia" w:hAnsiTheme="minorHAnsi" w:cstheme="minorBidi"/>
+            <w:kern w:val="0"/>
+            <w:sz w:val="24"/>
+            <w:szCs w:val="24"/>
+            <w:lang w:val="pt-PT" w:eastAsia="pt-PT"/>
+          </w:rPr>
+          <w:tab/>
+        </w:r>
+        <w:r>
+          <w:rPr>
+            <w:rStyle w:val="Hiperligao"/>
+          </w:rPr>
+          <w:t>Class Diagram: Backend</w:t>
+        </w:r>
+        <w:r>
+          <w:rPr>
+            <w:webHidden/>
+          </w:rPr>
+          <w:tab/>
+        </w:r>
+        <w:r>
+          <w:rPr>
+            <w:webHidden/>
+          </w:rPr>
+          <w:fldChar w:fldCharType="begin"/>
+        </w:r>
+        <w:r>
+          <w:rPr>
+            <w:webHidden/>
+          </w:rPr>
+          <w:instrText xml:space="preserve"> PAGEREF _Toc469930611 \h </w:instrText>
+        </w:r>
+        <w:r>
+          <w:rPr>
+            <w:webHidden/>
+          </w:rPr>
+        </w:r>
+        <w:r>
+          <w:rPr>
+            <w:webHidden/>
+          </w:rPr>
+          <w:fldChar w:fldCharType="separate"/>
+        </w:r>
+        <w:r>
+          <w:rPr>
+            <w:webHidden/>
+          </w:rPr>
+          <w:t>39</w:t>
         </w:r>
         <w:r>
           <w:rPr>
@@ -9322,12 +9784,12 @@
           <w:lang w:val="pt-PT" w:eastAsia="pt-PT"/>
         </w:rPr>
       </w:pPr>
-      <w:hyperlink w:anchor="_Toc469909834" w:history="1">
+      <w:hyperlink w:anchor="_Toc469930612" w:history="1">
         <w:r>
           <w:rPr>
             <w:rStyle w:val="Hiperligao"/>
           </w:rPr>
-          <w:t>6</w:t>
+          <w:t>5</w:t>
         </w:r>
         <w:r>
           <w:rPr>
@@ -9344,7 +9806,7 @@
           <w:rPr>
             <w:rStyle w:val="Hiperligao"/>
           </w:rPr>
-          <w:t>Directory</w:t>
+          <w:t>Referenced Materials</w:t>
         </w:r>
         <w:r>
           <w:rPr>
@@ -9362,7 +9824,7 @@
           <w:rPr>
             <w:webHidden/>
           </w:rPr>
-          <w:instrText xml:space="preserve"> PAGEREF _Toc469909834 \h </w:instrText>
+          <w:instrText xml:space="preserve"> PAGEREF _Toc469930612 \h </w:instrText>
         </w:r>
         <w:r>
           <w:rPr>
@@ -9379,7 +9841,7 @@
           <w:rPr>
             <w:webHidden/>
           </w:rPr>
-          <w:t>38</w:t>
+          <w:t>40</w:t>
         </w:r>
         <w:r>
           <w:rPr>
@@ -9391,7 +9853,7 @@
     </w:p>
     <w:p>
       <w:pPr>
-        <w:pStyle w:val="ndice2"/>
+        <w:pStyle w:val="ndice1"/>
         <w:rPr>
           <w:rFonts w:asciiTheme="minorHAnsi" w:eastAsiaTheme="minorEastAsia" w:hAnsiTheme="minorHAnsi" w:cstheme="minorBidi"/>
           <w:b w:val="0"/>
@@ -9401,12 +9863,12 @@
           <w:lang w:val="pt-PT" w:eastAsia="pt-PT"/>
         </w:rPr>
       </w:pPr>
-      <w:hyperlink w:anchor="_Toc469909835" w:history="1">
+      <w:hyperlink w:anchor="_Toc469930613" w:history="1">
         <w:r>
           <w:rPr>
             <w:rStyle w:val="Hiperligao"/>
           </w:rPr>
-          <w:t>6.1</w:t>
+          <w:t>6</w:t>
         </w:r>
         <w:r>
           <w:rPr>
@@ -9423,7 +9885,7 @@
           <w:rPr>
             <w:rStyle w:val="Hiperligao"/>
           </w:rPr>
-          <w:t>Index</w:t>
+          <w:t>Directory</w:t>
         </w:r>
         <w:r>
           <w:rPr>
@@ -9441,7 +9903,7 @@
           <w:rPr>
             <w:webHidden/>
           </w:rPr>
-          <w:instrText xml:space="preserve"> PAGEREF _Toc469909835 \h </w:instrText>
+          <w:instrText xml:space="preserve"> PAGEREF _Toc469930613 \h </w:instrText>
         </w:r>
         <w:r>
           <w:rPr>
@@ -9458,7 +9920,7 @@
           <w:rPr>
             <w:webHidden/>
           </w:rPr>
-          <w:t>38</w:t>
+          <w:t>41</w:t>
         </w:r>
         <w:r>
           <w:rPr>
@@ -9480,12 +9942,12 @@
           <w:lang w:val="pt-PT" w:eastAsia="pt-PT"/>
         </w:rPr>
       </w:pPr>
-      <w:hyperlink w:anchor="_Toc469909836" w:history="1">
+      <w:hyperlink w:anchor="_Toc469930614" w:history="1">
         <w:r>
           <w:rPr>
             <w:rStyle w:val="Hiperligao"/>
           </w:rPr>
-          <w:t>6.2</w:t>
+          <w:t>6.1</w:t>
         </w:r>
         <w:r>
           <w:rPr>
@@ -9502,7 +9964,7 @@
           <w:rPr>
             <w:rStyle w:val="Hiperligao"/>
           </w:rPr>
-          <w:t>Glossary</w:t>
+          <w:t>Index</w:t>
         </w:r>
         <w:r>
           <w:rPr>
@@ -9520,7 +9982,7 @@
           <w:rPr>
             <w:webHidden/>
           </w:rPr>
-          <w:instrText xml:space="preserve"> PAGEREF _Toc469909836 \h </w:instrText>
+          <w:instrText xml:space="preserve"> PAGEREF _Toc469930614 \h </w:instrText>
         </w:r>
         <w:r>
           <w:rPr>
@@ -9537,7 +9999,7 @@
           <w:rPr>
             <w:webHidden/>
           </w:rPr>
-          <w:t>38</w:t>
+          <w:t>41</w:t>
         </w:r>
         <w:r>
           <w:rPr>
@@ -9559,12 +10021,12 @@
           <w:lang w:val="pt-PT" w:eastAsia="pt-PT"/>
         </w:rPr>
       </w:pPr>
-      <w:hyperlink w:anchor="_Toc469909837" w:history="1">
+      <w:hyperlink w:anchor="_Toc469930615" w:history="1">
         <w:r>
           <w:rPr>
             <w:rStyle w:val="Hiperligao"/>
           </w:rPr>
-          <w:t>6.3</w:t>
+          <w:t>6.2</w:t>
         </w:r>
         <w:r>
           <w:rPr>
@@ -9581,7 +10043,7 @@
           <w:rPr>
             <w:rStyle w:val="Hiperligao"/>
           </w:rPr>
-          <w:t>Acronym List</w:t>
+          <w:t>Glossary</w:t>
         </w:r>
         <w:r>
           <w:rPr>
@@ -9599,7 +10061,7 @@
           <w:rPr>
             <w:webHidden/>
           </w:rPr>
-          <w:instrText xml:space="preserve"> PAGEREF _Toc469909837 \h </w:instrText>
+          <w:instrText xml:space="preserve"> PAGEREF _Toc469930615 \h </w:instrText>
         </w:r>
         <w:r>
           <w:rPr>
@@ -9616,7 +10078,7 @@
           <w:rPr>
             <w:webHidden/>
           </w:rPr>
-          <w:t>39</w:t>
+          <w:t>41</w:t>
         </w:r>
         <w:r>
           <w:rPr>
@@ -9628,7 +10090,7 @@
     </w:p>
     <w:p>
       <w:pPr>
-        <w:pStyle w:val="ndice1"/>
+        <w:pStyle w:val="ndice2"/>
         <w:rPr>
           <w:rFonts w:asciiTheme="minorHAnsi" w:eastAsiaTheme="minorEastAsia" w:hAnsiTheme="minorHAnsi" w:cstheme="minorBidi"/>
           <w:b w:val="0"/>
@@ -9638,12 +10100,12 @@
           <w:lang w:val="pt-PT" w:eastAsia="pt-PT"/>
         </w:rPr>
       </w:pPr>
-      <w:hyperlink w:anchor="_Toc469909838" w:history="1">
+      <w:hyperlink w:anchor="_Toc469930616" w:history="1">
         <w:r>
           <w:rPr>
             <w:rStyle w:val="Hiperligao"/>
           </w:rPr>
-          <w:t>7</w:t>
+          <w:t>6.3</w:t>
         </w:r>
         <w:r>
           <w:rPr>
@@ -9660,7 +10122,7 @@
           <w:rPr>
             <w:rStyle w:val="Hiperligao"/>
           </w:rPr>
-          <w:t>Sample Figures &amp; Tables</w:t>
+          <w:t>Acronym List</w:t>
         </w:r>
         <w:r>
           <w:rPr>
@@ -9678,7 +10140,7 @@
           <w:rPr>
             <w:webHidden/>
           </w:rPr>
-          <w:instrText xml:space="preserve"> PAGEREF _Toc469909838 \h </w:instrText>
+          <w:instrText xml:space="preserve"> PAGEREF _Toc469930616 \h </w:instrText>
         </w:r>
         <w:r>
           <w:rPr>
@@ -9695,7 +10157,7 @@
           <w:rPr>
             <w:webHidden/>
           </w:rPr>
-          <w:t>41</w:t>
+          <w:t>42</w:t>
         </w:r>
         <w:r>
           <w:rPr>
@@ -9708,9 +10170,6 @@
     <w:p>
       <w:pPr>
         <w:pStyle w:val="ndice1"/>
-        <w:tabs>
-          <w:tab w:val="left" w:pos="1440"/>
-        </w:tabs>
         <w:rPr>
           <w:rFonts w:asciiTheme="minorHAnsi" w:eastAsiaTheme="minorEastAsia" w:hAnsiTheme="minorHAnsi" w:cstheme="minorBidi"/>
           <w:b w:val="0"/>
@@ -9720,12 +10179,12 @@
           <w:lang w:val="pt-PT" w:eastAsia="pt-PT"/>
         </w:rPr>
       </w:pPr>
-      <w:hyperlink w:anchor="_Toc469909839" w:history="1">
+      <w:hyperlink w:anchor="_Toc469930617" w:history="1">
         <w:r>
           <w:rPr>
             <w:rStyle w:val="Hiperligao"/>
           </w:rPr>
-          <w:t>Figure 1:</w:t>
+          <w:t>7</w:t>
         </w:r>
         <w:r>
           <w:rPr>
@@ -9742,6 +10201,88 @@
           <w:rPr>
             <w:rStyle w:val="Hiperligao"/>
           </w:rPr>
+          <w:t>Sample Figures &amp; Tables</w:t>
+        </w:r>
+        <w:r>
+          <w:rPr>
+            <w:webHidden/>
+          </w:rPr>
+          <w:tab/>
+        </w:r>
+        <w:r>
+          <w:rPr>
+            <w:webHidden/>
+          </w:rPr>
+          <w:fldChar w:fldCharType="begin"/>
+        </w:r>
+        <w:r>
+          <w:rPr>
+            <w:webHidden/>
+          </w:rPr>
+          <w:instrText xml:space="preserve"> PAGEREF _Toc469930617 \h </w:instrText>
+        </w:r>
+        <w:r>
+          <w:rPr>
+            <w:webHidden/>
+          </w:rPr>
+        </w:r>
+        <w:r>
+          <w:rPr>
+            <w:webHidden/>
+          </w:rPr>
+          <w:fldChar w:fldCharType="separate"/>
+        </w:r>
+        <w:r>
+          <w:rPr>
+            <w:webHidden/>
+          </w:rPr>
+          <w:t>44</w:t>
+        </w:r>
+        <w:r>
+          <w:rPr>
+            <w:webHidden/>
+          </w:rPr>
+          <w:fldChar w:fldCharType="end"/>
+        </w:r>
+      </w:hyperlink>
+    </w:p>
+    <w:p>
+      <w:pPr>
+        <w:pStyle w:val="ndice1"/>
+        <w:tabs>
+          <w:tab w:val="left" w:pos="1440"/>
+        </w:tabs>
+        <w:rPr>
+          <w:rFonts w:asciiTheme="minorHAnsi" w:eastAsiaTheme="minorEastAsia" w:hAnsiTheme="minorHAnsi" w:cstheme="minorBidi"/>
+          <w:b w:val="0"/>
+          <w:kern w:val="0"/>
+          <w:sz w:val="24"/>
+          <w:szCs w:val="24"/>
+          <w:lang w:val="pt-PT" w:eastAsia="pt-PT"/>
+        </w:rPr>
+      </w:pPr>
+      <w:hyperlink w:anchor="_Toc469930618" w:history="1">
+        <w:r>
+          <w:rPr>
+            <w:rStyle w:val="Hiperligao"/>
+          </w:rPr>
+          <w:t>Figure 1:</w:t>
+        </w:r>
+        <w:r>
+          <w:rPr>
+            <w:rFonts w:asciiTheme="minorHAnsi" w:eastAsiaTheme="minorEastAsia" w:hAnsiTheme="minorHAnsi" w:cstheme="minorBidi"/>
+            <w:b w:val="0"/>
+            <w:kern w:val="0"/>
+            <w:sz w:val="24"/>
+            <w:szCs w:val="24"/>
+            <w:lang w:val="pt-PT" w:eastAsia="pt-PT"/>
+          </w:rPr>
+          <w:tab/>
+        </w:r>
+        <w:r>
+          <w:rPr>
+            <w:rStyle w:val="Hiperligao"/>
+          </w:rPr>
           <w:t>Sample Figure</w:t>
         </w:r>
         <w:r>
@@ -9760,7 +10301,7 @@
           <w:rPr>
             <w:webHidden/>
           </w:rPr>
-          <w:instrText xml:space="preserve"> PAGEREF _Toc469909839 \h </w:instrText>
+          <w:instrText xml:space="preserve"> PAGEREF _Toc469930618 \h </w:instrText>
         </w:r>
         <w:r>
           <w:rPr>
@@ -9777,7 +10318,7 @@
           <w:rPr>
             <w:webHidden/>
           </w:rPr>
-          <w:t>41</w:t>
+          <w:t>44</w:t>
         </w:r>
         <w:r>
           <w:rPr>
@@ -9831,7 +10372,7 @@
         <w:pStyle w:val="Heading1frontmatteronly"/>
         <w:outlineLvl w:val="0"/>
       </w:pPr>
-      <w:bookmarkStart w:id="2" w:name="_Toc469909720"/>
+      <w:bookmarkStart w:id="2" w:name="_Toc469930492"/>
       <w:r>
         <w:rPr>
           <w:lang w:val="el-GR"/>
@@ -9883,7 +10424,7 @@
         <w:rPr>
           <w:noProof/>
         </w:rPr>
-        <w:instrText xml:space="preserve"> PAGEREF _Toc469909840 \h </w:instrText>
+        <w:instrText xml:space="preserve"> PAGEREF _Toc469930619 \h </w:instrText>
       </w:r>
       <w:r>
         <w:rPr>
@@ -9942,7 +10483,7 @@
         <w:rPr>
           <w:noProof/>
         </w:rPr>
-        <w:instrText xml:space="preserve"> PAGEREF _Toc469909841 \h </w:instrText>
+        <w:instrText xml:space="preserve"> PAGEREF _Toc469930620 \h </w:instrText>
       </w:r>
       <w:r>
         <w:rPr>
@@ -10001,7 +10542,7 @@
         <w:rPr>
           <w:noProof/>
         </w:rPr>
-        <w:instrText xml:space="preserve"> PAGEREF _Toc469909842 \h </w:instrText>
+        <w:instrText xml:space="preserve"> PAGEREF _Toc469930621 \h </w:instrText>
       </w:r>
       <w:r>
         <w:rPr>
@@ -10060,7 +10601,7 @@
         <w:rPr>
           <w:noProof/>
         </w:rPr>
-        <w:instrText xml:space="preserve"> PAGEREF _Toc469909843 \h </w:instrText>
+        <w:instrText xml:space="preserve"> PAGEREF _Toc469930622 \h </w:instrText>
       </w:r>
       <w:r>
         <w:rPr>
@@ -10119,7 +10660,7 @@
         <w:rPr>
           <w:noProof/>
         </w:rPr>
-        <w:instrText xml:space="preserve"> PAGEREF _Toc469909844 \h </w:instrText>
+        <w:instrText xml:space="preserve"> PAGEREF _Toc469930623 \h </w:instrText>
       </w:r>
       <w:r>
         <w:rPr>
@@ -10178,7 +10719,7 @@
         <w:rPr>
           <w:noProof/>
         </w:rPr>
-        <w:instrText xml:space="preserve"> PAGEREF _Toc469909845 \h </w:instrText>
+        <w:instrText xml:space="preserve"> PAGEREF _Toc469930624 \h </w:instrText>
       </w:r>
       <w:r>
         <w:rPr>
@@ -10237,7 +10778,7 @@
         <w:rPr>
           <w:noProof/>
         </w:rPr>
-        <w:instrText xml:space="preserve"> PAGEREF _Toc469909846 \h </w:instrText>
+        <w:instrText xml:space="preserve"> PAGEREF _Toc469930625 \h </w:instrText>
       </w:r>
       <w:r>
         <w:rPr>
@@ -10296,7 +10837,7 @@
         <w:rPr>
           <w:noProof/>
         </w:rPr>
-        <w:instrText xml:space="preserve"> PAGEREF _Toc469909847 \h </w:instrText>
+        <w:instrText xml:space="preserve"> PAGEREF _Toc469930626 \h </w:instrText>
       </w:r>
       <w:r>
         <w:rPr>
@@ -10355,7 +10896,7 @@
         <w:rPr>
           <w:noProof/>
         </w:rPr>
-        <w:instrText xml:space="preserve"> PAGEREF _Toc469909848 \h </w:instrText>
+        <w:instrText xml:space="preserve"> PAGEREF _Toc469930627 \h </w:instrText>
       </w:r>
       <w:r>
         <w:rPr>
@@ -10414,7 +10955,7 @@
         <w:rPr>
           <w:noProof/>
         </w:rPr>
-        <w:instrText xml:space="preserve"> PAGEREF _Toc469909849 \h </w:instrText>
+        <w:instrText xml:space="preserve"> PAGEREF _Toc469930628 \h </w:instrText>
       </w:r>
       <w:r>
         <w:rPr>
@@ -10473,7 +11014,7 @@
         <w:rPr>
           <w:noProof/>
         </w:rPr>
-        <w:instrText xml:space="preserve"> PAGEREF _Toc469909850 \h </w:instrText>
+        <w:instrText xml:space="preserve"> PAGEREF _Toc469930629 \h </w:instrText>
       </w:r>
       <w:r>
         <w:rPr>
@@ -10514,7 +11055,7 @@
         <w:rPr>
           <w:noProof/>
         </w:rPr>
-        <w:t>Illustration 12 - Sequence Diagram: Save Dataset (Client - Backend)</w:t>
+        <w:t>Illustration 12 - Sequence Diagram: Transform – Add two datasets (Backend)</w:t>
       </w:r>
       <w:r>
         <w:rPr>
@@ -10532,7 +11073,7 @@
         <w:rPr>
           <w:noProof/>
         </w:rPr>
-        <w:instrText xml:space="preserve"> PAGEREF _Toc469909851 \h </w:instrText>
+        <w:instrText xml:space="preserve"> PAGEREF _Toc469930630 \h </w:instrText>
       </w:r>
       <w:r>
         <w:rPr>
@@ -10549,7 +11090,7 @@
         <w:rPr>
           <w:noProof/>
         </w:rPr>
-        <w:t>28</w:t>
+        <w:t>29</w:t>
       </w:r>
       <w:r>
         <w:rPr>
@@ -10573,7 +11114,7 @@
         <w:rPr>
           <w:noProof/>
         </w:rPr>
-        <w:t>Illustration 13 - Sequence Diagram: Save Dataset (Client)</w:t>
+        <w:t>Illustration 13 - Class Diagram: Transform (Backend)</w:t>
       </w:r>
       <w:r>
         <w:rPr>
@@ -10591,7 +11132,7 @@
         <w:rPr>
           <w:noProof/>
         </w:rPr>
-        <w:instrText xml:space="preserve"> PAGEREF _Toc469909852 \h </w:instrText>
+        <w:instrText xml:space="preserve"> PAGEREF _Toc469930631 \h </w:instrText>
       </w:r>
       <w:r>
         <w:rPr>
@@ -10608,7 +11149,7 @@
         <w:rPr>
           <w:noProof/>
         </w:rPr>
-        <w:t>29</w:t>
+        <w:t>30</w:t>
       </w:r>
       <w:r>
         <w:rPr>
@@ -10632,7 +11173,7 @@
         <w:rPr>
           <w:noProof/>
         </w:rPr>
-        <w:t>Illustration 14 - Sequence Diagram: Save Dataset (Backend)</w:t>
+        <w:t>Illustration 12 - Sequence Diagram: Save Dataset (Client - Backend)</w:t>
       </w:r>
       <w:r>
         <w:rPr>
@@ -10650,7 +11191,7 @@
         <w:rPr>
           <w:noProof/>
         </w:rPr>
-        <w:instrText xml:space="preserve"> PAGEREF _Toc469909853 \h </w:instrText>
+        <w:instrText xml:space="preserve"> PAGEREF _Toc469930632 \h </w:instrText>
       </w:r>
       <w:r>
         <w:rPr>
@@ -10667,7 +11208,7 @@
         <w:rPr>
           <w:noProof/>
         </w:rPr>
-        <w:t>29</w:t>
+        <w:t>31</w:t>
       </w:r>
       <w:r>
         <w:rPr>
@@ -10691,7 +11232,7 @@
         <w:rPr>
           <w:noProof/>
         </w:rPr>
-        <w:t>Illustration 15 - Class Diagram: Save Dataset (Client)</w:t>
+        <w:t>Illustration 13 - Sequence Diagram: Save Dataset (Client)</w:t>
       </w:r>
       <w:r>
         <w:rPr>
@@ -10709,7 +11250,7 @@
         <w:rPr>
           <w:noProof/>
         </w:rPr>
-        <w:instrText xml:space="preserve"> PAGEREF _Toc469909854 \h </w:instrText>
+        <w:instrText xml:space="preserve"> PAGEREF _Toc469930633 \h </w:instrText>
       </w:r>
       <w:r>
         <w:rPr>
@@ -10726,7 +11267,7 @@
         <w:rPr>
           <w:noProof/>
         </w:rPr>
-        <w:t>30</w:t>
+        <w:t>32</w:t>
       </w:r>
       <w:r>
         <w:rPr>
@@ -10750,7 +11291,7 @@
         <w:rPr>
           <w:noProof/>
         </w:rPr>
-        <w:t>Illustration 16 - Class Diagram: Save Dataset (Backend)</w:t>
+        <w:t>Illustration 14 - Sequence Diagram: Save Dataset (Backend)</w:t>
       </w:r>
       <w:r>
         <w:rPr>
@@ -10768,7 +11309,7 @@
         <w:rPr>
           <w:noProof/>
         </w:rPr>
-        <w:instrText xml:space="preserve"> PAGEREF _Toc469909855 \h </w:instrText>
+        <w:instrText xml:space="preserve"> PAGEREF _Toc469930634 \h </w:instrText>
       </w:r>
       <w:r>
         <w:rPr>
@@ -10785,7 +11326,7 @@
         <w:rPr>
           <w:noProof/>
         </w:rPr>
-        <w:t>30</w:t>
+        <w:t>32</w:t>
       </w:r>
       <w:r>
         <w:rPr>
@@ -10809,7 +11350,7 @@
         <w:rPr>
           <w:noProof/>
         </w:rPr>
-        <w:t>Illustration 17 - Sequence Diagram: Export Data CSV (Client – Backend)</w:t>
+        <w:t>Illustration 15 - Class Diagram: Save Dataset (Client)</w:t>
       </w:r>
       <w:r>
         <w:rPr>
@@ -10827,7 +11368,7 @@
         <w:rPr>
           <w:noProof/>
         </w:rPr>
-        <w:instrText xml:space="preserve"> PAGEREF _Toc469909856 \h </w:instrText>
+        <w:instrText xml:space="preserve"> PAGEREF _Toc469930635 \h </w:instrText>
       </w:r>
       <w:r>
         <w:rPr>
@@ -10844,7 +11385,7 @@
         <w:rPr>
           <w:noProof/>
         </w:rPr>
-        <w:t>31</w:t>
+        <w:t>33</w:t>
       </w:r>
       <w:r>
         <w:rPr>
@@ -10868,7 +11409,7 @@
         <w:rPr>
           <w:noProof/>
         </w:rPr>
-        <w:t>Illustration 18 - Sequence Diagram: Export Data CSV (Client)</w:t>
+        <w:t>Illustration 16 - Class Diagram: Save Dataset (Backend)</w:t>
       </w:r>
       <w:r>
         <w:rPr>
@@ -10886,7 +11427,7 @@
         <w:rPr>
           <w:noProof/>
         </w:rPr>
-        <w:instrText xml:space="preserve"> PAGEREF _Toc469909857 \h </w:instrText>
+        <w:instrText xml:space="preserve"> PAGEREF _Toc469930636 \h </w:instrText>
       </w:r>
       <w:r>
         <w:rPr>
@@ -10903,7 +11444,7 @@
         <w:rPr>
           <w:noProof/>
         </w:rPr>
-        <w:t>32</w:t>
+        <w:t>33</w:t>
       </w:r>
       <w:r>
         <w:rPr>
@@ -10927,7 +11468,7 @@
         <w:rPr>
           <w:noProof/>
         </w:rPr>
-        <w:t>Illustration 19 - Sequence Diagram: Export Data CSV (Backend)</w:t>
+        <w:t>Illustration 17 - Sequence Diagram: Export Data CSV (Client – Backend)</w:t>
       </w:r>
       <w:r>
         <w:rPr>
@@ -10945,7 +11486,7 @@
         <w:rPr>
           <w:noProof/>
         </w:rPr>
-        <w:instrText xml:space="preserve"> PAGEREF _Toc469909858 \h </w:instrText>
+        <w:instrText xml:space="preserve"> PAGEREF _Toc469930637 \h </w:instrText>
       </w:r>
       <w:r>
         <w:rPr>
@@ -10962,7 +11503,7 @@
         <w:rPr>
           <w:noProof/>
         </w:rPr>
-        <w:t>32</w:t>
+        <w:t>34</w:t>
       </w:r>
       <w:r>
         <w:rPr>
@@ -10986,7 +11527,7 @@
         <w:rPr>
           <w:noProof/>
         </w:rPr>
-        <w:t>Illustration 20 - Class Diagram: Export Data (Client)</w:t>
+        <w:t>Illustration 18 - Sequence Diagram: Export Data CSV (Client)</w:t>
       </w:r>
       <w:r>
         <w:rPr>
@@ -11004,7 +11545,7 @@
         <w:rPr>
           <w:noProof/>
         </w:rPr>
-        <w:instrText xml:space="preserve"> PAGEREF _Toc469909859 \h </w:instrText>
+        <w:instrText xml:space="preserve"> PAGEREF _Toc469930638 \h </w:instrText>
       </w:r>
       <w:r>
         <w:rPr>
@@ -11021,7 +11562,7 @@
         <w:rPr>
           <w:noProof/>
         </w:rPr>
-        <w:t>33</w:t>
+        <w:t>35</w:t>
       </w:r>
       <w:r>
         <w:rPr>
@@ -11045,7 +11586,7 @@
         <w:rPr>
           <w:noProof/>
         </w:rPr>
-        <w:t>Illustration 21 - Class Diagram: Export Data (Backend)</w:t>
+        <w:t>Illustration 19 - Sequence Diagram: Export Data CSV (Backend)</w:t>
       </w:r>
       <w:r>
         <w:rPr>
@@ -11063,7 +11604,7 @@
         <w:rPr>
           <w:noProof/>
         </w:rPr>
-        <w:instrText xml:space="preserve"> PAGEREF _Toc469909860 \h </w:instrText>
+        <w:instrText xml:space="preserve"> PAGEREF _Toc469930639 \h </w:instrText>
       </w:r>
       <w:r>
         <w:rPr>
@@ -11080,7 +11621,7 @@
         <w:rPr>
           <w:noProof/>
         </w:rPr>
-        <w:t>33</w:t>
+        <w:t>35</w:t>
       </w:r>
       <w:r>
         <w:rPr>
@@ -11104,7 +11645,7 @@
         <w:rPr>
           <w:noProof/>
         </w:rPr>
-        <w:t>Illustration 22 - Sequence Diagram: Import Data CSV (Client – Backend)</w:t>
+        <w:t>Illustration 20 - Class Diagram: Export Data (Client)</w:t>
       </w:r>
       <w:r>
         <w:rPr>
@@ -11122,7 +11663,7 @@
         <w:rPr>
           <w:noProof/>
         </w:rPr>
-        <w:instrText xml:space="preserve"> PAGEREF _Toc469909861 \h </w:instrText>
+        <w:instrText xml:space="preserve"> PAGEREF _Toc469930640 \h </w:instrText>
       </w:r>
       <w:r>
         <w:rPr>
@@ -11139,7 +11680,7 @@
         <w:rPr>
           <w:noProof/>
         </w:rPr>
-        <w:t>34</w:t>
+        <w:t>36</w:t>
       </w:r>
       <w:r>
         <w:rPr>
@@ -11163,7 +11704,7 @@
         <w:rPr>
           <w:noProof/>
         </w:rPr>
-        <w:t>Illustration 23 - Sequence Diagram: Import Data CSV (Client)</w:t>
+        <w:t>Illustration 21 - Class Diagram: Export Data (Backend)</w:t>
       </w:r>
       <w:r>
         <w:rPr>
@@ -11181,7 +11722,7 @@
         <w:rPr>
           <w:noProof/>
         </w:rPr>
-        <w:instrText xml:space="preserve"> PAGEREF _Toc469909862 \h </w:instrText>
+        <w:instrText xml:space="preserve"> PAGEREF _Toc469930641 \h </w:instrText>
       </w:r>
       <w:r>
         <w:rPr>
@@ -11198,7 +11739,7 @@
         <w:rPr>
           <w:noProof/>
         </w:rPr>
-        <w:t>35</w:t>
+        <w:t>36</w:t>
       </w:r>
       <w:r>
         <w:rPr>
@@ -11222,7 +11763,7 @@
         <w:rPr>
           <w:noProof/>
         </w:rPr>
-        <w:t>Illustration 24 - Sequence Diagram: Import Data CSV (Backend)</w:t>
+        <w:t>Illustration 22 - Sequence Diagram: Import Data CSV (Client – Backend)</w:t>
       </w:r>
       <w:r>
         <w:rPr>
@@ -11240,7 +11781,7 @@
         <w:rPr>
           <w:noProof/>
         </w:rPr>
-        <w:instrText xml:space="preserve"> PAGEREF _Toc469909863 \h </w:instrText>
+        <w:instrText xml:space="preserve"> PAGEREF _Toc469930642 \h </w:instrText>
       </w:r>
       <w:r>
         <w:rPr>
@@ -11257,7 +11798,7 @@
         <w:rPr>
           <w:noProof/>
         </w:rPr>
-        <w:t>35</w:t>
+        <w:t>37</w:t>
       </w:r>
       <w:r>
         <w:rPr>
@@ -11281,7 +11822,7 @@
         <w:rPr>
           <w:noProof/>
         </w:rPr>
-        <w:t>Illustration 25 - Class Diagram Import Data (Client)</w:t>
+        <w:t>Illustration 23 - Sequence Diagram: Import Data CSV (Client)</w:t>
       </w:r>
       <w:r>
         <w:rPr>
@@ -11299,7 +11840,7 @@
         <w:rPr>
           <w:noProof/>
         </w:rPr>
-        <w:instrText xml:space="preserve"> PAGEREF _Toc469909864 \h </w:instrText>
+        <w:instrText xml:space="preserve"> PAGEREF _Toc469930643 \h </w:instrText>
       </w:r>
       <w:r>
         <w:rPr>
@@ -11316,7 +11857,7 @@
         <w:rPr>
           <w:noProof/>
         </w:rPr>
-        <w:t>36</w:t>
+        <w:t>38</w:t>
       </w:r>
       <w:r>
         <w:rPr>
@@ -11340,7 +11881,7 @@
         <w:rPr>
           <w:noProof/>
         </w:rPr>
-        <w:t>Illustration 26 - Class Diagram Import Data (Backend)</w:t>
+        <w:t>Illustration 24 - Sequence Diagram: Import Data CSV (Backend)</w:t>
       </w:r>
       <w:r>
         <w:rPr>
@@ -11358,7 +11899,7 @@
         <w:rPr>
           <w:noProof/>
         </w:rPr>
-        <w:instrText xml:space="preserve"> PAGEREF _Toc469909865 \h </w:instrText>
+        <w:instrText xml:space="preserve"> PAGEREF _Toc469930644 \h </w:instrText>
       </w:r>
       <w:r>
         <w:rPr>
@@ -11375,7 +11916,7 @@
         <w:rPr>
           <w:noProof/>
         </w:rPr>
-        <w:t>36</w:t>
+        <w:t>38</w:t>
       </w:r>
       <w:r>
         <w:rPr>
@@ -11383,38 +11924,6 @@
         </w:rPr>
         <w:fldChar w:fldCharType="end"/>
       </w:r>
-    </w:p>
-    <w:p>
-      <w:pPr>
-        <w:pStyle w:val="Body"/>
-      </w:pPr>
-      <w:r>
-        <w:lastRenderedPageBreak/>
-        <w:fldChar w:fldCharType="end"/>
-      </w:r>
-    </w:p>
-    <w:p>
-      <w:pPr>
-        <w:pStyle w:val="Heading1frontmatteronly"/>
-        <w:outlineLvl w:val="0"/>
-        <w:rPr>
-          <w:lang w:val="el-GR"/>
-        </w:rPr>
-      </w:pPr>
-      <w:r>
-        <w:rPr>
-          <w:lang w:val="el-GR"/>
-        </w:rPr>
-        <w:t xml:space="preserve"> </w:t>
-      </w:r>
-      <w:bookmarkStart w:id="3" w:name="_Toc469909721"/>
-      <w:r>
-        <w:rPr>
-          <w:lang w:val="el-GR"/>
-        </w:rPr>
-        <w:t>List of Tables</w:t>
-      </w:r>
-      <w:bookmarkEnd w:id="3"/>
     </w:p>
     <w:p>
       <w:pPr>
@@ -11429,8 +11938,158 @@
       </w:pPr>
       <w:r>
         <w:rPr>
+          <w:noProof/>
+        </w:rPr>
+        <w:lastRenderedPageBreak/>
+        <w:t>Illustration 25 - Class Diagram Import Data (Client)</w:t>
+      </w:r>
+      <w:r>
+        <w:rPr>
+          <w:noProof/>
+        </w:rPr>
+        <w:tab/>
+      </w:r>
+      <w:r>
+        <w:rPr>
+          <w:noProof/>
+        </w:rPr>
+        <w:fldChar w:fldCharType="begin"/>
+      </w:r>
+      <w:r>
+        <w:rPr>
+          <w:noProof/>
+        </w:rPr>
+        <w:instrText xml:space="preserve"> PAGEREF _Toc469930645 \h </w:instrText>
+      </w:r>
+      <w:r>
+        <w:rPr>
+          <w:noProof/>
+        </w:rPr>
+      </w:r>
+      <w:r>
+        <w:rPr>
+          <w:noProof/>
+        </w:rPr>
+        <w:fldChar w:fldCharType="separate"/>
+      </w:r>
+      <w:r>
+        <w:rPr>
+          <w:noProof/>
+        </w:rPr>
+        <w:t>39</w:t>
+      </w:r>
+      <w:r>
+        <w:rPr>
+          <w:noProof/>
+        </w:rPr>
+        <w:fldChar w:fldCharType="end"/>
+      </w:r>
+    </w:p>
+    <w:p>
+      <w:pPr>
+        <w:pStyle w:val="ndicedeIlustraes"/>
+        <w:rPr>
+          <w:rFonts w:asciiTheme="minorHAnsi" w:eastAsiaTheme="minorEastAsia" w:hAnsiTheme="minorHAnsi" w:cstheme="minorBidi"/>
+          <w:noProof/>
+          <w:sz w:val="24"/>
+          <w:szCs w:val="24"/>
+          <w:lang w:val="pt-PT" w:eastAsia="pt-PT"/>
+        </w:rPr>
+      </w:pPr>
+      <w:r>
+        <w:rPr>
+          <w:noProof/>
+        </w:rPr>
+        <w:t>Illustration 26 - Class Diagram Import Data (Backend)</w:t>
+      </w:r>
+      <w:r>
+        <w:rPr>
+          <w:noProof/>
+        </w:rPr>
+        <w:tab/>
+      </w:r>
+      <w:r>
+        <w:rPr>
+          <w:noProof/>
+        </w:rPr>
+        <w:fldChar w:fldCharType="begin"/>
+      </w:r>
+      <w:r>
+        <w:rPr>
+          <w:noProof/>
+        </w:rPr>
+        <w:instrText xml:space="preserve"> PAGEREF _Toc469930646 \h </w:instrText>
+      </w:r>
+      <w:r>
+        <w:rPr>
+          <w:noProof/>
+        </w:rPr>
+      </w:r>
+      <w:r>
+        <w:rPr>
+          <w:noProof/>
+        </w:rPr>
+        <w:fldChar w:fldCharType="separate"/>
+      </w:r>
+      <w:r>
+        <w:rPr>
+          <w:noProof/>
+        </w:rPr>
+        <w:t>39</w:t>
+      </w:r>
+      <w:r>
+        <w:rPr>
+          <w:noProof/>
+        </w:rPr>
+        <w:fldChar w:fldCharType="end"/>
+      </w:r>
+    </w:p>
+    <w:p>
+      <w:pPr>
+        <w:pStyle w:val="Body"/>
+      </w:pPr>
+      <w:r>
+        <w:fldChar w:fldCharType="end"/>
+      </w:r>
+    </w:p>
+    <w:p>
+      <w:pPr>
+        <w:pStyle w:val="Heading1frontmatteronly"/>
+        <w:outlineLvl w:val="0"/>
+        <w:rPr>
           <w:lang w:val="el-GR"/>
         </w:rPr>
+      </w:pPr>
+      <w:r>
+        <w:rPr>
+          <w:lang w:val="el-GR"/>
+        </w:rPr>
+        <w:t xml:space="preserve"> </w:t>
+      </w:r>
+      <w:bookmarkStart w:id="3" w:name="_Toc469930493"/>
+      <w:r>
+        <w:rPr>
+          <w:lang w:val="el-GR"/>
+        </w:rPr>
+        <w:t>List of Tables</w:t>
+      </w:r>
+      <w:bookmarkEnd w:id="3"/>
+    </w:p>
+    <w:p>
+      <w:pPr>
+        <w:pStyle w:val="ndicedeIlustraes"/>
+        <w:rPr>
+          <w:rFonts w:asciiTheme="minorHAnsi" w:eastAsiaTheme="minorEastAsia" w:hAnsiTheme="minorHAnsi" w:cstheme="minorBidi"/>
+          <w:noProof/>
+          <w:sz w:val="24"/>
+          <w:szCs w:val="24"/>
+          <w:lang w:val="pt-PT" w:eastAsia="pt-PT"/>
+        </w:rPr>
+      </w:pPr>
+      <w:r>
+        <w:rPr>
+          <w:lang w:val="el-GR"/>
+        </w:rPr>
         <w:fldChar w:fldCharType="begin"/>
       </w:r>
       <w:r>
@@ -11445,7 +12104,7 @@
         </w:rPr>
         <w:fldChar w:fldCharType="separate"/>
       </w:r>
-      <w:hyperlink w:anchor="_Toc469909866" w:history="1">
+      <w:hyperlink w:anchor="_Toc469930647" w:history="1">
         <w:r>
           <w:rPr>
             <w:rStyle w:val="Hiperligao"/>
@@ -11489,7 +12148,7 @@
             <w:noProof/>
             <w:webHidden/>
           </w:rPr>
-          <w:instrText xml:space="preserve"> PAGEREF _Toc469909866 \h </w:instrText>
+          <w:instrText xml:space="preserve"> PAGEREF _Toc469930647 \h </w:instrText>
         </w:r>
         <w:r>
           <w:rPr>
@@ -11531,7 +12190,7 @@
           <w:lang w:val="pt-PT" w:eastAsia="pt-PT"/>
         </w:rPr>
       </w:pPr>
-      <w:hyperlink w:anchor="_Toc469909867" w:history="1">
+      <w:hyperlink w:anchor="_Toc469930648" w:history="1">
         <w:r>
           <w:rPr>
             <w:rStyle w:val="Hiperligao"/>
@@ -11575,7 +12234,7 @@
             <w:noProof/>
             <w:webHidden/>
           </w:rPr>
-          <w:instrText xml:space="preserve"> PAGEREF _Toc469909867 \h </w:instrText>
+          <w:instrText xml:space="preserve"> PAGEREF _Toc469930648 \h </w:instrText>
         </w:r>
         <w:r>
           <w:rPr>
@@ -11595,7 +12254,7 @@
             <w:noProof/>
             <w:webHidden/>
           </w:rPr>
-          <w:t>41</w:t>
+          <w:t>44</w:t>
         </w:r>
         <w:r>
           <w:rPr>
@@ -11647,7 +12306,7 @@
       <w:bookmarkStart w:id="11" w:name="_Ref126913171"/>
       <w:bookmarkStart w:id="12" w:name="_Ref126913382"/>
       <w:bookmarkStart w:id="13" w:name="_Ref126914234"/>
-      <w:bookmarkStart w:id="14" w:name="_Toc469909722"/>
+      <w:bookmarkStart w:id="14" w:name="_Toc469930494"/>
       <w:r>
         <w:lastRenderedPageBreak/>
         <w:t>Documentation Roadmap</w:t>
@@ -11719,32 +12378,13 @@
         <w:rPr>
           <w:bCs/>
         </w:rPr>
-        <w:fldChar w:fldCharType="begin"/>
+        <w:t>How the SAD Is Organiz</w:t>
       </w:r>
       <w:r>
         <w:rPr>
           <w:bCs/>
         </w:rPr>
-        <w:instrText xml:space="preserve"> REF _Ref126907933 \w \h </w:instrText>
-      </w:r>
-      <w:r>
-        <w:rPr>
-          <w:bCs/>
-        </w:rPr>
-        <w:fldChar w:fldCharType="separate"/>
-      </w:r>
-      <w:r>
-        <w:rPr>
-          <w:b/>
-          <w:lang w:val="pt-PT"/>
-        </w:rPr>
-        <w:t>Erro! A origem da referência não foi encontrada.</w:t>
-      </w:r>
-      <w:r>
-        <w:rPr>
-          <w:bCs/>
-        </w:rPr>
-        <w:fldChar w:fldCharType="end"/>
+        <w:t>ed</w:t>
       </w:r>
       <w:r>
         <w:rPr>
@@ -11821,32 +12461,7 @@
         <w:rPr>
           <w:bCs/>
         </w:rPr>
-        <w:fldChar w:fldCharType="begin"/>
-      </w:r>
-      <w:r>
-        <w:rPr>
-          <w:bCs/>
-        </w:rPr>
-        <w:instrText xml:space="preserve"> REF _Ref126907963 \w \h </w:instrText>
-      </w:r>
-      <w:r>
-        <w:rPr>
-          <w:bCs/>
-        </w:rPr>
-        <w:fldChar w:fldCharType="separate"/>
-      </w:r>
-      <w:r>
-        <w:rPr>
-          <w:b/>
-          <w:lang w:val="pt-PT"/>
-        </w:rPr>
-        <w:t>Erro! A origem da referência não foi encontrada.</w:t>
-      </w:r>
-      <w:r>
-        <w:rPr>
-          <w:bCs/>
-        </w:rPr>
-        <w:fldChar w:fldCharType="end"/>
+        <w:t>Viewpoint Definitions</w:t>
       </w:r>
       <w:r>
         <w:rPr>
@@ -12149,7 +12764,7 @@
       <w:bookmarkStart w:id="18" w:name="_Ref126906909"/>
       <w:bookmarkStart w:id="19" w:name="_Ref126906998"/>
       <w:bookmarkStart w:id="20" w:name="_Ref126907005"/>
-      <w:bookmarkStart w:id="21" w:name="_Toc469909723"/>
+      <w:bookmarkStart w:id="21" w:name="_Toc469930495"/>
       <w:r>
         <w:t>How the SAD Is Organized</w:t>
       </w:r>
@@ -12465,7 +13080,21 @@
           <w:b/>
         </w:rPr>
         <w:lastRenderedPageBreak/>
-        <w:t>Section 3 (Views”) and Section 4 (“Relations Among Views”) specify the software architecture.</w:t>
+        <w:t>Section 3 (Views”) and Section 4 (“</w:t>
+      </w:r>
+      <w:r>
+        <w:rPr>
+          <w:b/>
+        </w:rPr>
+        <w:t>Uses Cases</w:t>
+      </w:r>
+      <w:bookmarkStart w:id="22" w:name="_GoBack"/>
+      <w:bookmarkEnd w:id="22"/>
+      <w:r>
+        <w:rPr>
+          <w:b/>
+        </w:rPr>
+        <w:t>”) specify the software architecture.</w:t>
       </w:r>
       <w:r>
         <w:t xml:space="preserve">    Views specify elements of software and the relationships between them.  A view corresponds to a viewpoint (see Section 1.5), and is a representation of one or more structures present in the software (see Section 1.2).</w:t>
@@ -12499,23 +13128,23 @@
       <w:pPr>
         <w:pStyle w:val="Cabealho2"/>
       </w:pPr>
-      <w:bookmarkStart w:id="22" w:name="_Toc64867650"/>
-      <w:bookmarkStart w:id="23" w:name="_Toc87146861"/>
-      <w:bookmarkStart w:id="24" w:name="_Ref126907165"/>
-      <w:bookmarkStart w:id="25" w:name="_Ref126907171"/>
-      <w:bookmarkStart w:id="26" w:name="_Ref126914242"/>
-      <w:bookmarkStart w:id="27" w:name="_Ref126916644"/>
-      <w:bookmarkStart w:id="28" w:name="_Toc469909724"/>
+      <w:bookmarkStart w:id="23" w:name="_Toc64867650"/>
+      <w:bookmarkStart w:id="24" w:name="_Toc87146861"/>
+      <w:bookmarkStart w:id="25" w:name="_Ref126907165"/>
+      <w:bookmarkStart w:id="26" w:name="_Ref126907171"/>
+      <w:bookmarkStart w:id="27" w:name="_Ref126914242"/>
+      <w:bookmarkStart w:id="28" w:name="_Ref126916644"/>
+      <w:bookmarkStart w:id="29" w:name="_Toc469930496"/>
       <w:r>
         <w:t>Viewpoint Definitions</w:t>
       </w:r>
-      <w:bookmarkEnd w:id="22"/>
       <w:bookmarkEnd w:id="23"/>
       <w:bookmarkEnd w:id="24"/>
       <w:bookmarkEnd w:id="25"/>
       <w:bookmarkEnd w:id="26"/>
       <w:bookmarkEnd w:id="27"/>
       <w:bookmarkEnd w:id="28"/>
+      <w:bookmarkEnd w:id="29"/>
     </w:p>
     <w:tbl>
       <w:tblPr>
@@ -12579,30 +13208,10 @@
         <w:pStyle w:val="Body"/>
       </w:pPr>
       <w:r>
-        <w:t xml:space="preserve">As described in Section </w:t>
-      </w:r>
-      <w:r>
-        <w:fldChar w:fldCharType="begin"/>
-      </w:r>
-      <w:r>
-        <w:instrText xml:space="preserve"> REF _Ref126914456 \w \h </w:instrText>
-      </w:r>
-      <w:r>
-        <w:fldChar w:fldCharType="separate"/>
-      </w:r>
-      <w:r>
-        <w:rPr>
-          <w:b/>
-          <w:bCs/>
-          <w:lang w:val="pt-PT"/>
-        </w:rPr>
-        <w:t>Erro! A origem da referência não foi encontrada.</w:t>
-      </w:r>
-      <w:r>
-        <w:fldChar w:fldCharType="end"/>
-      </w:r>
-      <w:r>
-        <w:t xml:space="preserve">, a software architecture comprises more than one software structure, each of which provides an engineering handle on different system qualities.  A </w:t>
+        <w:t>A</w:t>
+      </w:r>
+      <w:r>
+        <w:t xml:space="preserve"> software architecture comprises more than one software structure, each of which provides an engineering handle on different system qualities.  A </w:t>
       </w:r>
       <w:r>
         <w:rPr>
@@ -12639,8 +13248,9 @@
     <w:p>
       <w:pPr>
         <w:pStyle w:val="Legenda"/>
-      </w:pPr>
-      <w:bookmarkStart w:id="29" w:name="_Toc469909866"/>
+        <w:jc w:val="center"/>
+      </w:pPr>
+      <w:bookmarkStart w:id="30" w:name="_Toc469930647"/>
       <w:r>
         <w:lastRenderedPageBreak/>
         <w:t xml:space="preserve">Table </w:t>
@@ -12667,7 +13277,7 @@
         <w:tab/>
         <w:t>Stakeholders and Relevant Viewpoints</w:t>
       </w:r>
-      <w:bookmarkEnd w:id="29"/>
+      <w:bookmarkEnd w:id="30"/>
     </w:p>
     <w:tbl>
       <w:tblPr>
@@ -12854,19 +13464,19 @@
       <w:pPr>
         <w:pStyle w:val="Cabealho2"/>
       </w:pPr>
-      <w:bookmarkStart w:id="30" w:name="_Toc64867658"/>
-      <w:bookmarkStart w:id="31" w:name="_Toc87146869"/>
-      <w:bookmarkStart w:id="32" w:name="_Ref126907183"/>
-      <w:bookmarkStart w:id="33" w:name="_Ref126907196"/>
-      <w:bookmarkStart w:id="34" w:name="_Toc469909725"/>
+      <w:bookmarkStart w:id="31" w:name="_Toc64867658"/>
+      <w:bookmarkStart w:id="32" w:name="_Toc87146869"/>
+      <w:bookmarkStart w:id="33" w:name="_Ref126907183"/>
+      <w:bookmarkStart w:id="34" w:name="_Ref126907196"/>
+      <w:bookmarkStart w:id="35" w:name="_Toc469930497"/>
       <w:r>
         <w:t>How a View is Documented</w:t>
       </w:r>
-      <w:bookmarkEnd w:id="30"/>
       <w:bookmarkEnd w:id="31"/>
       <w:bookmarkEnd w:id="32"/>
       <w:bookmarkEnd w:id="33"/>
       <w:bookmarkEnd w:id="34"/>
+      <w:bookmarkEnd w:id="35"/>
     </w:p>
     <w:tbl>
       <w:tblPr>
@@ -13411,32 +14021,32 @@
       <w:pPr>
         <w:pStyle w:val="Cabealho1"/>
       </w:pPr>
-      <w:bookmarkStart w:id="35" w:name="_Toc64867661"/>
-      <w:bookmarkStart w:id="36" w:name="_Toc87146872"/>
-      <w:bookmarkStart w:id="37" w:name="_Ref126913405"/>
-      <w:bookmarkStart w:id="38" w:name="_Toc469909726"/>
+      <w:bookmarkStart w:id="36" w:name="_Toc64867661"/>
+      <w:bookmarkStart w:id="37" w:name="_Toc87146872"/>
+      <w:bookmarkStart w:id="38" w:name="_Ref126913405"/>
+      <w:bookmarkStart w:id="39" w:name="_Toc469930498"/>
       <w:r>
         <w:lastRenderedPageBreak/>
         <w:t>Architecture Background</w:t>
       </w:r>
-      <w:bookmarkEnd w:id="35"/>
       <w:bookmarkEnd w:id="36"/>
       <w:bookmarkEnd w:id="37"/>
       <w:bookmarkEnd w:id="38"/>
+      <w:bookmarkEnd w:id="39"/>
     </w:p>
     <w:p>
       <w:pPr>
         <w:pStyle w:val="Cabealho2"/>
       </w:pPr>
-      <w:bookmarkStart w:id="39" w:name="_Toc64867662"/>
-      <w:bookmarkStart w:id="40" w:name="_Toc87146873"/>
-      <w:bookmarkStart w:id="41" w:name="_Toc469909727"/>
+      <w:bookmarkStart w:id="40" w:name="_Toc64867662"/>
+      <w:bookmarkStart w:id="41" w:name="_Toc87146873"/>
+      <w:bookmarkStart w:id="42" w:name="_Toc469930499"/>
       <w:r>
         <w:t>Problem Background</w:t>
       </w:r>
-      <w:bookmarkEnd w:id="39"/>
       <w:bookmarkEnd w:id="40"/>
       <w:bookmarkEnd w:id="41"/>
+      <w:bookmarkEnd w:id="42"/>
     </w:p>
     <w:tbl>
       <w:tblPr>
@@ -13499,15 +14109,15 @@
       <w:pPr>
         <w:pStyle w:val="Cabealho3"/>
       </w:pPr>
-      <w:bookmarkStart w:id="42" w:name="_Toc64867663"/>
-      <w:bookmarkStart w:id="43" w:name="_Toc87146874"/>
-      <w:bookmarkStart w:id="44" w:name="_Toc469909728"/>
+      <w:bookmarkStart w:id="43" w:name="_Toc64867663"/>
+      <w:bookmarkStart w:id="44" w:name="_Toc87146874"/>
+      <w:bookmarkStart w:id="45" w:name="_Toc469930500"/>
       <w:r>
         <w:t>System Overview</w:t>
       </w:r>
-      <w:bookmarkEnd w:id="42"/>
       <w:bookmarkEnd w:id="43"/>
       <w:bookmarkEnd w:id="44"/>
+      <w:bookmarkEnd w:id="45"/>
     </w:p>
     <w:tbl>
       <w:tblPr>
@@ -13582,8 +14192,8 @@
           <w:lang w:val="en-GB"/>
         </w:rPr>
       </w:pPr>
-      <w:bookmarkStart w:id="45" w:name="_Toc64867664"/>
-      <w:bookmarkStart w:id="46" w:name="_Toc87146875"/>
+      <w:bookmarkStart w:id="46" w:name="_Toc64867664"/>
+      <w:bookmarkStart w:id="47" w:name="_Toc87146875"/>
       <w:r>
         <w:rPr>
           <w:rFonts w:ascii="Times New Roman" w:hAnsi="Times New Roman"/>
@@ -13692,13 +14302,13 @@
       <w:pPr>
         <w:pStyle w:val="Cabealho3"/>
       </w:pPr>
-      <w:bookmarkStart w:id="47" w:name="_Toc469909729"/>
+      <w:bookmarkStart w:id="48" w:name="_Toc469930501"/>
       <w:r>
         <w:t>Goals and Context</w:t>
       </w:r>
-      <w:bookmarkEnd w:id="45"/>
       <w:bookmarkEnd w:id="46"/>
       <w:bookmarkEnd w:id="47"/>
+      <w:bookmarkEnd w:id="48"/>
     </w:p>
     <w:tbl>
       <w:tblPr>
@@ -14335,15 +14945,15 @@
       <w:pPr>
         <w:pStyle w:val="Cabealho3"/>
       </w:pPr>
-      <w:bookmarkStart w:id="48" w:name="_Toc64867665"/>
-      <w:bookmarkStart w:id="49" w:name="_Toc87146876"/>
-      <w:bookmarkStart w:id="50" w:name="_Toc469909730"/>
+      <w:bookmarkStart w:id="49" w:name="_Toc64867665"/>
+      <w:bookmarkStart w:id="50" w:name="_Toc87146876"/>
+      <w:bookmarkStart w:id="51" w:name="_Toc469930502"/>
       <w:r>
         <w:t>Significant Driving Requirements</w:t>
       </w:r>
-      <w:bookmarkEnd w:id="48"/>
       <w:bookmarkEnd w:id="49"/>
       <w:bookmarkEnd w:id="50"/>
+      <w:bookmarkEnd w:id="51"/>
     </w:p>
     <w:tbl>
       <w:tblPr>
@@ -14478,19 +15088,18 @@
       <w:pPr>
         <w:pStyle w:val="Cabealho1"/>
       </w:pPr>
-      <w:bookmarkStart w:id="51" w:name="_Toc64867672"/>
-      <w:bookmarkStart w:id="52" w:name="_Toc87146883"/>
-      <w:bookmarkStart w:id="53" w:name="_Ref126907748"/>
-      <w:bookmarkStart w:id="54" w:name="_Ref126907756"/>
-      <w:bookmarkStart w:id="55" w:name="_Ref126913186"/>
-      <w:bookmarkStart w:id="56" w:name="_Ref126913416"/>
-      <w:bookmarkStart w:id="57" w:name="_Ref126916742"/>
-      <w:bookmarkStart w:id="58" w:name="_Toc469909731"/>
+      <w:bookmarkStart w:id="52" w:name="_Toc64867672"/>
+      <w:bookmarkStart w:id="53" w:name="_Toc87146883"/>
+      <w:bookmarkStart w:id="54" w:name="_Ref126907748"/>
+      <w:bookmarkStart w:id="55" w:name="_Ref126907756"/>
+      <w:bookmarkStart w:id="56" w:name="_Ref126913186"/>
+      <w:bookmarkStart w:id="57" w:name="_Ref126913416"/>
+      <w:bookmarkStart w:id="58" w:name="_Ref126916742"/>
+      <w:bookmarkStart w:id="59" w:name="_Toc469930503"/>
       <w:r>
         <w:lastRenderedPageBreak/>
         <w:t>Views</w:t>
       </w:r>
-      <w:bookmarkEnd w:id="51"/>
       <w:bookmarkEnd w:id="52"/>
       <w:bookmarkEnd w:id="53"/>
       <w:bookmarkEnd w:id="54"/>
@@ -14498,6 +15107,7 @@
       <w:bookmarkEnd w:id="56"/>
       <w:bookmarkEnd w:id="57"/>
       <w:bookmarkEnd w:id="58"/>
+      <w:bookmarkEnd w:id="59"/>
     </w:p>
     <w:tbl>
       <w:tblPr>
@@ -14555,8 +15165,8 @@
       <w:pPr>
         <w:pStyle w:val="Body"/>
       </w:pPr>
-      <w:bookmarkStart w:id="59" w:name="_Toc64867673"/>
-      <w:bookmarkStart w:id="60" w:name="_Toc87146884"/>
+      <w:bookmarkStart w:id="60" w:name="_Toc64867673"/>
+      <w:bookmarkStart w:id="61" w:name="_Toc87146884"/>
       <w:r>
         <w:t xml:space="preserve">This section contains the views of the software architecture.  A view is a representation of a whole system from the perspective of a related set of concerns [IEEE 1471].  Concretely, a view shows a particular type of software architectural elements that occur in a system, their properties, and the relations among them.  A view conforms to a defining viewpoint. </w:t>
       </w:r>
@@ -15222,7 +15832,7 @@
       <w:pPr>
         <w:pStyle w:val="Cabealho2"/>
       </w:pPr>
-      <w:bookmarkStart w:id="61" w:name="_Toc469909732"/>
+      <w:bookmarkStart w:id="62" w:name="_Toc469930504"/>
       <w:r>
         <w:lastRenderedPageBreak/>
         <w:t>Functional</w:t>
@@ -15230,23 +15840,23 @@
       <w:r>
         <w:t xml:space="preserve"> View</w:t>
       </w:r>
-      <w:bookmarkEnd w:id="59"/>
       <w:bookmarkEnd w:id="60"/>
       <w:bookmarkEnd w:id="61"/>
+      <w:bookmarkEnd w:id="62"/>
     </w:p>
     <w:p>
       <w:pPr>
         <w:pStyle w:val="Cabealho3"/>
       </w:pPr>
-      <w:bookmarkStart w:id="62" w:name="_Toc64867674"/>
-      <w:bookmarkStart w:id="63" w:name="_Toc87146885"/>
-      <w:bookmarkStart w:id="64" w:name="_Toc469909733"/>
+      <w:bookmarkStart w:id="63" w:name="_Toc64867674"/>
+      <w:bookmarkStart w:id="64" w:name="_Toc87146885"/>
+      <w:bookmarkStart w:id="65" w:name="_Toc469930505"/>
       <w:r>
         <w:t>View Description</w:t>
       </w:r>
-      <w:bookmarkEnd w:id="62"/>
       <w:bookmarkEnd w:id="63"/>
       <w:bookmarkEnd w:id="64"/>
+      <w:bookmarkEnd w:id="65"/>
     </w:p>
     <w:p>
       <w:pPr>
@@ -15345,11 +15955,11 @@
       <w:pPr>
         <w:pStyle w:val="Cabealho3"/>
       </w:pPr>
-      <w:bookmarkStart w:id="65" w:name="_Toc469909734"/>
+      <w:bookmarkStart w:id="66" w:name="_Toc469930506"/>
       <w:r>
         <w:t>Primary Representation</w:t>
       </w:r>
-      <w:bookmarkEnd w:id="65"/>
+      <w:bookmarkEnd w:id="66"/>
     </w:p>
     <w:p>
       <w:pPr>
@@ -15415,7 +16025,7 @@
                                 <w:color w:val="000000"/>
                               </w:rPr>
                             </w:pPr>
-                            <w:bookmarkStart w:id="66" w:name="_Toc469909840"/>
+                            <w:bookmarkStart w:id="67" w:name="_Toc469930619"/>
                             <w:r>
                               <w:t xml:space="preserve">Illustration </w:t>
                             </w:r>
@@ -15440,7 +16050,7 @@
                             <w:r>
                               <w:t>Functional Diagram</w:t>
                             </w:r>
-                            <w:bookmarkEnd w:id="66"/>
+                            <w:bookmarkEnd w:id="67"/>
                           </w:p>
                         </w:txbxContent>
                       </wps:txbx>
@@ -15474,7 +16084,7 @@
                           <w:color w:val="000000"/>
                         </w:rPr>
                       </w:pPr>
-                      <w:bookmarkStart w:id="67" w:name="_Toc469909840"/>
+                      <w:bookmarkStart w:id="68" w:name="_Toc469930619"/>
                       <w:r>
                         <w:t xml:space="preserve">Illustration </w:t>
                       </w:r>
@@ -15499,7 +16109,7 @@
                       <w:r>
                         <w:t>Functional Diagram</w:t>
                       </w:r>
-                      <w:bookmarkEnd w:id="67"/>
+                      <w:bookmarkEnd w:id="68"/>
                     </w:p>
                   </w:txbxContent>
                 </v:textbox>
@@ -15583,21 +16193,21 @@
       <w:pPr>
         <w:pStyle w:val="Cabealho3"/>
       </w:pPr>
-      <w:bookmarkStart w:id="68" w:name="_Toc469909735"/>
+      <w:bookmarkStart w:id="69" w:name="_Toc469930507"/>
       <w:r>
         <w:t>Element Catalog</w:t>
       </w:r>
-      <w:bookmarkEnd w:id="68"/>
+      <w:bookmarkEnd w:id="69"/>
     </w:p>
     <w:p>
       <w:pPr>
         <w:pStyle w:val="Cabealho4"/>
       </w:pPr>
-      <w:bookmarkStart w:id="69" w:name="_Toc469909736"/>
+      <w:bookmarkStart w:id="70" w:name="_Toc469930508"/>
       <w:r>
         <w:t>Elements</w:t>
       </w:r>
-      <w:bookmarkEnd w:id="69"/>
+      <w:bookmarkEnd w:id="70"/>
     </w:p>
     <w:p>
       <w:pPr>
@@ -15621,11 +16231,11 @@
       <w:pPr>
         <w:pStyle w:val="Cabealho4"/>
       </w:pPr>
-      <w:bookmarkStart w:id="70" w:name="_Toc469909737"/>
+      <w:bookmarkStart w:id="71" w:name="_Toc469930509"/>
       <w:r>
         <w:t>Relations</w:t>
       </w:r>
-      <w:bookmarkEnd w:id="70"/>
+      <w:bookmarkEnd w:id="71"/>
     </w:p>
     <w:p>
       <w:pPr>
@@ -15645,12 +16255,12 @@
       <w:pPr>
         <w:pStyle w:val="Cabealho4"/>
       </w:pPr>
-      <w:bookmarkStart w:id="71" w:name="_Toc469909738"/>
+      <w:bookmarkStart w:id="72" w:name="_Toc469930510"/>
       <w:r>
         <w:lastRenderedPageBreak/>
         <w:t>Interfaces</w:t>
       </w:r>
-      <w:bookmarkEnd w:id="71"/>
+      <w:bookmarkEnd w:id="72"/>
     </w:p>
     <w:p>
       <w:pPr>
@@ -15670,11 +16280,11 @@
       <w:pPr>
         <w:pStyle w:val="Cabealho4"/>
       </w:pPr>
-      <w:bookmarkStart w:id="72" w:name="_Toc469909739"/>
+      <w:bookmarkStart w:id="73" w:name="_Toc469930511"/>
       <w:r>
         <w:t>Behavior</w:t>
       </w:r>
-      <w:bookmarkEnd w:id="72"/>
+      <w:bookmarkEnd w:id="73"/>
     </w:p>
     <w:p>
       <w:pPr>
@@ -15694,13 +16304,13 @@
       <w:pPr>
         <w:pStyle w:val="Cabealho4"/>
       </w:pPr>
-      <w:bookmarkStart w:id="73" w:name="_Toc437009929"/>
-      <w:bookmarkStart w:id="74" w:name="_Toc469909740"/>
+      <w:bookmarkStart w:id="74" w:name="_Toc437009929"/>
+      <w:bookmarkStart w:id="75" w:name="_Toc469930512"/>
       <w:r>
         <w:t>Constraints</w:t>
       </w:r>
-      <w:bookmarkEnd w:id="73"/>
       <w:bookmarkEnd w:id="74"/>
+      <w:bookmarkEnd w:id="75"/>
     </w:p>
     <w:p>
       <w:pPr>
@@ -15726,11 +16336,11 @@
       <w:pPr>
         <w:pStyle w:val="Cabealho3"/>
       </w:pPr>
-      <w:bookmarkStart w:id="75" w:name="_Toc469909741"/>
+      <w:bookmarkStart w:id="76" w:name="_Toc469930513"/>
       <w:r>
         <w:t>Context Diagram</w:t>
       </w:r>
-      <w:bookmarkEnd w:id="75"/>
+      <w:bookmarkEnd w:id="76"/>
     </w:p>
     <w:p>
       <w:pPr>
@@ -15739,18 +16349,18 @@
           <w:rFonts w:cs="Arial"/>
         </w:rPr>
       </w:pPr>
-      <w:bookmarkStart w:id="76" w:name="_Toc434169498"/>
-      <w:bookmarkStart w:id="77" w:name="_Toc437009907"/>
-      <w:bookmarkStart w:id="78" w:name="_Toc469909742"/>
+      <w:bookmarkStart w:id="77" w:name="_Toc434169498"/>
+      <w:bookmarkStart w:id="78" w:name="_Toc437009907"/>
+      <w:bookmarkStart w:id="79" w:name="_Toc469930514"/>
       <w:r>
         <w:rPr>
           <w:rFonts w:cs="Arial"/>
         </w:rPr>
         <w:t>Variability mechanisms</w:t>
       </w:r>
-      <w:bookmarkEnd w:id="76"/>
       <w:bookmarkEnd w:id="77"/>
       <w:bookmarkEnd w:id="78"/>
+      <w:bookmarkEnd w:id="79"/>
     </w:p>
     <w:p>
       <w:pPr>
@@ -15759,24 +16369,24 @@
           <w:rFonts w:cs="Arial"/>
         </w:rPr>
       </w:pPr>
-      <w:bookmarkStart w:id="79" w:name="_Toc434169499"/>
-      <w:bookmarkStart w:id="80" w:name="_Toc437009908"/>
-      <w:bookmarkStart w:id="81" w:name="_Toc469909743"/>
+      <w:bookmarkStart w:id="80" w:name="_Toc434169499"/>
+      <w:bookmarkStart w:id="81" w:name="_Toc437009908"/>
+      <w:bookmarkStart w:id="82" w:name="_Toc469930515"/>
       <w:r>
         <w:rPr>
           <w:rFonts w:cs="Arial"/>
         </w:rPr>
         <w:t>Architecture Backgroun</w:t>
       </w:r>
-      <w:bookmarkEnd w:id="79"/>
       <w:bookmarkEnd w:id="80"/>
+      <w:bookmarkEnd w:id="81"/>
       <w:r>
         <w:rPr>
           <w:rFonts w:cs="Arial"/>
         </w:rPr>
         <w:t>d</w:t>
       </w:r>
-      <w:bookmarkEnd w:id="81"/>
+      <w:bookmarkEnd w:id="82"/>
     </w:p>
     <w:p>
       <w:pPr>
@@ -15794,21 +16404,21 @@
       <w:pPr>
         <w:pStyle w:val="Cabealho2"/>
       </w:pPr>
-      <w:bookmarkStart w:id="82" w:name="_Toc469909744"/>
+      <w:bookmarkStart w:id="83" w:name="_Toc469930516"/>
       <w:r>
         <w:t>Context Diagram View</w:t>
       </w:r>
-      <w:bookmarkEnd w:id="82"/>
+      <w:bookmarkEnd w:id="83"/>
     </w:p>
     <w:p>
       <w:pPr>
         <w:pStyle w:val="Cabealho3"/>
       </w:pPr>
-      <w:bookmarkStart w:id="83" w:name="_Toc469909745"/>
+      <w:bookmarkStart w:id="84" w:name="_Toc469930517"/>
       <w:r>
         <w:t>View Description</w:t>
       </w:r>
-      <w:bookmarkEnd w:id="83"/>
+      <w:bookmarkEnd w:id="84"/>
     </w:p>
     <w:p>
       <w:pPr>
@@ -15935,12 +16545,12 @@
       <w:pPr>
         <w:pStyle w:val="Cabealho3"/>
       </w:pPr>
-      <w:bookmarkStart w:id="84" w:name="_Toc469909746"/>
+      <w:bookmarkStart w:id="85" w:name="_Toc469930518"/>
       <w:r>
         <w:lastRenderedPageBreak/>
         <w:t>Primary Representation</w:t>
       </w:r>
-      <w:bookmarkEnd w:id="84"/>
+      <w:bookmarkEnd w:id="85"/>
     </w:p>
     <w:p>
       <w:pPr>
@@ -16078,7 +16688,7 @@
                                 <w:color w:val="000000"/>
                               </w:rPr>
                             </w:pPr>
-                            <w:bookmarkStart w:id="85" w:name="_Toc469909841"/>
+                            <w:bookmarkStart w:id="86" w:name="_Toc469930620"/>
                             <w:r>
                               <w:t xml:space="preserve">Illustration </w:t>
                             </w:r>
@@ -16103,7 +16713,7 @@
                             <w:r>
                               <w:t>Context Diagram</w:t>
                             </w:r>
-                            <w:bookmarkEnd w:id="85"/>
+                            <w:bookmarkEnd w:id="86"/>
                           </w:p>
                         </w:txbxContent>
                       </wps:txbx>
@@ -16133,7 +16743,7 @@
                           <w:color w:val="000000"/>
                         </w:rPr>
                       </w:pPr>
-                      <w:bookmarkStart w:id="86" w:name="_Toc469909841"/>
+                      <w:bookmarkStart w:id="87" w:name="_Toc469930620"/>
                       <w:r>
                         <w:t xml:space="preserve">Illustration </w:t>
                       </w:r>
@@ -16158,7 +16768,7 @@
                       <w:r>
                         <w:t>Context Diagram</w:t>
                       </w:r>
-                      <w:bookmarkEnd w:id="86"/>
+                      <w:bookmarkEnd w:id="87"/>
                     </w:p>
                   </w:txbxContent>
                 </v:textbox>
@@ -16173,21 +16783,21 @@
       <w:pPr>
         <w:pStyle w:val="Cabealho3"/>
       </w:pPr>
-      <w:bookmarkStart w:id="87" w:name="_Toc469909747"/>
+      <w:bookmarkStart w:id="88" w:name="_Toc469930519"/>
       <w:r>
         <w:t>Element Catalog</w:t>
       </w:r>
-      <w:bookmarkEnd w:id="87"/>
+      <w:bookmarkEnd w:id="88"/>
     </w:p>
     <w:p>
       <w:pPr>
         <w:pStyle w:val="Cabealho4"/>
       </w:pPr>
-      <w:bookmarkStart w:id="88" w:name="_Toc469909748"/>
+      <w:bookmarkStart w:id="89" w:name="_Toc469930520"/>
       <w:r>
         <w:t>Elements</w:t>
       </w:r>
-      <w:bookmarkEnd w:id="88"/>
+      <w:bookmarkEnd w:id="89"/>
     </w:p>
     <w:p>
       <w:pPr>
@@ -16293,11 +16903,11 @@
       <w:pPr>
         <w:pStyle w:val="Cabealho4"/>
       </w:pPr>
-      <w:bookmarkStart w:id="89" w:name="_Toc469909749"/>
+      <w:bookmarkStart w:id="90" w:name="_Toc469930521"/>
       <w:r>
         <w:t>Relations</w:t>
       </w:r>
-      <w:bookmarkEnd w:id="89"/>
+      <w:bookmarkEnd w:id="90"/>
     </w:p>
     <w:p>
       <w:pPr>
@@ -16317,11 +16927,11 @@
       <w:pPr>
         <w:pStyle w:val="Cabealho4"/>
       </w:pPr>
-      <w:bookmarkStart w:id="90" w:name="_Toc469909750"/>
+      <w:bookmarkStart w:id="91" w:name="_Toc469930522"/>
       <w:r>
         <w:t>Interfaces</w:t>
       </w:r>
-      <w:bookmarkEnd w:id="90"/>
+      <w:bookmarkEnd w:id="91"/>
     </w:p>
     <w:p>
       <w:pPr>
@@ -16341,11 +16951,11 @@
       <w:pPr>
         <w:pStyle w:val="Cabealho4"/>
       </w:pPr>
-      <w:bookmarkStart w:id="91" w:name="_Toc469909751"/>
+      <w:bookmarkStart w:id="92" w:name="_Toc469930523"/>
       <w:r>
         <w:t>Behavior</w:t>
       </w:r>
-      <w:bookmarkEnd w:id="91"/>
+      <w:bookmarkEnd w:id="92"/>
     </w:p>
     <w:p>
       <w:pPr>
@@ -16365,11 +16975,11 @@
       <w:pPr>
         <w:pStyle w:val="Cabealho4"/>
       </w:pPr>
-      <w:bookmarkStart w:id="92" w:name="_Toc469909752"/>
+      <w:bookmarkStart w:id="93" w:name="_Toc469930524"/>
       <w:r>
         <w:t>Constraints</w:t>
       </w:r>
-      <w:bookmarkEnd w:id="92"/>
+      <w:bookmarkEnd w:id="93"/>
     </w:p>
     <w:p>
       <w:pPr>
@@ -16389,12 +16999,12 @@
       <w:pPr>
         <w:pStyle w:val="Cabealho3"/>
       </w:pPr>
-      <w:bookmarkStart w:id="93" w:name="_Toc469909753"/>
+      <w:bookmarkStart w:id="94" w:name="_Toc469930525"/>
       <w:r>
         <w:lastRenderedPageBreak/>
         <w:t>Context Diagram</w:t>
       </w:r>
-      <w:bookmarkEnd w:id="93"/>
+      <w:bookmarkEnd w:id="94"/>
     </w:p>
     <w:p>
       <w:pPr>
@@ -16403,14 +17013,14 @@
           <w:rFonts w:cs="Arial"/>
         </w:rPr>
       </w:pPr>
-      <w:bookmarkStart w:id="94" w:name="_Toc469909754"/>
+      <w:bookmarkStart w:id="95" w:name="_Toc469930526"/>
       <w:r>
         <w:rPr>
           <w:rFonts w:cs="Arial"/>
         </w:rPr>
         <w:t>Variability mechanisms</w:t>
       </w:r>
-      <w:bookmarkEnd w:id="94"/>
+      <w:bookmarkEnd w:id="95"/>
     </w:p>
     <w:p>
       <w:pPr>
@@ -16419,7 +17029,7 @@
           <w:rFonts w:cs="Arial"/>
         </w:rPr>
       </w:pPr>
-      <w:bookmarkStart w:id="95" w:name="_Toc469909755"/>
+      <w:bookmarkStart w:id="96" w:name="_Toc469930527"/>
       <w:r>
         <w:rPr>
           <w:rFonts w:cs="Arial"/>
@@ -16432,7 +17042,7 @@
         </w:rPr>
         <w:t>d</w:t>
       </w:r>
-      <w:bookmarkEnd w:id="95"/>
+      <w:bookmarkEnd w:id="96"/>
     </w:p>
     <w:p>
       <w:pPr>
@@ -16443,24 +17053,24 @@
       <w:pPr>
         <w:pStyle w:val="Cabealho2"/>
       </w:pPr>
-      <w:bookmarkStart w:id="96" w:name="_Toc469909756"/>
+      <w:bookmarkStart w:id="97" w:name="_Toc469930528"/>
       <w:r>
         <w:t>Module Decomposition &amp; Uses</w:t>
       </w:r>
       <w:r>
         <w:t xml:space="preserve"> View</w:t>
       </w:r>
-      <w:bookmarkEnd w:id="96"/>
+      <w:bookmarkEnd w:id="97"/>
     </w:p>
     <w:p>
       <w:pPr>
         <w:pStyle w:val="Cabealho3"/>
       </w:pPr>
-      <w:bookmarkStart w:id="97" w:name="_Toc469909757"/>
+      <w:bookmarkStart w:id="98" w:name="_Toc469930529"/>
       <w:r>
         <w:t>View Description</w:t>
       </w:r>
-      <w:bookmarkEnd w:id="97"/>
+      <w:bookmarkEnd w:id="98"/>
     </w:p>
     <w:p>
       <w:pPr>
@@ -16553,7 +17163,7 @@
       <w:pPr>
         <w:pStyle w:val="Cabealho3"/>
       </w:pPr>
-      <w:bookmarkStart w:id="98" w:name="_Toc469909758"/>
+      <w:bookmarkStart w:id="99" w:name="_Toc469930530"/>
       <w:r>
         <w:rPr>
           <w:noProof/>
@@ -16616,7 +17226,7 @@
                                 <w:sz w:val="26"/>
                               </w:rPr>
                             </w:pPr>
-                            <w:bookmarkStart w:id="99" w:name="_Toc469909842"/>
+                            <w:bookmarkStart w:id="100" w:name="_Toc469930621"/>
                             <w:r>
                               <w:t xml:space="preserve">Illustration </w:t>
                             </w:r>
@@ -16641,7 +17251,7 @@
                             <w:r>
                               <w:t>Module Decomposition &amp; Uses Diagram</w:t>
                             </w:r>
-                            <w:bookmarkEnd w:id="99"/>
+                            <w:bookmarkEnd w:id="100"/>
                           </w:p>
                         </w:txbxContent>
                       </wps:txbx>
@@ -16672,7 +17282,7 @@
                           <w:sz w:val="26"/>
                         </w:rPr>
                       </w:pPr>
-                      <w:bookmarkStart w:id="100" w:name="_Toc469909842"/>
+                      <w:bookmarkStart w:id="101" w:name="_Toc469930621"/>
                       <w:r>
                         <w:t xml:space="preserve">Illustration </w:t>
                       </w:r>
@@ -16697,7 +17307,7 @@
                       <w:r>
                         <w:t>Module Decomposition &amp; Uses Diagram</w:t>
                       </w:r>
-                      <w:bookmarkEnd w:id="100"/>
+                      <w:bookmarkEnd w:id="101"/>
                     </w:p>
                   </w:txbxContent>
                 </v:textbox>
@@ -16780,27 +17390,27 @@
       <w:r>
         <w:t>Primary Representation</w:t>
       </w:r>
-      <w:bookmarkEnd w:id="98"/>
+      <w:bookmarkEnd w:id="99"/>
     </w:p>
     <w:p>
       <w:pPr>
         <w:pStyle w:val="Cabealho3"/>
       </w:pPr>
-      <w:bookmarkStart w:id="101" w:name="_Toc469909759"/>
+      <w:bookmarkStart w:id="102" w:name="_Toc469930531"/>
       <w:r>
         <w:t>Element Catalog</w:t>
       </w:r>
-      <w:bookmarkEnd w:id="101"/>
+      <w:bookmarkEnd w:id="102"/>
     </w:p>
     <w:p>
       <w:pPr>
         <w:pStyle w:val="Cabealho4"/>
       </w:pPr>
-      <w:bookmarkStart w:id="102" w:name="_Toc469909760"/>
+      <w:bookmarkStart w:id="103" w:name="_Toc469930532"/>
       <w:r>
         <w:t>Elements</w:t>
       </w:r>
-      <w:bookmarkEnd w:id="102"/>
+      <w:bookmarkEnd w:id="103"/>
     </w:p>
     <w:p>
       <w:pPr>
@@ -16967,11 +17577,11 @@
       <w:pPr>
         <w:pStyle w:val="Cabealho4"/>
       </w:pPr>
-      <w:bookmarkStart w:id="103" w:name="_Toc469909761"/>
+      <w:bookmarkStart w:id="104" w:name="_Toc469930533"/>
       <w:r>
         <w:t>Relations</w:t>
       </w:r>
-      <w:bookmarkEnd w:id="103"/>
+      <w:bookmarkEnd w:id="104"/>
     </w:p>
     <w:p>
       <w:pPr>
@@ -17093,11 +17703,11 @@
       <w:pPr>
         <w:pStyle w:val="Cabealho4"/>
       </w:pPr>
-      <w:bookmarkStart w:id="104" w:name="_Toc469909762"/>
+      <w:bookmarkStart w:id="105" w:name="_Toc469930534"/>
       <w:r>
         <w:t>Interfaces</w:t>
       </w:r>
-      <w:bookmarkEnd w:id="104"/>
+      <w:bookmarkEnd w:id="105"/>
     </w:p>
     <w:p>
       <w:pPr>
@@ -17111,11 +17721,11 @@
       <w:pPr>
         <w:pStyle w:val="Cabealho4"/>
       </w:pPr>
-      <w:bookmarkStart w:id="105" w:name="_Toc469909763"/>
+      <w:bookmarkStart w:id="106" w:name="_Toc469930535"/>
       <w:r>
         <w:t>Behavior</w:t>
       </w:r>
-      <w:bookmarkEnd w:id="105"/>
+      <w:bookmarkEnd w:id="106"/>
     </w:p>
     <w:p>
       <w:pPr>
@@ -17129,11 +17739,11 @@
       <w:pPr>
         <w:pStyle w:val="Cabealho4"/>
       </w:pPr>
-      <w:bookmarkStart w:id="106" w:name="_Toc469909764"/>
+      <w:bookmarkStart w:id="107" w:name="_Toc469930536"/>
       <w:r>
         <w:t>Constraints</w:t>
       </w:r>
-      <w:bookmarkEnd w:id="106"/>
+      <w:bookmarkEnd w:id="107"/>
     </w:p>
     <w:p>
       <w:pPr>
@@ -17147,11 +17757,11 @@
       <w:pPr>
         <w:pStyle w:val="Cabealho3"/>
       </w:pPr>
-      <w:bookmarkStart w:id="107" w:name="_Toc469909765"/>
+      <w:bookmarkStart w:id="108" w:name="_Toc469930537"/>
       <w:r>
         <w:t>Context Diagram</w:t>
       </w:r>
-      <w:bookmarkEnd w:id="107"/>
+      <w:bookmarkEnd w:id="108"/>
     </w:p>
     <w:p>
       <w:pPr>
@@ -17160,14 +17770,14 @@
           <w:rFonts w:cs="Arial"/>
         </w:rPr>
       </w:pPr>
-      <w:bookmarkStart w:id="108" w:name="_Toc469909766"/>
+      <w:bookmarkStart w:id="109" w:name="_Toc469930538"/>
       <w:r>
         <w:rPr>
           <w:rFonts w:cs="Arial"/>
         </w:rPr>
         <w:t>Variability mechanisms</w:t>
       </w:r>
-      <w:bookmarkEnd w:id="108"/>
+      <w:bookmarkEnd w:id="109"/>
     </w:p>
     <w:p>
       <w:pPr>
@@ -17176,7 +17786,7 @@
           <w:rFonts w:cs="Arial"/>
         </w:rPr>
       </w:pPr>
-      <w:bookmarkStart w:id="109" w:name="_Toc469909767"/>
+      <w:bookmarkStart w:id="110" w:name="_Toc469930539"/>
       <w:r>
         <w:rPr>
           <w:rFonts w:cs="Arial"/>
@@ -17189,7 +17799,7 @@
         </w:rPr>
         <w:t>d</w:t>
       </w:r>
-      <w:bookmarkEnd w:id="109"/>
+      <w:bookmarkEnd w:id="110"/>
     </w:p>
     <w:p>
       <w:pPr>
@@ -17200,21 +17810,21 @@
       <w:pPr>
         <w:pStyle w:val="Cabealho2"/>
       </w:pPr>
-      <w:bookmarkStart w:id="110" w:name="_Toc469909768"/>
+      <w:bookmarkStart w:id="111" w:name="_Toc469930540"/>
       <w:r>
         <w:t>C&amp;C View</w:t>
       </w:r>
-      <w:bookmarkEnd w:id="110"/>
+      <w:bookmarkEnd w:id="111"/>
     </w:p>
     <w:p>
       <w:pPr>
         <w:pStyle w:val="Cabealho3"/>
       </w:pPr>
-      <w:bookmarkStart w:id="111" w:name="_Toc469909769"/>
+      <w:bookmarkStart w:id="112" w:name="_Toc469930541"/>
       <w:r>
         <w:t>View Description</w:t>
       </w:r>
-      <w:bookmarkEnd w:id="111"/>
+      <w:bookmarkEnd w:id="112"/>
     </w:p>
     <w:p>
       <w:pPr>
@@ -17342,7 +17952,7 @@
       <w:pPr>
         <w:pStyle w:val="Cabealho3"/>
       </w:pPr>
-      <w:bookmarkStart w:id="112" w:name="_Toc469909770"/>
+      <w:bookmarkStart w:id="113" w:name="_Toc469930542"/>
       <w:r>
         <w:rPr>
           <w:noProof/>
@@ -17480,7 +18090,7 @@
                                 <w:sz w:val="26"/>
                               </w:rPr>
                             </w:pPr>
-                            <w:bookmarkStart w:id="113" w:name="_Toc469909843"/>
+                            <w:bookmarkStart w:id="114" w:name="_Toc469930622"/>
                             <w:r>
                               <w:t xml:space="preserve">Illustration </w:t>
                             </w:r>
@@ -17505,7 +18115,7 @@
                             <w:r>
                               <w:t>C&amp;C Diagram</w:t>
                             </w:r>
-                            <w:bookmarkEnd w:id="113"/>
+                            <w:bookmarkEnd w:id="114"/>
                           </w:p>
                         </w:txbxContent>
                       </wps:txbx>
@@ -17536,7 +18146,7 @@
                           <w:sz w:val="26"/>
                         </w:rPr>
                       </w:pPr>
-                      <w:bookmarkStart w:id="114" w:name="_Toc469909843"/>
+                      <w:bookmarkStart w:id="115" w:name="_Toc469930622"/>
                       <w:r>
                         <w:t xml:space="preserve">Illustration </w:t>
                       </w:r>
@@ -17561,7 +18171,7 @@
                       <w:r>
                         <w:t>C&amp;C Diagram</w:t>
                       </w:r>
-                      <w:bookmarkEnd w:id="114"/>
+                      <w:bookmarkEnd w:id="115"/>
                     </w:p>
                   </w:txbxContent>
                 </v:textbox>
@@ -17574,27 +18184,27 @@
       <w:r>
         <w:t>Primary Representation</w:t>
       </w:r>
-      <w:bookmarkEnd w:id="112"/>
+      <w:bookmarkEnd w:id="113"/>
     </w:p>
     <w:p>
       <w:pPr>
         <w:pStyle w:val="Cabealho3"/>
       </w:pPr>
-      <w:bookmarkStart w:id="115" w:name="_Toc469909771"/>
+      <w:bookmarkStart w:id="116" w:name="_Toc469930543"/>
       <w:r>
         <w:t>Element Catalog</w:t>
       </w:r>
-      <w:bookmarkEnd w:id="115"/>
+      <w:bookmarkEnd w:id="116"/>
     </w:p>
     <w:p>
       <w:pPr>
         <w:pStyle w:val="Cabealho4"/>
       </w:pPr>
-      <w:bookmarkStart w:id="116" w:name="_Toc469909772"/>
+      <w:bookmarkStart w:id="117" w:name="_Toc469930544"/>
       <w:r>
         <w:t>Elements</w:t>
       </w:r>
-      <w:bookmarkEnd w:id="116"/>
+      <w:bookmarkEnd w:id="117"/>
     </w:p>
     <w:p>
       <w:pPr>
@@ -17666,12 +18276,12 @@
       <w:pPr>
         <w:pStyle w:val="Cabealho4"/>
       </w:pPr>
-      <w:bookmarkStart w:id="117" w:name="_Toc469909773"/>
+      <w:bookmarkStart w:id="118" w:name="_Toc469930545"/>
       <w:r>
         <w:lastRenderedPageBreak/>
         <w:t>Relations</w:t>
       </w:r>
-      <w:bookmarkEnd w:id="117"/>
+      <w:bookmarkEnd w:id="118"/>
     </w:p>
     <w:p>
       <w:pPr>
@@ -17802,11 +18412,11 @@
         <w:pStyle w:val="Cabealho4"/>
         <w:spacing w:line="360" w:lineRule="auto"/>
       </w:pPr>
-      <w:bookmarkStart w:id="118" w:name="_Toc469909774"/>
+      <w:bookmarkStart w:id="119" w:name="_Toc469930546"/>
       <w:r>
         <w:t>Interfaces</w:t>
       </w:r>
-      <w:bookmarkEnd w:id="118"/>
+      <w:bookmarkEnd w:id="119"/>
     </w:p>
     <w:p>
       <w:pPr>
@@ -18091,12 +18701,12 @@
       <w:pPr>
         <w:pStyle w:val="Cabealho4"/>
       </w:pPr>
-      <w:bookmarkStart w:id="119" w:name="_Toc469909775"/>
+      <w:bookmarkStart w:id="120" w:name="_Toc469930547"/>
       <w:r>
         <w:lastRenderedPageBreak/>
         <w:t>Behavior</w:t>
       </w:r>
-      <w:bookmarkEnd w:id="119"/>
+      <w:bookmarkEnd w:id="120"/>
     </w:p>
     <w:p>
       <w:pPr>
@@ -18110,11 +18720,11 @@
       <w:pPr>
         <w:pStyle w:val="Cabealho4"/>
       </w:pPr>
-      <w:bookmarkStart w:id="120" w:name="_Toc469909776"/>
+      <w:bookmarkStart w:id="121" w:name="_Toc469930548"/>
       <w:r>
         <w:t>Constraints</w:t>
       </w:r>
-      <w:bookmarkEnd w:id="120"/>
+      <w:bookmarkEnd w:id="121"/>
     </w:p>
     <w:p>
       <w:pPr>
@@ -18128,11 +18738,11 @@
       <w:pPr>
         <w:pStyle w:val="Cabealho3"/>
       </w:pPr>
-      <w:bookmarkStart w:id="121" w:name="_Toc469909777"/>
+      <w:bookmarkStart w:id="122" w:name="_Toc469930549"/>
       <w:r>
         <w:t>Context Diagram</w:t>
       </w:r>
-      <w:bookmarkEnd w:id="121"/>
+      <w:bookmarkEnd w:id="122"/>
     </w:p>
     <w:p>
       <w:pPr>
@@ -18141,14 +18751,14 @@
           <w:rFonts w:cs="Arial"/>
         </w:rPr>
       </w:pPr>
-      <w:bookmarkStart w:id="122" w:name="_Toc469909778"/>
+      <w:bookmarkStart w:id="123" w:name="_Toc469930550"/>
       <w:r>
         <w:rPr>
           <w:rFonts w:cs="Arial"/>
         </w:rPr>
         <w:t>Variability mechanisms</w:t>
       </w:r>
-      <w:bookmarkEnd w:id="122"/>
+      <w:bookmarkEnd w:id="123"/>
     </w:p>
     <w:p>
       <w:pPr>
@@ -18157,7 +18767,7 @@
           <w:rFonts w:cs="Arial"/>
         </w:rPr>
       </w:pPr>
-      <w:bookmarkStart w:id="123" w:name="_Toc469909779"/>
+      <w:bookmarkStart w:id="124" w:name="_Toc469930551"/>
       <w:r>
         <w:rPr>
           <w:rFonts w:cs="Arial"/>
@@ -18170,7 +18780,7 @@
         </w:rPr>
         <w:t>d</w:t>
       </w:r>
-      <w:bookmarkEnd w:id="123"/>
+      <w:bookmarkEnd w:id="124"/>
     </w:p>
     <w:p>
       <w:pPr>
@@ -18181,24 +18791,24 @@
       <w:pPr>
         <w:pStyle w:val="Cabealho2"/>
       </w:pPr>
-      <w:bookmarkStart w:id="124" w:name="_Toc469909780"/>
+      <w:bookmarkStart w:id="125" w:name="_Toc469930552"/>
       <w:r>
         <w:t>Mod</w:t>
       </w:r>
       <w:r>
         <w:t>ule Layer View</w:t>
       </w:r>
-      <w:bookmarkEnd w:id="124"/>
+      <w:bookmarkEnd w:id="125"/>
     </w:p>
     <w:p>
       <w:pPr>
         <w:pStyle w:val="Cabealho3"/>
       </w:pPr>
-      <w:bookmarkStart w:id="125" w:name="_Toc469909781"/>
+      <w:bookmarkStart w:id="126" w:name="_Toc469930553"/>
       <w:r>
         <w:t>View Description</w:t>
       </w:r>
-      <w:bookmarkEnd w:id="125"/>
+      <w:bookmarkEnd w:id="126"/>
     </w:p>
     <w:p>
       <w:pPr>
@@ -18291,12 +18901,12 @@
       <w:pPr>
         <w:pStyle w:val="Cabealho3"/>
       </w:pPr>
-      <w:bookmarkStart w:id="126" w:name="_Toc469909782"/>
+      <w:bookmarkStart w:id="127" w:name="_Toc469930554"/>
       <w:r>
         <w:lastRenderedPageBreak/>
         <w:t>Primary Representation</w:t>
       </w:r>
-      <w:bookmarkEnd w:id="126"/>
+      <w:bookmarkEnd w:id="127"/>
     </w:p>
     <w:p>
       <w:pPr>
@@ -18362,7 +18972,7 @@
                                 <w:color w:val="000000"/>
                               </w:rPr>
                             </w:pPr>
-                            <w:bookmarkStart w:id="127" w:name="_Toc469909844"/>
+                            <w:bookmarkStart w:id="128" w:name="_Toc469930623"/>
                             <w:r>
                               <w:t xml:space="preserve">Illustration </w:t>
                             </w:r>
@@ -18387,7 +18997,7 @@
                             <w:r>
                               <w:t>Module Layer Diagram</w:t>
                             </w:r>
-                            <w:bookmarkEnd w:id="127"/>
+                            <w:bookmarkEnd w:id="128"/>
                           </w:p>
                         </w:txbxContent>
                       </wps:txbx>
@@ -18417,7 +19027,7 @@
                           <w:color w:val="000000"/>
                         </w:rPr>
                       </w:pPr>
-                      <w:bookmarkStart w:id="128" w:name="_Toc469909844"/>
+                      <w:bookmarkStart w:id="129" w:name="_Toc469930623"/>
                       <w:r>
                         <w:t xml:space="preserve">Illustration </w:t>
                       </w:r>
@@ -18442,7 +19052,7 @@
                       <w:r>
                         <w:t>Module Layer Diagram</w:t>
                       </w:r>
-                      <w:bookmarkEnd w:id="128"/>
+                      <w:bookmarkEnd w:id="129"/>
                     </w:p>
                   </w:txbxContent>
                 </v:textbox>
@@ -18527,21 +19137,21 @@
       <w:pPr>
         <w:pStyle w:val="Cabealho3"/>
       </w:pPr>
-      <w:bookmarkStart w:id="129" w:name="_Toc469909783"/>
+      <w:bookmarkStart w:id="130" w:name="_Toc469930555"/>
       <w:r>
         <w:t>Element Catalog</w:t>
       </w:r>
-      <w:bookmarkEnd w:id="129"/>
+      <w:bookmarkEnd w:id="130"/>
     </w:p>
     <w:p>
       <w:pPr>
         <w:pStyle w:val="Cabealho4"/>
       </w:pPr>
-      <w:bookmarkStart w:id="130" w:name="_Toc469909784"/>
+      <w:bookmarkStart w:id="131" w:name="_Toc469930556"/>
       <w:r>
         <w:t>Elements</w:t>
       </w:r>
-      <w:bookmarkEnd w:id="130"/>
+      <w:bookmarkEnd w:id="131"/>
     </w:p>
     <w:p>
       <w:pPr>
@@ -18643,11 +19253,11 @@
       <w:pPr>
         <w:pStyle w:val="Cabealho4"/>
       </w:pPr>
-      <w:bookmarkStart w:id="131" w:name="_Toc469909785"/>
+      <w:bookmarkStart w:id="132" w:name="_Toc469930557"/>
       <w:r>
         <w:t>Relations</w:t>
       </w:r>
-      <w:bookmarkEnd w:id="131"/>
+      <w:bookmarkEnd w:id="132"/>
     </w:p>
     <w:p>
       <w:pPr>
@@ -18748,11 +19358,11 @@
       <w:pPr>
         <w:pStyle w:val="Cabealho4"/>
       </w:pPr>
-      <w:bookmarkStart w:id="132" w:name="_Toc469909786"/>
+      <w:bookmarkStart w:id="133" w:name="_Toc469930558"/>
       <w:r>
         <w:t>Interfaces</w:t>
       </w:r>
-      <w:bookmarkEnd w:id="132"/>
+      <w:bookmarkEnd w:id="133"/>
     </w:p>
     <w:p>
       <w:pPr>
@@ -18766,11 +19376,11 @@
       <w:pPr>
         <w:pStyle w:val="Cabealho4"/>
       </w:pPr>
-      <w:bookmarkStart w:id="133" w:name="_Toc469909787"/>
+      <w:bookmarkStart w:id="134" w:name="_Toc469930559"/>
       <w:r>
         <w:t>Behavior</w:t>
       </w:r>
-      <w:bookmarkEnd w:id="133"/>
+      <w:bookmarkEnd w:id="134"/>
     </w:p>
     <w:p>
       <w:pPr>
@@ -18784,11 +19394,11 @@
       <w:pPr>
         <w:pStyle w:val="Cabealho4"/>
       </w:pPr>
-      <w:bookmarkStart w:id="134" w:name="_Toc469909788"/>
+      <w:bookmarkStart w:id="135" w:name="_Toc469930560"/>
       <w:r>
         <w:t>Constraints</w:t>
       </w:r>
-      <w:bookmarkEnd w:id="134"/>
+      <w:bookmarkEnd w:id="135"/>
     </w:p>
     <w:p>
       <w:pPr>
@@ -18802,11 +19412,11 @@
       <w:pPr>
         <w:pStyle w:val="Cabealho3"/>
       </w:pPr>
-      <w:bookmarkStart w:id="135" w:name="_Toc469909789"/>
+      <w:bookmarkStart w:id="136" w:name="_Toc469930561"/>
       <w:r>
         <w:t>Context Diagram</w:t>
       </w:r>
-      <w:bookmarkEnd w:id="135"/>
+      <w:bookmarkEnd w:id="136"/>
     </w:p>
     <w:p>
       <w:pPr>
@@ -18815,14 +19425,14 @@
           <w:rFonts w:cs="Arial"/>
         </w:rPr>
       </w:pPr>
-      <w:bookmarkStart w:id="136" w:name="_Toc469909790"/>
+      <w:bookmarkStart w:id="137" w:name="_Toc469930562"/>
       <w:r>
         <w:rPr>
           <w:rFonts w:cs="Arial"/>
         </w:rPr>
         <w:t>Variability mechanisms</w:t>
       </w:r>
-      <w:bookmarkEnd w:id="136"/>
+      <w:bookmarkEnd w:id="137"/>
     </w:p>
     <w:p>
       <w:pPr>
@@ -18831,7 +19441,7 @@
           <w:rFonts w:cs="Arial"/>
         </w:rPr>
       </w:pPr>
-      <w:bookmarkStart w:id="137" w:name="_Toc469909791"/>
+      <w:bookmarkStart w:id="138" w:name="_Toc469930563"/>
       <w:r>
         <w:rPr>
           <w:rFonts w:cs="Arial"/>
@@ -18844,7 +19454,7 @@
         </w:rPr>
         <w:t>d</w:t>
       </w:r>
-      <w:bookmarkEnd w:id="137"/>
+      <w:bookmarkEnd w:id="138"/>
     </w:p>
     <w:p>
       <w:pPr>
@@ -18855,21 +19465,21 @@
       <w:pPr>
         <w:pStyle w:val="Cabealho2"/>
       </w:pPr>
-      <w:bookmarkStart w:id="138" w:name="_Toc469909792"/>
+      <w:bookmarkStart w:id="139" w:name="_Toc469930564"/>
       <w:r>
         <w:t>Deployment View</w:t>
       </w:r>
-      <w:bookmarkEnd w:id="138"/>
+      <w:bookmarkEnd w:id="139"/>
     </w:p>
     <w:p>
       <w:pPr>
         <w:pStyle w:val="Cabealho3"/>
       </w:pPr>
-      <w:bookmarkStart w:id="139" w:name="_Toc469909793"/>
+      <w:bookmarkStart w:id="140" w:name="_Toc469930565"/>
       <w:r>
         <w:t>View Description</w:t>
       </w:r>
-      <w:bookmarkEnd w:id="139"/>
+      <w:bookmarkEnd w:id="140"/>
     </w:p>
     <w:p>
       <w:pPr>
@@ -18950,11 +19560,11 @@
       <w:pPr>
         <w:pStyle w:val="Cabealho3"/>
       </w:pPr>
-      <w:bookmarkStart w:id="140" w:name="_Toc469909794"/>
+      <w:bookmarkStart w:id="141" w:name="_Toc469930566"/>
       <w:r>
         <w:t>Primary Representation</w:t>
       </w:r>
-      <w:bookmarkEnd w:id="140"/>
+      <w:bookmarkEnd w:id="141"/>
     </w:p>
     <w:p>
       <w:pPr>
@@ -19020,7 +19630,7 @@
                                 <w:color w:val="000000"/>
                               </w:rPr>
                             </w:pPr>
-                            <w:bookmarkStart w:id="141" w:name="_Toc469909845"/>
+                            <w:bookmarkStart w:id="142" w:name="_Toc469930624"/>
                             <w:r>
                               <w:t xml:space="preserve">Illustration </w:t>
                             </w:r>
@@ -19045,7 +19655,7 @@
                             <w:r>
                               <w:t>Deployment Diagram</w:t>
                             </w:r>
-                            <w:bookmarkEnd w:id="141"/>
+                            <w:bookmarkEnd w:id="142"/>
                           </w:p>
                         </w:txbxContent>
                       </wps:txbx>
@@ -19075,7 +19685,7 @@
                           <w:color w:val="000000"/>
                         </w:rPr>
                       </w:pPr>
-                      <w:bookmarkStart w:id="142" w:name="_Toc469909845"/>
+                      <w:bookmarkStart w:id="143" w:name="_Toc469930624"/>
                       <w:r>
                         <w:t xml:space="preserve">Illustration </w:t>
                       </w:r>
@@ -19100,7 +19710,7 @@
                       <w:r>
                         <w:t>Deployment Diagram</w:t>
                       </w:r>
-                      <w:bookmarkEnd w:id="142"/>
+                      <w:bookmarkEnd w:id="143"/>
                     </w:p>
                   </w:txbxContent>
                 </v:textbox>
@@ -19190,21 +19800,21 @@
       <w:pPr>
         <w:pStyle w:val="Cabealho3"/>
       </w:pPr>
-      <w:bookmarkStart w:id="143" w:name="_Toc469909795"/>
+      <w:bookmarkStart w:id="144" w:name="_Toc469930567"/>
       <w:r>
         <w:t>Element Catalog</w:t>
       </w:r>
-      <w:bookmarkEnd w:id="143"/>
+      <w:bookmarkEnd w:id="144"/>
     </w:p>
     <w:p>
       <w:pPr>
         <w:pStyle w:val="Cabealho4"/>
       </w:pPr>
-      <w:bookmarkStart w:id="144" w:name="_Toc469909796"/>
+      <w:bookmarkStart w:id="145" w:name="_Toc469930568"/>
       <w:r>
         <w:t>Elements</w:t>
       </w:r>
-      <w:bookmarkEnd w:id="144"/>
+      <w:bookmarkEnd w:id="145"/>
     </w:p>
     <w:p>
       <w:pPr>
@@ -19279,12 +19889,12 @@
       <w:pPr>
         <w:pStyle w:val="Cabealho4"/>
       </w:pPr>
-      <w:bookmarkStart w:id="145" w:name="_Toc469909797"/>
+      <w:bookmarkStart w:id="146" w:name="_Toc469930569"/>
       <w:r>
         <w:lastRenderedPageBreak/>
         <w:t>Relations</w:t>
       </w:r>
-      <w:bookmarkEnd w:id="145"/>
+      <w:bookmarkEnd w:id="146"/>
     </w:p>
     <w:p>
       <w:pPr>
@@ -19311,11 +19921,11 @@
       <w:pPr>
         <w:pStyle w:val="Cabealho4"/>
       </w:pPr>
-      <w:bookmarkStart w:id="146" w:name="_Toc469909798"/>
+      <w:bookmarkStart w:id="147" w:name="_Toc469930570"/>
       <w:r>
         <w:t>Interfaces</w:t>
       </w:r>
-      <w:bookmarkEnd w:id="146"/>
+      <w:bookmarkEnd w:id="147"/>
     </w:p>
     <w:p>
       <w:pPr>
@@ -19338,11 +19948,11 @@
       <w:pPr>
         <w:pStyle w:val="Cabealho4"/>
       </w:pPr>
-      <w:bookmarkStart w:id="147" w:name="_Toc469909799"/>
+      <w:bookmarkStart w:id="148" w:name="_Toc469930571"/>
       <w:r>
         <w:t>Behavior</w:t>
       </w:r>
-      <w:bookmarkEnd w:id="147"/>
+      <w:bookmarkEnd w:id="148"/>
     </w:p>
     <w:p>
       <w:pPr>
@@ -19356,11 +19966,11 @@
       <w:pPr>
         <w:pStyle w:val="Cabealho4"/>
       </w:pPr>
-      <w:bookmarkStart w:id="148" w:name="_Toc469909800"/>
+      <w:bookmarkStart w:id="149" w:name="_Toc469930572"/>
       <w:r>
         <w:t>Constraints</w:t>
       </w:r>
-      <w:bookmarkEnd w:id="148"/>
+      <w:bookmarkEnd w:id="149"/>
     </w:p>
     <w:p>
       <w:pPr>
@@ -19374,11 +19984,11 @@
       <w:pPr>
         <w:pStyle w:val="Cabealho3"/>
       </w:pPr>
-      <w:bookmarkStart w:id="149" w:name="_Toc469909801"/>
+      <w:bookmarkStart w:id="150" w:name="_Toc469930573"/>
       <w:r>
         <w:t>Context Diagram</w:t>
       </w:r>
-      <w:bookmarkEnd w:id="149"/>
+      <w:bookmarkEnd w:id="150"/>
     </w:p>
     <w:p>
       <w:pPr>
@@ -19387,14 +19997,14 @@
           <w:rFonts w:cs="Arial"/>
         </w:rPr>
       </w:pPr>
-      <w:bookmarkStart w:id="150" w:name="_Toc469909802"/>
+      <w:bookmarkStart w:id="151" w:name="_Toc469930574"/>
       <w:r>
         <w:rPr>
           <w:rFonts w:cs="Arial"/>
         </w:rPr>
         <w:t>Variability mechanisms</w:t>
       </w:r>
-      <w:bookmarkEnd w:id="150"/>
+      <w:bookmarkEnd w:id="151"/>
     </w:p>
     <w:p>
       <w:pPr>
@@ -19403,7 +20013,7 @@
           <w:rFonts w:cs="Arial"/>
         </w:rPr>
       </w:pPr>
-      <w:bookmarkStart w:id="151" w:name="_Toc469909803"/>
+      <w:bookmarkStart w:id="152" w:name="_Toc469930575"/>
       <w:r>
         <w:rPr>
           <w:rFonts w:cs="Arial"/>
@@ -19416,19 +20026,19 @@
         </w:rPr>
         <w:t>d</w:t>
       </w:r>
-      <w:bookmarkEnd w:id="151"/>
+      <w:bookmarkEnd w:id="152"/>
     </w:p>
     <w:p>
       <w:pPr>
         <w:pStyle w:val="Cabealho1"/>
         <w:spacing w:line="240" w:lineRule="auto"/>
       </w:pPr>
-      <w:bookmarkStart w:id="152" w:name="_Toc469909804"/>
+      <w:bookmarkStart w:id="153" w:name="_Toc469930576"/>
       <w:r>
         <w:lastRenderedPageBreak/>
         <w:t>Uses Cases</w:t>
       </w:r>
-      <w:bookmarkEnd w:id="152"/>
+      <w:bookmarkEnd w:id="153"/>
       <w:r>
         <w:t xml:space="preserve"> </w:t>
       </w:r>
@@ -19438,11 +20048,11 @@
         <w:pStyle w:val="Cabealho2"/>
         <w:spacing w:line="240" w:lineRule="auto"/>
       </w:pPr>
-      <w:bookmarkStart w:id="153" w:name="_Toc469909805"/>
+      <w:bookmarkStart w:id="154" w:name="_Toc469930577"/>
       <w:r>
         <w:t>Use Case 1: Calculate Median</w:t>
       </w:r>
-      <w:bookmarkEnd w:id="153"/>
+      <w:bookmarkEnd w:id="154"/>
       <w:r>
         <w:t xml:space="preserve"> </w:t>
       </w:r>
@@ -19452,11 +20062,11 @@
         <w:pStyle w:val="Cabealho3"/>
         <w:spacing w:line="240" w:lineRule="auto"/>
       </w:pPr>
-      <w:bookmarkStart w:id="154" w:name="_Toc469909806"/>
+      <w:bookmarkStart w:id="155" w:name="_Toc469930578"/>
       <w:r>
         <w:t>View Description</w:t>
       </w:r>
-      <w:bookmarkEnd w:id="154"/>
+      <w:bookmarkEnd w:id="155"/>
     </w:p>
     <w:p>
       <w:pPr>
@@ -19521,11 +20131,11 @@
       <w:pPr>
         <w:pStyle w:val="Cabealho3"/>
       </w:pPr>
-      <w:bookmarkStart w:id="155" w:name="_Toc469909807"/>
+      <w:bookmarkStart w:id="156" w:name="_Toc469930579"/>
       <w:r>
         <w:t>Sequence Diagram: Client - Backend</w:t>
       </w:r>
-      <w:bookmarkEnd w:id="155"/>
+      <w:bookmarkEnd w:id="156"/>
     </w:p>
     <w:p>
       <w:pPr>
@@ -19591,7 +20201,7 @@
                                 <w:color w:val="000000"/>
                               </w:rPr>
                             </w:pPr>
-                            <w:bookmarkStart w:id="156" w:name="_Toc469909846"/>
+                            <w:bookmarkStart w:id="157" w:name="_Toc469930625"/>
                             <w:r>
                               <w:t xml:space="preserve">Illustration </w:t>
                             </w:r>
@@ -19616,7 +20226,7 @@
                             <w:r>
                               <w:t>Sequence Diagram: Calculate Median (Client - Backend)</w:t>
                             </w:r>
-                            <w:bookmarkEnd w:id="156"/>
+                            <w:bookmarkEnd w:id="157"/>
                           </w:p>
                         </w:txbxContent>
                       </wps:txbx>
@@ -19646,7 +20256,7 @@
                           <w:color w:val="000000"/>
                         </w:rPr>
                       </w:pPr>
-                      <w:bookmarkStart w:id="157" w:name="_Toc469909846"/>
+                      <w:bookmarkStart w:id="158" w:name="_Toc469930625"/>
                       <w:r>
                         <w:t xml:space="preserve">Illustration </w:t>
                       </w:r>
@@ -19671,7 +20281,7 @@
                       <w:r>
                         <w:t>Sequence Diagram: Calculate Median (Client - Backend)</w:t>
                       </w:r>
-                      <w:bookmarkEnd w:id="157"/>
+                      <w:bookmarkEnd w:id="158"/>
                     </w:p>
                   </w:txbxContent>
                 </v:textbox>
@@ -19762,12 +20372,12 @@
       <w:pPr>
         <w:pStyle w:val="Cabealho3"/>
       </w:pPr>
-      <w:bookmarkStart w:id="158" w:name="_Toc469909808"/>
+      <w:bookmarkStart w:id="159" w:name="_Toc469930580"/>
       <w:r>
         <w:lastRenderedPageBreak/>
         <w:t>Sequence Diagram: Client</w:t>
       </w:r>
-      <w:bookmarkEnd w:id="158"/>
+      <w:bookmarkEnd w:id="159"/>
     </w:p>
     <w:p>
       <w:pPr>
@@ -19834,7 +20444,7 @@
         <w:pStyle w:val="Legenda"/>
         <w:jc w:val="center"/>
       </w:pPr>
-      <w:bookmarkStart w:id="159" w:name="_Toc469909847"/>
+      <w:bookmarkStart w:id="160" w:name="_Toc469930626"/>
       <w:r>
         <w:t xml:space="preserve">Illustration </w:t>
       </w:r>
@@ -19859,7 +20469,7 @@
       <w:r>
         <w:t>Sequence Diagram: Calculate Median (Client)</w:t>
       </w:r>
-      <w:bookmarkEnd w:id="159"/>
+      <w:bookmarkEnd w:id="160"/>
     </w:p>
     <w:p>
       <w:pPr>
@@ -19870,97 +20480,7 @@
       <w:pPr>
         <w:pStyle w:val="Cabealho3"/>
       </w:pPr>
-      <w:bookmarkStart w:id="160" w:name="_Toc469909809"/>
-      <w:r>
-        <w:t>Sequence Diagram: Back</w:t>
-      </w:r>
-      <w:r>
-        <w:t>end</w:t>
-      </w:r>
-      <w:bookmarkEnd w:id="160"/>
-      <w:r>
-        <w:t xml:space="preserve"> </w:t>
-      </w:r>
-    </w:p>
-    <w:p>
-      <w:pPr>
-        <w:pStyle w:val="Body"/>
-      </w:pPr>
-      <w:r>
-        <w:rPr>
-          <w:noProof/>
-          <w:lang w:val="pt-PT" w:eastAsia="pt-PT"/>
-        </w:rPr>
-        <w:drawing>
-          <wp:anchor distT="0" distB="0" distL="114300" distR="114300" simplePos="0" relativeHeight="251648000" behindDoc="0" locked="0" layoutInCell="1" allowOverlap="1" wp14:anchorId="43604CDB" wp14:editId="725F13F7">
-            <wp:simplePos x="0" y="0"/>
-            <wp:positionH relativeFrom="column">
-              <wp:posOffset>-749300</wp:posOffset>
-            </wp:positionH>
-            <wp:positionV relativeFrom="paragraph">
-              <wp:posOffset>392430</wp:posOffset>
-            </wp:positionV>
-            <wp:extent cx="7272020" cy="2512695"/>
-            <wp:effectExtent l="0" t="0" r="0" b="1905"/>
-            <wp:wrapThrough wrapText="bothSides">
-              <wp:wrapPolygon edited="0">
-                <wp:start x="0" y="0"/>
-                <wp:lineTo x="0" y="21398"/>
-                <wp:lineTo x="21502" y="21398"/>
-                <wp:lineTo x="21502" y="0"/>
-                <wp:lineTo x="0" y="0"/>
-              </wp:wrapPolygon>
-            </wp:wrapThrough>
-            <wp:docPr id="8" name="Imagem 8"/>
-            <wp:cNvGraphicFramePr>
-              <a:graphicFrameLocks xmlns:a="http://schemas.openxmlformats.org/drawingml/2006/main" noChangeAspect="1"/>
-            </wp:cNvGraphicFramePr>
-            <a:graphic xmlns:a="http://schemas.openxmlformats.org/drawingml/2006/main">
-              <a:graphicData uri="http://schemas.openxmlformats.org/drawingml/2006/picture">
-                <pic:pic xmlns:pic="http://schemas.openxmlformats.org/drawingml/2006/picture">
-                  <pic:nvPicPr>
-                    <pic:cNvPr id="8" name="Imagem 8" descr="../Diagramas/Sequence%20&amp;%20Classes%20Diagrams/Calculate/Astah/iStat.com_api.jpg"/>
-                    <pic:cNvPicPr>
-                      <a:picLocks noChangeAspect="1"/>
-                    </pic:cNvPicPr>
-                  </pic:nvPicPr>
-                  <pic:blipFill>
-                    <a:blip r:embed="rId25">
-                      <a:extLst>
-                        <a:ext uri="{28A0092B-C50C-407E-A947-70E740481C1C}">
-                          <a14:useLocalDpi xmlns:a14="http://schemas.microsoft.com/office/drawing/2010/main" val="0"/>
-                        </a:ext>
-                      </a:extLst>
-                    </a:blip>
-                    <a:stretch>
-                      <a:fillRect/>
-                    </a:stretch>
-                  </pic:blipFill>
-                  <pic:spPr bwMode="auto">
-                    <a:xfrm>
-                      <a:off x="0" y="0"/>
-                      <a:ext cx="7272020" cy="2512695"/>
-                    </a:xfrm>
-                    <a:prstGeom prst="rect">
-                      <a:avLst/>
-                    </a:prstGeom>
-                    <a:noFill/>
-                    <a:ln>
-                      <a:noFill/>
-                    </a:ln>
-                  </pic:spPr>
-                </pic:pic>
-              </a:graphicData>
-            </a:graphic>
-            <wp14:sizeRelH relativeFrom="margin">
-              <wp14:pctWidth>0</wp14:pctWidth>
-            </wp14:sizeRelH>
-            <wp14:sizeRelV relativeFrom="margin">
-              <wp14:pctHeight>0</wp14:pctHeight>
-            </wp14:sizeRelV>
-          </wp:anchor>
-        </w:drawing>
-      </w:r>
+      <w:bookmarkStart w:id="161" w:name="_Toc469930581"/>
       <w:r>
         <w:rPr>
           <w:noProof/>
@@ -19969,13 +20489,13 @@
         <mc:AlternateContent>
           <mc:Choice Requires="wps">
             <w:drawing>
-              <wp:anchor distT="0" distB="0" distL="114300" distR="114300" simplePos="0" relativeHeight="251773952" behindDoc="0" locked="0" layoutInCell="1" allowOverlap="1" wp14:anchorId="622F6E9C" wp14:editId="169590C5">
+              <wp:anchor distT="0" distB="0" distL="114300" distR="114300" simplePos="0" relativeHeight="251773952" behindDoc="0" locked="0" layoutInCell="1" allowOverlap="1" wp14:anchorId="622F6E9C" wp14:editId="4BDF2F2D">
                 <wp:simplePos x="0" y="0"/>
                 <wp:positionH relativeFrom="column">
-                  <wp:posOffset>-53975</wp:posOffset>
+                  <wp:posOffset>-63500</wp:posOffset>
                 </wp:positionH>
                 <wp:positionV relativeFrom="paragraph">
-                  <wp:posOffset>2987675</wp:posOffset>
+                  <wp:posOffset>2909570</wp:posOffset>
                 </wp:positionV>
                 <wp:extent cx="5604510" cy="254000"/>
                 <wp:effectExtent l="0" t="0" r="0" b="0"/>
@@ -20021,7 +20541,7 @@
                                 <w:color w:val="000000"/>
                               </w:rPr>
                             </w:pPr>
-                            <w:bookmarkStart w:id="161" w:name="_Toc469909848"/>
+                            <w:bookmarkStart w:id="162" w:name="_Toc469930627"/>
                             <w:r>
                               <w:t xml:space="preserve">Illustration </w:t>
                             </w:r>
@@ -20046,7 +20566,7 @@
                             <w:r>
                               <w:t>Sequence Diagram: Calculate Median (Backend)</w:t>
                             </w:r>
-                            <w:bookmarkEnd w:id="161"/>
+                            <w:bookmarkEnd w:id="162"/>
                           </w:p>
                         </w:txbxContent>
                       </wps:txbx>
@@ -20064,7 +20584,7 @@
           </mc:Choice>
           <mc:Fallback>
             <w:pict>
-              <v:shape w14:anchorId="622F6E9C" id="Caixa de Texto 50" o:spid="_x0000_s1033" type="#_x0000_t202" style="position:absolute;margin-left:-4.25pt;margin-top:235.25pt;width:441.3pt;height:20pt;z-index:251773952;visibility:visible;mso-wrap-style:square;mso-wrap-distance-left:9pt;mso-wrap-distance-top:0;mso-wrap-distance-right:9pt;mso-wrap-distance-bottom:0;mso-position-horizontal:absolute;mso-position-horizontal-relative:text;mso-position-vertical:absolute;mso-position-vertical-relative:text;v-text-anchor:top" o:gfxdata="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" stroked="f">
+              <v:shape w14:anchorId="622F6E9C" id="Caixa de Texto 50" o:spid="_x0000_s1033" type="#_x0000_t202" style="position:absolute;left:0;text-align:left;margin-left:-5pt;margin-top:229.1pt;width:441.3pt;height:20pt;z-index:251773952;visibility:visible;mso-wrap-style:square;mso-wrap-distance-left:9pt;mso-wrap-distance-top:0;mso-wrap-distance-right:9pt;mso-wrap-distance-bottom:0;mso-position-horizontal:absolute;mso-position-horizontal-relative:text;mso-position-vertical:absolute;mso-position-vertical-relative:text;v-text-anchor:top" o:gfxdata="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" stroked="f">
                 <v:textbox style="mso-fit-shape-to-text:t" inset="0,0,0,0">
                   <w:txbxContent>
                     <w:p>
@@ -20076,7 +20596,7 @@
                           <w:color w:val="000000"/>
                         </w:rPr>
                       </w:pPr>
-                      <w:bookmarkStart w:id="162" w:name="_Toc469909848"/>
+                      <w:bookmarkStart w:id="163" w:name="_Toc469930627"/>
                       <w:r>
                         <w:t xml:space="preserve">Illustration </w:t>
                       </w:r>
@@ -20101,7 +20621,7 @@
                       <w:r>
                         <w:t>Sequence Diagram: Calculate Median (Backend)</w:t>
                       </w:r>
-                      <w:bookmarkEnd w:id="162"/>
+                      <w:bookmarkEnd w:id="163"/>
                     </w:p>
                   </w:txbxContent>
                 </v:textbox>
@@ -20111,12 +20631,102 @@
           </mc:Fallback>
         </mc:AlternateContent>
       </w:r>
+      <w:r>
+        <w:rPr>
+          <w:noProof/>
+          <w:lang w:val="pt-PT" w:eastAsia="pt-PT"/>
+        </w:rPr>
+        <w:drawing>
+          <wp:anchor distT="0" distB="0" distL="114300" distR="114300" simplePos="0" relativeHeight="251648000" behindDoc="0" locked="0" layoutInCell="1" allowOverlap="1" wp14:anchorId="43604CDB" wp14:editId="540F4C63">
+            <wp:simplePos x="0" y="0"/>
+            <wp:positionH relativeFrom="column">
+              <wp:posOffset>-748030</wp:posOffset>
+            </wp:positionH>
+            <wp:positionV relativeFrom="paragraph">
+              <wp:posOffset>501650</wp:posOffset>
+            </wp:positionV>
+            <wp:extent cx="7433945" cy="2224405"/>
+            <wp:effectExtent l="0" t="0" r="8255" b="10795"/>
+            <wp:wrapTight wrapText="bothSides">
+              <wp:wrapPolygon edited="0">
+                <wp:start x="0" y="0"/>
+                <wp:lineTo x="0" y="21458"/>
+                <wp:lineTo x="21550" y="21458"/>
+                <wp:lineTo x="21550" y="0"/>
+                <wp:lineTo x="0" y="0"/>
+              </wp:wrapPolygon>
+            </wp:wrapTight>
+            <wp:docPr id="8" name="Imagem 8"/>
+            <wp:cNvGraphicFramePr>
+              <a:graphicFrameLocks xmlns:a="http://schemas.openxmlformats.org/drawingml/2006/main" noChangeAspect="1"/>
+            </wp:cNvGraphicFramePr>
+            <a:graphic xmlns:a="http://schemas.openxmlformats.org/drawingml/2006/main">
+              <a:graphicData uri="http://schemas.openxmlformats.org/drawingml/2006/picture">
+                <pic:pic xmlns:pic="http://schemas.openxmlformats.org/drawingml/2006/picture">
+                  <pic:nvPicPr>
+                    <pic:cNvPr id="8" name="Imagem 8" descr="../Diagramas/Sequence%20&amp;%20Classes%20Diagrams/Calculate/Astah/iStat.com_api.jpg"/>
+                    <pic:cNvPicPr>
+                      <a:picLocks noChangeAspect="1"/>
+                    </pic:cNvPicPr>
+                  </pic:nvPicPr>
+                  <pic:blipFill>
+                    <a:blip r:embed="rId25">
+                      <a:extLst>
+                        <a:ext uri="{28A0092B-C50C-407E-A947-70E740481C1C}">
+                          <a14:useLocalDpi xmlns:a14="http://schemas.microsoft.com/office/drawing/2010/main" val="0"/>
+                        </a:ext>
+                      </a:extLst>
+                    </a:blip>
+                    <a:stretch>
+                      <a:fillRect/>
+                    </a:stretch>
+                  </pic:blipFill>
+                  <pic:spPr bwMode="auto">
+                    <a:xfrm>
+                      <a:off x="0" y="0"/>
+                      <a:ext cx="7433945" cy="2224405"/>
+                    </a:xfrm>
+                    <a:prstGeom prst="rect">
+                      <a:avLst/>
+                    </a:prstGeom>
+                    <a:noFill/>
+                    <a:ln>
+                      <a:noFill/>
+                    </a:ln>
+                  </pic:spPr>
+                </pic:pic>
+              </a:graphicData>
+            </a:graphic>
+            <wp14:sizeRelH relativeFrom="margin">
+              <wp14:pctWidth>0</wp14:pctWidth>
+            </wp14:sizeRelH>
+            <wp14:sizeRelV relativeFrom="margin">
+              <wp14:pctHeight>0</wp14:pctHeight>
+            </wp14:sizeRelV>
+          </wp:anchor>
+        </w:drawing>
+      </w:r>
+      <w:r>
+        <w:t>Sequence Diagram: Back</w:t>
+      </w:r>
+      <w:r>
+        <w:t>end</w:t>
+      </w:r>
+      <w:bookmarkEnd w:id="161"/>
+      <w:r>
+        <w:t xml:space="preserve"> </w:t>
+      </w:r>
+    </w:p>
+    <w:p>
+      <w:pPr>
+        <w:pStyle w:val="Body"/>
+      </w:pPr>
     </w:p>
     <w:p>
       <w:pPr>
         <w:pStyle w:val="Cabealho3"/>
       </w:pPr>
-      <w:bookmarkStart w:id="163" w:name="_Toc469909810"/>
+      <w:bookmarkStart w:id="164" w:name="_Toc469930582"/>
       <w:r>
         <w:lastRenderedPageBreak/>
         <w:t>Class Diagram: Clien</w:t>
@@ -20124,13 +20734,57 @@
       <w:r>
         <w:t>t</w:t>
       </w:r>
-      <w:bookmarkEnd w:id="163"/>
-    </w:p>
-    <w:p>
-      <w:pPr>
-        <w:pStyle w:val="Cabealho3"/>
-      </w:pPr>
-      <w:bookmarkStart w:id="164" w:name="_Toc469909811"/>
+      <w:bookmarkEnd w:id="164"/>
+    </w:p>
+    <w:p>
+      <w:pPr>
+        <w:pStyle w:val="Body"/>
+      </w:pPr>
+    </w:p>
+    <w:p>
+      <w:pPr>
+        <w:pStyle w:val="Body"/>
+      </w:pPr>
+    </w:p>
+    <w:p>
+      <w:pPr>
+        <w:pStyle w:val="Body"/>
+      </w:pPr>
+    </w:p>
+    <w:p>
+      <w:pPr>
+        <w:pStyle w:val="Body"/>
+      </w:pPr>
+    </w:p>
+    <w:p>
+      <w:pPr>
+        <w:pStyle w:val="Body"/>
+      </w:pPr>
+    </w:p>
+    <w:p>
+      <w:pPr>
+        <w:pStyle w:val="Body"/>
+      </w:pPr>
+    </w:p>
+    <w:p>
+      <w:pPr>
+        <w:pStyle w:val="Body"/>
+      </w:pPr>
+    </w:p>
+    <w:p>
+      <w:pPr>
+        <w:pStyle w:val="Body"/>
+      </w:pPr>
+    </w:p>
+    <w:p>
+      <w:pPr>
+        <w:pStyle w:val="Body"/>
+      </w:pPr>
+    </w:p>
+    <w:p>
+      <w:pPr>
+        <w:pStyle w:val="Body"/>
+      </w:pPr>
       <w:r>
         <w:rPr>
           <w:noProof/>
@@ -20139,13 +20793,13 @@
         <mc:AlternateContent>
           <mc:Choice Requires="wps">
             <w:drawing>
-              <wp:anchor distT="0" distB="0" distL="114300" distR="114300" simplePos="0" relativeHeight="251776000" behindDoc="0" locked="0" layoutInCell="1" allowOverlap="1" wp14:anchorId="708FC282" wp14:editId="23FB4743">
+              <wp:anchor distT="0" distB="0" distL="114300" distR="114300" simplePos="0" relativeHeight="251776000" behindDoc="0" locked="0" layoutInCell="1" allowOverlap="1" wp14:anchorId="708FC282" wp14:editId="02BD157D">
                 <wp:simplePos x="0" y="0"/>
                 <wp:positionH relativeFrom="column">
-                  <wp:posOffset>168910</wp:posOffset>
+                  <wp:posOffset>-59690</wp:posOffset>
                 </wp:positionH>
                 <wp:positionV relativeFrom="paragraph">
-                  <wp:posOffset>3630295</wp:posOffset>
+                  <wp:posOffset>226060</wp:posOffset>
                 </wp:positionV>
                 <wp:extent cx="5064760" cy="254000"/>
                 <wp:effectExtent l="0" t="0" r="0" b="0"/>
@@ -20192,7 +20846,7 @@
                                 <w:sz w:val="26"/>
                               </w:rPr>
                             </w:pPr>
-                            <w:bookmarkStart w:id="165" w:name="_Toc469909849"/>
+                            <w:bookmarkStart w:id="165" w:name="_Toc469930628"/>
                             <w:r>
                               <w:t xml:space="preserve">Illustration </w:t>
                             </w:r>
@@ -20235,7 +20889,7 @@
           </mc:Choice>
           <mc:Fallback>
             <w:pict>
-              <v:shape w14:anchorId="708FC282" id="Caixa de Texto 51" o:spid="_x0000_s1034" type="#_x0000_t202" style="position:absolute;left:0;text-align:left;margin-left:13.3pt;margin-top:285.85pt;width:398.8pt;height:20pt;z-index:251776000;visibility:visible;mso-wrap-style:square;mso-wrap-distance-left:9pt;mso-wrap-distance-top:0;mso-wrap-distance-right:9pt;mso-wrap-distance-bottom:0;mso-position-horizontal:absolute;mso-position-horizontal-relative:text;mso-position-vertical:absolute;mso-position-vertical-relative:text;v-text-anchor:top" o:gfxdata="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" stroked="f">
+              <v:shape w14:anchorId="708FC282" id="Caixa de Texto 51" o:spid="_x0000_s1034" type="#_x0000_t202" style="position:absolute;margin-left:-4.7pt;margin-top:17.8pt;width:398.8pt;height:20pt;z-index:251776000;visibility:visible;mso-wrap-style:square;mso-wrap-distance-left:9pt;mso-wrap-distance-top:0;mso-wrap-distance-right:9pt;mso-wrap-distance-bottom:0;mso-position-horizontal:absolute;mso-position-horizontal-relative:text;mso-position-vertical:absolute;mso-position-vertical-relative:text;v-text-anchor:top" o:gfxdata="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" stroked="f">
                 <v:textbox style="mso-fit-shape-to-text:t" inset="0,0,0,0">
                   <w:txbxContent>
                     <w:p>
@@ -20248,7 +20902,7 @@
                           <w:sz w:val="26"/>
                         </w:rPr>
                       </w:pPr>
-                      <w:bookmarkStart w:id="166" w:name="_Toc469909849"/>
+                      <w:bookmarkStart w:id="166" w:name="_Toc469930628"/>
                       <w:r>
                         <w:t xml:space="preserve">Illustration </w:t>
                       </w:r>
@@ -20283,157 +20937,33 @@
           </mc:Fallback>
         </mc:AlternateContent>
       </w:r>
-      <w:r>
-        <w:rPr>
-          <w:noProof/>
-          <w:lang w:val="pt-PT" w:eastAsia="pt-PT"/>
-        </w:rPr>
-        <w:drawing>
-          <wp:anchor distT="0" distB="0" distL="114300" distR="114300" simplePos="0" relativeHeight="251652096" behindDoc="0" locked="0" layoutInCell="1" allowOverlap="1" wp14:anchorId="62826C62" wp14:editId="5A5BAFA8">
-            <wp:simplePos x="0" y="0"/>
-            <wp:positionH relativeFrom="column">
-              <wp:posOffset>-294005</wp:posOffset>
-            </wp:positionH>
-            <wp:positionV relativeFrom="paragraph">
-              <wp:posOffset>548005</wp:posOffset>
-            </wp:positionV>
-            <wp:extent cx="5867400" cy="3114040"/>
-            <wp:effectExtent l="0" t="0" r="0" b="10160"/>
-            <wp:wrapTight wrapText="bothSides">
-              <wp:wrapPolygon edited="0">
-                <wp:start x="0" y="0"/>
-                <wp:lineTo x="0" y="21494"/>
-                <wp:lineTo x="21506" y="21494"/>
-                <wp:lineTo x="21506" y="0"/>
-                <wp:lineTo x="0" y="0"/>
-              </wp:wrapPolygon>
-            </wp:wrapTight>
-            <wp:docPr id="29" name="Imagem 29"/>
-            <wp:cNvGraphicFramePr>
-              <a:graphicFrameLocks xmlns:a="http://schemas.openxmlformats.org/drawingml/2006/main" noChangeAspect="1"/>
-            </wp:cNvGraphicFramePr>
-            <a:graphic xmlns:a="http://schemas.openxmlformats.org/drawingml/2006/main">
-              <a:graphicData uri="http://schemas.openxmlformats.org/drawingml/2006/picture">
-                <pic:pic xmlns:pic="http://schemas.openxmlformats.org/drawingml/2006/picture">
-                  <pic:nvPicPr>
-                    <pic:cNvPr id="0" name="Picture 5" descr="../Diagramas/Sequence%20&amp;%20Classes%20Diagrams/Calculate/Astah/client_class_diagram.jpg"/>
-                    <pic:cNvPicPr>
-                      <a:picLocks noChangeAspect="1" noChangeArrowheads="1"/>
-                    </pic:cNvPicPr>
-                  </pic:nvPicPr>
-                  <pic:blipFill>
-                    <a:blip r:embed="rId26">
-                      <a:extLst>
-                        <a:ext uri="{28A0092B-C50C-407E-A947-70E740481C1C}">
-                          <a14:useLocalDpi xmlns:a14="http://schemas.microsoft.com/office/drawing/2010/main" val="0"/>
-                        </a:ext>
-                      </a:extLst>
-                    </a:blip>
-                    <a:stretch>
-                      <a:fillRect/>
-                    </a:stretch>
-                  </pic:blipFill>
-                  <pic:spPr bwMode="auto">
-                    <a:xfrm>
-                      <a:off x="0" y="0"/>
-                      <a:ext cx="5867400" cy="3114040"/>
-                    </a:xfrm>
-                    <a:prstGeom prst="rect">
-                      <a:avLst/>
-                    </a:prstGeom>
-                    <a:noFill/>
-                    <a:ln>
-                      <a:noFill/>
-                    </a:ln>
-                  </pic:spPr>
-                </pic:pic>
-              </a:graphicData>
-            </a:graphic>
-            <wp14:sizeRelH relativeFrom="page">
-              <wp14:pctWidth>0</wp14:pctWidth>
-            </wp14:sizeRelH>
-            <wp14:sizeRelV relativeFrom="page">
-              <wp14:pctHeight>0</wp14:pctHeight>
-            </wp14:sizeRelV>
-          </wp:anchor>
-        </w:drawing>
-      </w:r>
-      <w:r>
-        <w:rPr>
-          <w:noProof/>
-          <w:lang w:val="pt-PT" w:eastAsia="pt-PT"/>
-        </w:rPr>
-        <w:drawing>
-          <wp:anchor distT="0" distB="0" distL="114300" distR="114300" simplePos="0" relativeHeight="251651072" behindDoc="0" locked="0" layoutInCell="1" allowOverlap="1" wp14:anchorId="167DA7FB" wp14:editId="291E433B">
-            <wp:simplePos x="0" y="0"/>
-            <wp:positionH relativeFrom="column">
-              <wp:posOffset>-58868</wp:posOffset>
-            </wp:positionH>
-            <wp:positionV relativeFrom="paragraph">
-              <wp:posOffset>4547235</wp:posOffset>
-            </wp:positionV>
-            <wp:extent cx="5483860" cy="3110230"/>
-            <wp:effectExtent l="0" t="0" r="2540" b="0"/>
-            <wp:wrapTight wrapText="bothSides">
-              <wp:wrapPolygon edited="0">
-                <wp:start x="0" y="0"/>
-                <wp:lineTo x="0" y="21344"/>
-                <wp:lineTo x="21510" y="21344"/>
-                <wp:lineTo x="21510" y="0"/>
-                <wp:lineTo x="0" y="0"/>
-              </wp:wrapPolygon>
-            </wp:wrapTight>
-            <wp:docPr id="31" name="Imagem 31" descr="../Diagramas/Sequence%20&amp;%20Classes%20Diagrams/Calculate/Astah/backend_class_diagram.jpg"/>
-            <wp:cNvGraphicFramePr>
-              <a:graphicFrameLocks xmlns:a="http://schemas.openxmlformats.org/drawingml/2006/main" noChangeAspect="1"/>
-            </wp:cNvGraphicFramePr>
-            <a:graphic xmlns:a="http://schemas.openxmlformats.org/drawingml/2006/main">
-              <a:graphicData uri="http://schemas.openxmlformats.org/drawingml/2006/picture">
-                <pic:pic xmlns:pic="http://schemas.openxmlformats.org/drawingml/2006/picture">
-                  <pic:nvPicPr>
-                    <pic:cNvPr id="0" name="Picture 6" descr="../Diagramas/Sequence%20&amp;%20Classes%20Diagrams/Calculate/Astah/backend_class_diagram.jpg"/>
-                    <pic:cNvPicPr>
-                      <a:picLocks noChangeAspect="1" noChangeArrowheads="1"/>
-                    </pic:cNvPicPr>
-                  </pic:nvPicPr>
-                  <pic:blipFill>
-                    <a:blip r:embed="rId27">
-                      <a:extLst>
-                        <a:ext uri="{28A0092B-C50C-407E-A947-70E740481C1C}">
-                          <a14:useLocalDpi xmlns:a14="http://schemas.microsoft.com/office/drawing/2010/main" val="0"/>
-                        </a:ext>
-                      </a:extLst>
-                    </a:blip>
-                    <a:srcRect/>
-                    <a:stretch>
-                      <a:fillRect/>
-                    </a:stretch>
-                  </pic:blipFill>
-                  <pic:spPr bwMode="auto">
-                    <a:xfrm>
-                      <a:off x="0" y="0"/>
-                      <a:ext cx="5483860" cy="3110230"/>
-                    </a:xfrm>
-                    <a:prstGeom prst="rect">
-                      <a:avLst/>
-                    </a:prstGeom>
-                    <a:noFill/>
-                    <a:ln>
-                      <a:noFill/>
-                    </a:ln>
-                  </pic:spPr>
-                </pic:pic>
-              </a:graphicData>
-            </a:graphic>
-            <wp14:sizeRelH relativeFrom="page">
-              <wp14:pctWidth>0</wp14:pctWidth>
-            </wp14:sizeRelH>
-            <wp14:sizeRelV relativeFrom="page">
-              <wp14:pctHeight>0</wp14:pctHeight>
-            </wp14:sizeRelV>
-          </wp:anchor>
-        </w:drawing>
-      </w:r>
+    </w:p>
+    <w:p>
+      <w:pPr>
+        <w:pStyle w:val="Body"/>
+      </w:pPr>
+    </w:p>
+    <w:p>
+      <w:pPr>
+        <w:pStyle w:val="Cabealho3"/>
+      </w:pPr>
+      <w:bookmarkStart w:id="167" w:name="_Toc469930583"/>
+      <w:r>
+        <w:t>Class</w:t>
+      </w:r>
+      <w:r>
+        <w:t xml:space="preserve"> Diagram: Back</w:t>
+      </w:r>
+      <w:r>
+        <w:t>end</w:t>
+      </w:r>
+      <w:bookmarkEnd w:id="167"/>
+    </w:p>
+    <w:p>
+      <w:bookmarkStart w:id="168" w:name="_Toc64867680"/>
+      <w:bookmarkStart w:id="169" w:name="_Toc87146891"/>
+      <w:bookmarkStart w:id="170" w:name="_Ref126913206"/>
+      <w:bookmarkStart w:id="171" w:name="_Ref126913434"/>
       <w:r>
         <w:rPr>
           <w:noProof/>
@@ -20442,13 +20972,13 @@
         <mc:AlternateContent>
           <mc:Choice Requires="wps">
             <w:drawing>
-              <wp:anchor distT="0" distB="0" distL="114300" distR="114300" simplePos="0" relativeHeight="251778048" behindDoc="0" locked="0" layoutInCell="1" allowOverlap="1" wp14:anchorId="52D2F255" wp14:editId="2AA22961">
+              <wp:anchor distT="0" distB="0" distL="114300" distR="114300" simplePos="0" relativeHeight="251778048" behindDoc="0" locked="0" layoutInCell="1" allowOverlap="1" wp14:anchorId="52D2F255" wp14:editId="4FA090B2">
                 <wp:simplePos x="0" y="0"/>
                 <wp:positionH relativeFrom="column">
-                  <wp:posOffset>-62865</wp:posOffset>
+                  <wp:posOffset>-65405</wp:posOffset>
                 </wp:positionH>
                 <wp:positionV relativeFrom="paragraph">
-                  <wp:posOffset>7714615</wp:posOffset>
+                  <wp:posOffset>3779520</wp:posOffset>
                 </wp:positionV>
                 <wp:extent cx="5483860" cy="254000"/>
                 <wp:effectExtent l="0" t="0" r="0" b="0"/>
@@ -20495,7 +21025,7 @@
                                 <w:sz w:val="26"/>
                               </w:rPr>
                             </w:pPr>
-                            <w:bookmarkStart w:id="167" w:name="_Toc469909850"/>
+                            <w:bookmarkStart w:id="172" w:name="_Toc469930629"/>
                             <w:r>
                               <w:t xml:space="preserve">Illustration </w:t>
                             </w:r>
@@ -20520,7 +21050,7 @@
                             <w:r>
                               <w:t>Class Diagram: Calculate (Backend)</w:t>
                             </w:r>
-                            <w:bookmarkEnd w:id="167"/>
+                            <w:bookmarkEnd w:id="172"/>
                           </w:p>
                         </w:txbxContent>
                       </wps:txbx>
@@ -20538,7 +21068,7 @@
           </mc:Choice>
           <mc:Fallback>
             <w:pict>
-              <v:shape w14:anchorId="52D2F255" id="Caixa de Texto 53" o:spid="_x0000_s1035" type="#_x0000_t202" style="position:absolute;left:0;text-align:left;margin-left:-4.95pt;margin-top:607.45pt;width:431.8pt;height:20pt;z-index:251778048;visibility:visible;mso-wrap-style:square;mso-wrap-distance-left:9pt;mso-wrap-distance-top:0;mso-wrap-distance-right:9pt;mso-wrap-distance-bottom:0;mso-position-horizontal:absolute;mso-position-horizontal-relative:text;mso-position-vertical:absolute;mso-position-vertical-relative:text;v-text-anchor:top" o:gfxdata="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" stroked="f">
+              <v:shape w14:anchorId="52D2F255" id="Caixa de Texto 53" o:spid="_x0000_s1035" type="#_x0000_t202" style="position:absolute;margin-left:-5.15pt;margin-top:297.6pt;width:431.8pt;height:20pt;z-index:251778048;visibility:visible;mso-wrap-style:square;mso-wrap-distance-left:9pt;mso-wrap-distance-top:0;mso-wrap-distance-right:9pt;mso-wrap-distance-bottom:0;mso-position-horizontal:absolute;mso-position-horizontal-relative:text;mso-position-vertical:absolute;mso-position-vertical-relative:text;v-text-anchor:top" o:gfxdata="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" stroked="f">
                 <v:textbox style="mso-fit-shape-to-text:t" inset="0,0,0,0">
                   <w:txbxContent>
                     <w:p>
@@ -20551,7 +21081,7 @@
                           <w:sz w:val="26"/>
                         </w:rPr>
                       </w:pPr>
-                      <w:bookmarkStart w:id="168" w:name="_Toc469909850"/>
+                      <w:bookmarkStart w:id="173" w:name="_Toc469930629"/>
                       <w:r>
                         <w:t xml:space="preserve">Illustration </w:t>
                       </w:r>
@@ -20576,7 +21106,7 @@
                       <w:r>
                         <w:t>Class Diagram: Calculate (Backend)</w:t>
                       </w:r>
-                      <w:bookmarkEnd w:id="168"/>
+                      <w:bookmarkEnd w:id="173"/>
                     </w:p>
                   </w:txbxContent>
                 </v:textbox>
@@ -20587,29 +21117,92 @@
         </mc:AlternateContent>
       </w:r>
       <w:r>
-        <w:t>Class</w:t>
-      </w:r>
-      <w:r>
-        <w:t xml:space="preserve"> Diagram: Back</w:t>
-      </w:r>
-      <w:r>
-        <w:t>end</w:t>
-      </w:r>
-      <w:bookmarkStart w:id="169" w:name="_GoBack"/>
-      <w:bookmarkEnd w:id="164"/>
-      <w:bookmarkEnd w:id="169"/>
+        <w:rPr>
+          <w:noProof/>
+          <w:lang w:val="pt-PT" w:eastAsia="pt-PT"/>
+        </w:rPr>
+        <w:drawing>
+          <wp:anchor distT="0" distB="0" distL="114300" distR="114300" simplePos="0" relativeHeight="251652096" behindDoc="0" locked="0" layoutInCell="1" allowOverlap="1" wp14:anchorId="62826C62" wp14:editId="3B2E0444">
+            <wp:simplePos x="0" y="0"/>
+            <wp:positionH relativeFrom="column">
+              <wp:posOffset>-1210310</wp:posOffset>
+            </wp:positionH>
+            <wp:positionV relativeFrom="paragraph">
+              <wp:posOffset>243205</wp:posOffset>
+            </wp:positionV>
+            <wp:extent cx="7334250" cy="3431540"/>
+            <wp:effectExtent l="0" t="0" r="6350" b="0"/>
+            <wp:wrapTight wrapText="bothSides">
+              <wp:wrapPolygon edited="0">
+                <wp:start x="0" y="0"/>
+                <wp:lineTo x="0" y="21424"/>
+                <wp:lineTo x="21544" y="21424"/>
+                <wp:lineTo x="21544" y="0"/>
+                <wp:lineTo x="0" y="0"/>
+              </wp:wrapPolygon>
+            </wp:wrapTight>
+            <wp:docPr id="29" name="Imagem 29"/>
+            <wp:cNvGraphicFramePr>
+              <a:graphicFrameLocks xmlns:a="http://schemas.openxmlformats.org/drawingml/2006/main" noChangeAspect="1"/>
+            </wp:cNvGraphicFramePr>
+            <a:graphic xmlns:a="http://schemas.openxmlformats.org/drawingml/2006/main">
+              <a:graphicData uri="http://schemas.openxmlformats.org/drawingml/2006/picture">
+                <pic:pic xmlns:pic="http://schemas.openxmlformats.org/drawingml/2006/picture">
+                  <pic:nvPicPr>
+                    <pic:cNvPr id="0" name="Picture 5" descr="../Diagramas/Sequence%20&amp;%20Classes%20Diagrams/Calculate/Astah/client_class_diagram.jpg"/>
+                    <pic:cNvPicPr>
+                      <a:picLocks noChangeAspect="1" noChangeArrowheads="1"/>
+                    </pic:cNvPicPr>
+                  </pic:nvPicPr>
+                  <pic:blipFill>
+                    <a:blip r:embed="rId26">
+                      <a:extLst>
+                        <a:ext uri="{28A0092B-C50C-407E-A947-70E740481C1C}">
+                          <a14:useLocalDpi xmlns:a14="http://schemas.microsoft.com/office/drawing/2010/main" val="0"/>
+                        </a:ext>
+                      </a:extLst>
+                    </a:blip>
+                    <a:stretch>
+                      <a:fillRect/>
+                    </a:stretch>
+                  </pic:blipFill>
+                  <pic:spPr bwMode="auto">
+                    <a:xfrm>
+                      <a:off x="0" y="0"/>
+                      <a:ext cx="7334250" cy="3431540"/>
+                    </a:xfrm>
+                    <a:prstGeom prst="rect">
+                      <a:avLst/>
+                    </a:prstGeom>
+                    <a:noFill/>
+                    <a:ln>
+                      <a:noFill/>
+                    </a:ln>
+                  </pic:spPr>
+                </pic:pic>
+              </a:graphicData>
+            </a:graphic>
+            <wp14:sizeRelH relativeFrom="page">
+              <wp14:pctWidth>0</wp14:pctWidth>
+            </wp14:sizeRelH>
+            <wp14:sizeRelV relativeFrom="page">
+              <wp14:pctHeight>0</wp14:pctHeight>
+            </wp14:sizeRelV>
+          </wp:anchor>
+        </w:drawing>
+      </w:r>
     </w:p>
     <w:p>
       <w:pPr>
         <w:pStyle w:val="Cabealho2"/>
       </w:pPr>
-      <w:bookmarkStart w:id="170" w:name="_Toc64867680"/>
-      <w:bookmarkStart w:id="171" w:name="_Toc87146891"/>
-      <w:bookmarkStart w:id="172" w:name="_Ref126913206"/>
-      <w:bookmarkStart w:id="173" w:name="_Ref126913434"/>
-      <w:bookmarkStart w:id="174" w:name="_Toc469909812"/>
-      <w:r>
-        <w:t>Use Case 2: Save Data Set</w:t>
+      <w:bookmarkStart w:id="174" w:name="_Toc469930584"/>
+      <w:r>
+        <w:lastRenderedPageBreak/>
+        <w:t>Use Case 2</w:t>
+      </w:r>
+      <w:r>
+        <w:t>: Transform – Add two data sets</w:t>
       </w:r>
       <w:bookmarkEnd w:id="174"/>
       <w:r>
@@ -20619,10 +21212,10 @@
     <w:p>
       <w:pPr>
         <w:pStyle w:val="Cabealho3"/>
-      </w:pPr>
-      <w:bookmarkStart w:id="175" w:name="_Toc469909813"/>
-      <w:r>
-        <w:lastRenderedPageBreak/>
+        <w:spacing w:line="240" w:lineRule="auto"/>
+      </w:pPr>
+      <w:bookmarkStart w:id="175" w:name="_Toc469930585"/>
+      <w:r>
         <w:t>View Description</w:t>
       </w:r>
       <w:bookmarkEnd w:id="175"/>
@@ -20639,6 +21232,832 @@
       </w:pPr>
       <w:r>
         <w:tab/>
+        <w:t>Over</w:t>
+      </w:r>
+      <w:r>
+        <w:t xml:space="preserve"> this subsection</w:t>
+      </w:r>
+      <w:r>
+        <w:t>,</w:t>
+      </w:r>
+      <w:r>
+        <w:t xml:space="preserve"> we will describe the use case "</w:t>
+      </w:r>
+      <w:r>
+        <w:t>Transform – Add two data sets</w:t>
+      </w:r>
+      <w:r>
+        <w:t xml:space="preserve">", specifically for the </w:t>
+      </w:r>
+      <w:r>
+        <w:t>transformations</w:t>
+      </w:r>
+      <w:r>
+        <w:t>, which can be applied to</w:t>
+      </w:r>
+      <w:r>
+        <w:t xml:space="preserve"> two datasets</w:t>
+      </w:r>
+      <w:r>
+        <w:t>. We chose to do three sequence diagrams: the first shows the interaction of the client application with the backend</w:t>
+      </w:r>
+      <w:r>
+        <w:t>’s services</w:t>
+      </w:r>
+      <w:r>
+        <w:t>; the second only describes the interaction in the client application part; and the last one the interaction in the backend</w:t>
+      </w:r>
+      <w:r>
+        <w:t>’s</w:t>
+      </w:r>
+      <w:r>
+        <w:t xml:space="preserve"> </w:t>
+      </w:r>
+      <w:r>
+        <w:t xml:space="preserve">services </w:t>
+      </w:r>
+      <w:r>
+        <w:t xml:space="preserve">part. For each sequence diagram </w:t>
+      </w:r>
+      <w:r>
+        <w:t>represented</w:t>
+      </w:r>
+      <w:r>
+        <w:t>, a class diagram was created. In this case, the class diagrams</w:t>
+      </w:r>
+      <w:r>
+        <w:t xml:space="preserve"> have</w:t>
+      </w:r>
+      <w:r>
+        <w:t xml:space="preserve"> already contemplated the operations relative to other types of calculations possible to realize.</w:t>
+      </w:r>
+      <w:r>
+        <w:t xml:space="preserve"> For this use case, it was used the singleton on TransformService, because the increase of requests to the web service could affect the application performance, since it has to be always creating this class.</w:t>
+      </w:r>
+    </w:p>
+    <w:p>
+      <w:pPr>
+        <w:pStyle w:val="Cabealho3"/>
+      </w:pPr>
+      <w:bookmarkStart w:id="176" w:name="_Toc469930586"/>
+      <w:r>
+        <w:t>Sequence Diagram: Client – Backend</w:t>
+      </w:r>
+      <w:bookmarkEnd w:id="176"/>
+    </w:p>
+    <w:p>
+      <w:pPr>
+        <w:pStyle w:val="Body"/>
+      </w:pPr>
+    </w:p>
+    <w:p>
+      <w:pPr>
+        <w:pStyle w:val="Body"/>
+      </w:pPr>
+    </w:p>
+    <w:p>
+      <w:pPr>
+        <w:pStyle w:val="Body"/>
+      </w:pPr>
+    </w:p>
+    <w:p>
+      <w:pPr>
+        <w:pStyle w:val="Body"/>
+      </w:pPr>
+    </w:p>
+    <w:p>
+      <w:pPr>
+        <w:pStyle w:val="Body"/>
+      </w:pPr>
+    </w:p>
+    <w:p>
+      <w:pPr>
+        <w:pStyle w:val="Body"/>
+      </w:pPr>
+    </w:p>
+    <w:p>
+      <w:pPr>
+        <w:pStyle w:val="Body"/>
+      </w:pPr>
+    </w:p>
+    <w:p>
+      <w:pPr>
+        <w:pStyle w:val="Body"/>
+      </w:pPr>
+    </w:p>
+    <w:p>
+      <w:pPr>
+        <w:pStyle w:val="Body"/>
+      </w:pPr>
+    </w:p>
+    <w:p>
+      <w:pPr>
+        <w:pStyle w:val="Body"/>
+      </w:pPr>
+    </w:p>
+    <w:p>
+      <w:pPr>
+        <w:pStyle w:val="Body"/>
+      </w:pPr>
+    </w:p>
+    <w:p>
+      <w:pPr>
+        <w:pStyle w:val="Body"/>
+      </w:pPr>
+    </w:p>
+    <w:p>
+      <w:pPr>
+        <w:pStyle w:val="Body"/>
+      </w:pPr>
+    </w:p>
+    <w:p>
+      <w:pPr>
+        <w:pStyle w:val="Body"/>
+      </w:pPr>
+    </w:p>
+    <w:p>
+      <w:pPr>
+        <w:pStyle w:val="Body"/>
+      </w:pPr>
+    </w:p>
+    <w:p>
+      <w:pPr>
+        <w:pStyle w:val="Cabealho3"/>
+      </w:pPr>
+      <w:bookmarkStart w:id="177" w:name="_Toc469930587"/>
+      <w:r>
+        <w:lastRenderedPageBreak/>
+        <w:t>Sequence Diagram: Client</w:t>
+      </w:r>
+      <w:bookmarkEnd w:id="177"/>
+    </w:p>
+    <w:p>
+      <w:pPr>
+        <w:pStyle w:val="Body"/>
+      </w:pPr>
+    </w:p>
+    <w:p>
+      <w:pPr>
+        <w:pStyle w:val="Body"/>
+      </w:pPr>
+    </w:p>
+    <w:p>
+      <w:pPr>
+        <w:pStyle w:val="Body"/>
+      </w:pPr>
+    </w:p>
+    <w:p>
+      <w:pPr>
+        <w:pStyle w:val="Body"/>
+      </w:pPr>
+    </w:p>
+    <w:p>
+      <w:pPr>
+        <w:pStyle w:val="Body"/>
+      </w:pPr>
+    </w:p>
+    <w:p>
+      <w:pPr>
+        <w:pStyle w:val="Body"/>
+      </w:pPr>
+    </w:p>
+    <w:p>
+      <w:pPr>
+        <w:pStyle w:val="Body"/>
+      </w:pPr>
+    </w:p>
+    <w:p>
+      <w:pPr>
+        <w:pStyle w:val="Body"/>
+      </w:pPr>
+    </w:p>
+    <w:p>
+      <w:pPr>
+        <w:pStyle w:val="Body"/>
+      </w:pPr>
+    </w:p>
+    <w:p>
+      <w:pPr>
+        <w:pStyle w:val="Body"/>
+      </w:pPr>
+    </w:p>
+    <w:p>
+      <w:pPr>
+        <w:pStyle w:val="Body"/>
+      </w:pPr>
+    </w:p>
+    <w:p>
+      <w:pPr>
+        <w:pStyle w:val="Body"/>
+      </w:pPr>
+    </w:p>
+    <w:p>
+      <w:pPr>
+        <w:pStyle w:val="Body"/>
+      </w:pPr>
+    </w:p>
+    <w:p>
+      <w:pPr>
+        <w:pStyle w:val="Body"/>
+      </w:pPr>
+    </w:p>
+    <w:p>
+      <w:pPr>
+        <w:pStyle w:val="Cabealho3"/>
+      </w:pPr>
+      <w:bookmarkStart w:id="178" w:name="_Toc469930588"/>
+      <w:r>
+        <w:rPr>
+          <w:noProof/>
+          <w:lang w:val="pt-PT" w:eastAsia="pt-PT"/>
+        </w:rPr>
+        <mc:AlternateContent>
+          <mc:Choice Requires="wps">
+            <w:drawing>
+              <wp:anchor distT="0" distB="0" distL="114300" distR="114300" simplePos="0" relativeHeight="251811840" behindDoc="0" locked="0" layoutInCell="1" allowOverlap="1" wp14:anchorId="01B7E509" wp14:editId="06DA3F2C">
+                <wp:simplePos x="0" y="0"/>
+                <wp:positionH relativeFrom="column">
+                  <wp:posOffset>-1207770</wp:posOffset>
+                </wp:positionH>
+                <wp:positionV relativeFrom="paragraph">
+                  <wp:posOffset>2938780</wp:posOffset>
+                </wp:positionV>
+                <wp:extent cx="7484745" cy="254000"/>
+                <wp:effectExtent l="0" t="0" r="0" b="0"/>
+                <wp:wrapTight wrapText="bothSides">
+                  <wp:wrapPolygon edited="0">
+                    <wp:start x="0" y="0"/>
+                    <wp:lineTo x="0" y="20571"/>
+                    <wp:lineTo x="21551" y="20571"/>
+                    <wp:lineTo x="21551" y="0"/>
+                    <wp:lineTo x="0" y="0"/>
+                  </wp:wrapPolygon>
+                </wp:wrapTight>
+                <wp:docPr id="9" name="Caixa de Texto 9"/>
+                <wp:cNvGraphicFramePr/>
+                <a:graphic xmlns:a="http://schemas.openxmlformats.org/drawingml/2006/main">
+                  <a:graphicData uri="http://schemas.microsoft.com/office/word/2010/wordprocessingShape">
+                    <wps:wsp>
+                      <wps:cNvSpPr txBox="1"/>
+                      <wps:spPr>
+                        <a:xfrm>
+                          <a:off x="0" y="0"/>
+                          <a:ext cx="7484745" cy="254000"/>
+                        </a:xfrm>
+                        <a:prstGeom prst="rect">
+                          <a:avLst/>
+                        </a:prstGeom>
+                        <a:solidFill>
+                          <a:prstClr val="white"/>
+                        </a:solidFill>
+                        <a:ln>
+                          <a:noFill/>
+                        </a:ln>
+                        <a:effectLst/>
+                      </wps:spPr>
+                      <wps:txbx>
+                        <w:txbxContent>
+                          <w:p>
+                            <w:pPr>
+                              <w:pStyle w:val="Legenda"/>
+                              <w:jc w:val="center"/>
+                              <w:rPr>
+                                <w:rFonts w:ascii="Times New Roman" w:hAnsi="Times New Roman"/>
+                                <w:color w:val="000000"/>
+                              </w:rPr>
+                            </w:pPr>
+                            <w:bookmarkStart w:id="179" w:name="_Toc469930630"/>
+                            <w:r>
+                              <w:t xml:space="preserve">Illustration </w:t>
+                            </w:r>
+                            <w:r>
+                              <w:fldChar w:fldCharType="begin"/>
+                            </w:r>
+                            <w:r>
+                              <w:instrText xml:space="preserve"> SEQ Illustration \* ARABIC </w:instrText>
+                            </w:r>
+                            <w:r>
+                              <w:fldChar w:fldCharType="separate"/>
+                            </w:r>
+                            <w:r>
+                              <w:t>12</w:t>
+                            </w:r>
+                            <w:r>
+                              <w:fldChar w:fldCharType="end"/>
+                            </w:r>
+                            <w:r>
+                              <w:t xml:space="preserve"> - </w:t>
+                            </w:r>
+                            <w:r>
+                              <w:t xml:space="preserve">Sequence Diagram: </w:t>
+                            </w:r>
+                            <w:r>
+                              <w:t xml:space="preserve">Transform – Add two datasets </w:t>
+                            </w:r>
+                            <w:r>
+                              <w:t>(Backend)</w:t>
+                            </w:r>
+                            <w:bookmarkEnd w:id="179"/>
+                          </w:p>
+                        </w:txbxContent>
+                      </wps:txbx>
+                      <wps:bodyPr rot="0" spcFirstLastPara="0" vertOverflow="overflow" horzOverflow="overflow" vert="horz" wrap="square" lIns="0" tIns="0" rIns="0" bIns="0" numCol="1" spcCol="0" rtlCol="0" fromWordArt="0" anchor="t" anchorCtr="0" forceAA="0" compatLnSpc="1">
+                        <a:prstTxWarp prst="textNoShape">
+                          <a:avLst/>
+                        </a:prstTxWarp>
+                        <a:spAutoFit/>
+                      </wps:bodyPr>
+                    </wps:wsp>
+                  </a:graphicData>
+                </a:graphic>
+              </wp:anchor>
+            </w:drawing>
+          </mc:Choice>
+          <mc:Fallback>
+            <w:pict>
+              <v:shape w14:anchorId="01B7E509" id="Caixa de Texto 9" o:spid="_x0000_s1036" type="#_x0000_t202" style="position:absolute;left:0;text-align:left;margin-left:-95.1pt;margin-top:231.4pt;width:589.35pt;height:20pt;z-index:251811840;visibility:visible;mso-wrap-style:square;mso-wrap-distance-left:9pt;mso-wrap-distance-top:0;mso-wrap-distance-right:9pt;mso-wrap-distance-bottom:0;mso-position-horizontal:absolute;mso-position-horizontal-relative:text;mso-position-vertical:absolute;mso-position-vertical-relative:text;v-text-anchor:top" o:gfxdata="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" stroked="f">
+                <v:textbox style="mso-fit-shape-to-text:t" inset="0,0,0,0">
+                  <w:txbxContent>
+                    <w:p>
+                      <w:pPr>
+                        <w:pStyle w:val="Legenda"/>
+                        <w:jc w:val="center"/>
+                        <w:rPr>
+                          <w:rFonts w:ascii="Times New Roman" w:hAnsi="Times New Roman"/>
+                          <w:color w:val="000000"/>
+                        </w:rPr>
+                      </w:pPr>
+                      <w:bookmarkStart w:id="180" w:name="_Toc469930630"/>
+                      <w:r>
+                        <w:t xml:space="preserve">Illustration </w:t>
+                      </w:r>
+                      <w:r>
+                        <w:fldChar w:fldCharType="begin"/>
+                      </w:r>
+                      <w:r>
+                        <w:instrText xml:space="preserve"> SEQ Illustration \* ARABIC </w:instrText>
+                      </w:r>
+                      <w:r>
+                        <w:fldChar w:fldCharType="separate"/>
+                      </w:r>
+                      <w:r>
+                        <w:t>12</w:t>
+                      </w:r>
+                      <w:r>
+                        <w:fldChar w:fldCharType="end"/>
+                      </w:r>
+                      <w:r>
+                        <w:t xml:space="preserve"> - </w:t>
+                      </w:r>
+                      <w:r>
+                        <w:t xml:space="preserve">Sequence Diagram: </w:t>
+                      </w:r>
+                      <w:r>
+                        <w:t xml:space="preserve">Transform – Add two datasets </w:t>
+                      </w:r>
+                      <w:r>
+                        <w:t>(Backend)</w:t>
+                      </w:r>
+                      <w:bookmarkEnd w:id="180"/>
+                    </w:p>
+                  </w:txbxContent>
+                </v:textbox>
+                <w10:wrap type="tight"/>
+              </v:shape>
+            </w:pict>
+          </mc:Fallback>
+        </mc:AlternateContent>
+      </w:r>
+      <w:r>
+        <w:rPr>
+          <w:noProof/>
+          <w:lang w:val="pt-PT" w:eastAsia="pt-PT"/>
+        </w:rPr>
+        <w:drawing>
+          <wp:anchor distT="0" distB="0" distL="114300" distR="114300" simplePos="0" relativeHeight="251809792" behindDoc="0" locked="0" layoutInCell="1" allowOverlap="1" wp14:anchorId="311A766B" wp14:editId="644D27F7">
+            <wp:simplePos x="0" y="0"/>
+            <wp:positionH relativeFrom="column">
+              <wp:posOffset>-1207770</wp:posOffset>
+            </wp:positionH>
+            <wp:positionV relativeFrom="paragraph">
+              <wp:posOffset>590550</wp:posOffset>
+            </wp:positionV>
+            <wp:extent cx="7484745" cy="2291080"/>
+            <wp:effectExtent l="0" t="0" r="8255" b="0"/>
+            <wp:wrapTight wrapText="bothSides">
+              <wp:wrapPolygon edited="0">
+                <wp:start x="0" y="0"/>
+                <wp:lineTo x="0" y="21313"/>
+                <wp:lineTo x="21551" y="21313"/>
+                <wp:lineTo x="21551" y="0"/>
+                <wp:lineTo x="0" y="0"/>
+              </wp:wrapPolygon>
+            </wp:wrapTight>
+            <wp:docPr id="6" name="Imagem 6"/>
+            <wp:cNvGraphicFramePr>
+              <a:graphicFrameLocks xmlns:a="http://schemas.openxmlformats.org/drawingml/2006/main" noChangeAspect="1"/>
+            </wp:cNvGraphicFramePr>
+            <a:graphic xmlns:a="http://schemas.openxmlformats.org/drawingml/2006/main">
+              <a:graphicData uri="http://schemas.openxmlformats.org/drawingml/2006/picture">
+                <pic:pic xmlns:pic="http://schemas.openxmlformats.org/drawingml/2006/picture">
+                  <pic:nvPicPr>
+                    <pic:cNvPr id="6" name="iStat.com_api.jpg"/>
+                    <pic:cNvPicPr/>
+                  </pic:nvPicPr>
+                  <pic:blipFill>
+                    <a:blip r:embed="rId27">
+                      <a:extLst>
+                        <a:ext uri="{28A0092B-C50C-407E-A947-70E740481C1C}">
+                          <a14:useLocalDpi xmlns:a14="http://schemas.microsoft.com/office/drawing/2010/main" val="0"/>
+                        </a:ext>
+                      </a:extLst>
+                    </a:blip>
+                    <a:stretch>
+                      <a:fillRect/>
+                    </a:stretch>
+                  </pic:blipFill>
+                  <pic:spPr>
+                    <a:xfrm>
+                      <a:off x="0" y="0"/>
+                      <a:ext cx="7484745" cy="2291080"/>
+                    </a:xfrm>
+                    <a:prstGeom prst="rect">
+                      <a:avLst/>
+                    </a:prstGeom>
+                  </pic:spPr>
+                </pic:pic>
+              </a:graphicData>
+            </a:graphic>
+            <wp14:sizeRelH relativeFrom="page">
+              <wp14:pctWidth>0</wp14:pctWidth>
+            </wp14:sizeRelH>
+            <wp14:sizeRelV relativeFrom="page">
+              <wp14:pctHeight>0</wp14:pctHeight>
+            </wp14:sizeRelV>
+          </wp:anchor>
+        </w:drawing>
+      </w:r>
+      <w:r>
+        <w:t>Sequence Diagram: Backend</w:t>
+      </w:r>
+      <w:bookmarkEnd w:id="178"/>
+      <w:r>
+        <w:t xml:space="preserve"> </w:t>
+      </w:r>
+    </w:p>
+    <w:p>
+      <w:pPr>
+        <w:pStyle w:val="Body"/>
+      </w:pPr>
+    </w:p>
+    <w:p>
+      <w:pPr>
+        <w:pStyle w:val="Cabealho3"/>
+      </w:pPr>
+      <w:bookmarkStart w:id="181" w:name="_Toc469930589"/>
+      <w:r>
+        <w:lastRenderedPageBreak/>
+        <w:t>Class Diagram: Client</w:t>
+      </w:r>
+      <w:bookmarkEnd w:id="181"/>
+    </w:p>
+    <w:p>
+      <w:pPr>
+        <w:pStyle w:val="Body"/>
+      </w:pPr>
+    </w:p>
+    <w:p>
+      <w:pPr>
+        <w:pStyle w:val="Body"/>
+      </w:pPr>
+    </w:p>
+    <w:p>
+      <w:pPr>
+        <w:pStyle w:val="Body"/>
+      </w:pPr>
+    </w:p>
+    <w:p>
+      <w:pPr>
+        <w:pStyle w:val="Body"/>
+      </w:pPr>
+    </w:p>
+    <w:p>
+      <w:pPr>
+        <w:pStyle w:val="Body"/>
+      </w:pPr>
+    </w:p>
+    <w:p>
+      <w:pPr>
+        <w:pStyle w:val="Body"/>
+      </w:pPr>
+    </w:p>
+    <w:p>
+      <w:pPr>
+        <w:pStyle w:val="Body"/>
+      </w:pPr>
+    </w:p>
+    <w:p>
+      <w:pPr>
+        <w:pStyle w:val="Body"/>
+      </w:pPr>
+    </w:p>
+    <w:p>
+      <w:pPr>
+        <w:pStyle w:val="Body"/>
+      </w:pPr>
+    </w:p>
+    <w:p>
+      <w:pPr>
+        <w:pStyle w:val="Body"/>
+      </w:pPr>
+    </w:p>
+    <w:p>
+      <w:pPr>
+        <w:pStyle w:val="Cabealho3"/>
+      </w:pPr>
+      <w:bookmarkStart w:id="182" w:name="_Toc469930590"/>
+      <w:r>
+        <w:rPr>
+          <w:noProof/>
+          <w:lang w:val="pt-PT" w:eastAsia="pt-PT"/>
+        </w:rPr>
+        <mc:AlternateContent>
+          <mc:Choice Requires="wps">
+            <w:drawing>
+              <wp:anchor distT="0" distB="0" distL="114300" distR="114300" simplePos="0" relativeHeight="251814912" behindDoc="0" locked="0" layoutInCell="1" allowOverlap="1" wp14:anchorId="0B5908AA" wp14:editId="60876BF1">
+                <wp:simplePos x="0" y="0"/>
+                <wp:positionH relativeFrom="column">
+                  <wp:posOffset>-672465</wp:posOffset>
+                </wp:positionH>
+                <wp:positionV relativeFrom="paragraph">
+                  <wp:posOffset>4228465</wp:posOffset>
+                </wp:positionV>
+                <wp:extent cx="7343775" cy="254000"/>
+                <wp:effectExtent l="0" t="0" r="0" b="0"/>
+                <wp:wrapTight wrapText="bothSides">
+                  <wp:wrapPolygon edited="0">
+                    <wp:start x="0" y="0"/>
+                    <wp:lineTo x="0" y="20571"/>
+                    <wp:lineTo x="21516" y="20571"/>
+                    <wp:lineTo x="21516" y="0"/>
+                    <wp:lineTo x="0" y="0"/>
+                  </wp:wrapPolygon>
+                </wp:wrapTight>
+                <wp:docPr id="12" name="Caixa de Texto 12"/>
+                <wp:cNvGraphicFramePr/>
+                <a:graphic xmlns:a="http://schemas.openxmlformats.org/drawingml/2006/main">
+                  <a:graphicData uri="http://schemas.microsoft.com/office/word/2010/wordprocessingShape">
+                    <wps:wsp>
+                      <wps:cNvSpPr txBox="1"/>
+                      <wps:spPr>
+                        <a:xfrm>
+                          <a:off x="0" y="0"/>
+                          <a:ext cx="7343775" cy="254000"/>
+                        </a:xfrm>
+                        <a:prstGeom prst="rect">
+                          <a:avLst/>
+                        </a:prstGeom>
+                        <a:solidFill>
+                          <a:prstClr val="white"/>
+                        </a:solidFill>
+                        <a:ln>
+                          <a:noFill/>
+                        </a:ln>
+                        <a:effectLst/>
+                      </wps:spPr>
+                      <wps:txbx>
+                        <w:txbxContent>
+                          <w:p>
+                            <w:pPr>
+                              <w:pStyle w:val="Legenda"/>
+                              <w:jc w:val="center"/>
+                              <w:rPr>
+                                <w:b/>
+                                <w:kern w:val="28"/>
+                                <w:sz w:val="26"/>
+                              </w:rPr>
+                            </w:pPr>
+                            <w:bookmarkStart w:id="183" w:name="_Toc469930631"/>
+                            <w:r>
+                              <w:t xml:space="preserve">Illustration </w:t>
+                            </w:r>
+                            <w:r>
+                              <w:fldChar w:fldCharType="begin"/>
+                            </w:r>
+                            <w:r>
+                              <w:instrText xml:space="preserve"> SEQ Illustration \* ARABIC </w:instrText>
+                            </w:r>
+                            <w:r>
+                              <w:fldChar w:fldCharType="separate"/>
+                            </w:r>
+                            <w:r>
+                              <w:t>13</w:t>
+                            </w:r>
+                            <w:r>
+                              <w:fldChar w:fldCharType="end"/>
+                            </w:r>
+                            <w:r>
+                              <w:t xml:space="preserve"> - </w:t>
+                            </w:r>
+                            <w:r>
+                              <w:t xml:space="preserve">Class Diagram: </w:t>
+                            </w:r>
+                            <w:r>
+                              <w:t>Transform</w:t>
+                            </w:r>
+                            <w:r>
+                              <w:t xml:space="preserve"> (Backend)</w:t>
+                            </w:r>
+                            <w:bookmarkEnd w:id="183"/>
+                          </w:p>
+                        </w:txbxContent>
+                      </wps:txbx>
+                      <wps:bodyPr rot="0" spcFirstLastPara="0" vertOverflow="overflow" horzOverflow="overflow" vert="horz" wrap="square" lIns="0" tIns="0" rIns="0" bIns="0" numCol="1" spcCol="0" rtlCol="0" fromWordArt="0" anchor="t" anchorCtr="0" forceAA="0" compatLnSpc="1">
+                        <a:prstTxWarp prst="textNoShape">
+                          <a:avLst/>
+                        </a:prstTxWarp>
+                        <a:spAutoFit/>
+                      </wps:bodyPr>
+                    </wps:wsp>
+                  </a:graphicData>
+                </a:graphic>
+              </wp:anchor>
+            </w:drawing>
+          </mc:Choice>
+          <mc:Fallback>
+            <w:pict>
+              <v:shape w14:anchorId="0B5908AA" id="Caixa de Texto 12" o:spid="_x0000_s1037" type="#_x0000_t202" style="position:absolute;left:0;text-align:left;margin-left:-52.95pt;margin-top:332.95pt;width:578.25pt;height:20pt;z-index:251814912;visibility:visible;mso-wrap-style:square;mso-wrap-distance-left:9pt;mso-wrap-distance-top:0;mso-wrap-distance-right:9pt;mso-wrap-distance-bottom:0;mso-position-horizontal:absolute;mso-position-horizontal-relative:text;mso-position-vertical:absolute;mso-position-vertical-relative:text;v-text-anchor:top" o:gfxdata="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" stroked="f">
+                <v:textbox style="mso-fit-shape-to-text:t" inset="0,0,0,0">
+                  <w:txbxContent>
+                    <w:p>
+                      <w:pPr>
+                        <w:pStyle w:val="Legenda"/>
+                        <w:jc w:val="center"/>
+                        <w:rPr>
+                          <w:b/>
+                          <w:kern w:val="28"/>
+                          <w:sz w:val="26"/>
+                        </w:rPr>
+                      </w:pPr>
+                      <w:bookmarkStart w:id="184" w:name="_Toc469930631"/>
+                      <w:r>
+                        <w:t xml:space="preserve">Illustration </w:t>
+                      </w:r>
+                      <w:r>
+                        <w:fldChar w:fldCharType="begin"/>
+                      </w:r>
+                      <w:r>
+                        <w:instrText xml:space="preserve"> SEQ Illustration \* ARABIC </w:instrText>
+                      </w:r>
+                      <w:r>
+                        <w:fldChar w:fldCharType="separate"/>
+                      </w:r>
+                      <w:r>
+                        <w:t>13</w:t>
+                      </w:r>
+                      <w:r>
+                        <w:fldChar w:fldCharType="end"/>
+                      </w:r>
+                      <w:r>
+                        <w:t xml:space="preserve"> - </w:t>
+                      </w:r>
+                      <w:r>
+                        <w:t xml:space="preserve">Class Diagram: </w:t>
+                      </w:r>
+                      <w:r>
+                        <w:t>Transform</w:t>
+                      </w:r>
+                      <w:r>
+                        <w:t xml:space="preserve"> (Backend)</w:t>
+                      </w:r>
+                      <w:bookmarkEnd w:id="184"/>
+                    </w:p>
+                  </w:txbxContent>
+                </v:textbox>
+                <w10:wrap type="tight"/>
+              </v:shape>
+            </w:pict>
+          </mc:Fallback>
+        </mc:AlternateContent>
+      </w:r>
+      <w:r>
+        <w:rPr>
+          <w:noProof/>
+          <w:lang w:val="pt-PT" w:eastAsia="pt-PT"/>
+        </w:rPr>
+        <w:drawing>
+          <wp:anchor distT="0" distB="0" distL="114300" distR="114300" simplePos="0" relativeHeight="251812864" behindDoc="0" locked="0" layoutInCell="1" allowOverlap="1" wp14:anchorId="35A53E4C" wp14:editId="1620B36D">
+            <wp:simplePos x="0" y="0"/>
+            <wp:positionH relativeFrom="column">
+              <wp:posOffset>-673100</wp:posOffset>
+            </wp:positionH>
+            <wp:positionV relativeFrom="paragraph">
+              <wp:posOffset>555625</wp:posOffset>
+            </wp:positionV>
+            <wp:extent cx="7343775" cy="3512820"/>
+            <wp:effectExtent l="0" t="0" r="0" b="0"/>
+            <wp:wrapTight wrapText="bothSides">
+              <wp:wrapPolygon edited="0">
+                <wp:start x="0" y="0"/>
+                <wp:lineTo x="0" y="21397"/>
+                <wp:lineTo x="21516" y="21397"/>
+                <wp:lineTo x="21516" y="0"/>
+                <wp:lineTo x="0" y="0"/>
+              </wp:wrapPolygon>
+            </wp:wrapTight>
+            <wp:docPr id="11" name="Imagem 11"/>
+            <wp:cNvGraphicFramePr>
+              <a:graphicFrameLocks xmlns:a="http://schemas.openxmlformats.org/drawingml/2006/main" noChangeAspect="1"/>
+            </wp:cNvGraphicFramePr>
+            <a:graphic xmlns:a="http://schemas.openxmlformats.org/drawingml/2006/main">
+              <a:graphicData uri="http://schemas.openxmlformats.org/drawingml/2006/picture">
+                <pic:pic xmlns:pic="http://schemas.openxmlformats.org/drawingml/2006/picture">
+                  <pic:nvPicPr>
+                    <pic:cNvPr id="11" name="backend_class_diagram.jpg"/>
+                    <pic:cNvPicPr/>
+                  </pic:nvPicPr>
+                  <pic:blipFill>
+                    <a:blip r:embed="rId28">
+                      <a:extLst>
+                        <a:ext uri="{28A0092B-C50C-407E-A947-70E740481C1C}">
+                          <a14:useLocalDpi xmlns:a14="http://schemas.microsoft.com/office/drawing/2010/main" val="0"/>
+                        </a:ext>
+                      </a:extLst>
+                    </a:blip>
+                    <a:stretch>
+                      <a:fillRect/>
+                    </a:stretch>
+                  </pic:blipFill>
+                  <pic:spPr>
+                    <a:xfrm>
+                      <a:off x="0" y="0"/>
+                      <a:ext cx="7343775" cy="3512820"/>
+                    </a:xfrm>
+                    <a:prstGeom prst="rect">
+                      <a:avLst/>
+                    </a:prstGeom>
+                  </pic:spPr>
+                </pic:pic>
+              </a:graphicData>
+            </a:graphic>
+            <wp14:sizeRelH relativeFrom="page">
+              <wp14:pctWidth>0</wp14:pctWidth>
+            </wp14:sizeRelH>
+            <wp14:sizeRelV relativeFrom="page">
+              <wp14:pctHeight>0</wp14:pctHeight>
+            </wp14:sizeRelV>
+          </wp:anchor>
+        </w:drawing>
+      </w:r>
+      <w:r>
+        <w:t>Class Diagram: Backend</w:t>
+      </w:r>
+      <w:bookmarkEnd w:id="182"/>
+    </w:p>
+    <w:p>
+      <w:pPr>
+        <w:pStyle w:val="Body"/>
+      </w:pPr>
+    </w:p>
+    <w:p>
+      <w:pPr>
+        <w:pStyle w:val="Cabealho2"/>
+      </w:pPr>
+      <w:bookmarkStart w:id="185" w:name="_Toc469930591"/>
+      <w:r>
+        <w:lastRenderedPageBreak/>
+        <w:t>Use Case 3</w:t>
+      </w:r>
+      <w:r>
+        <w:t>: Save Data Set</w:t>
+      </w:r>
+      <w:bookmarkEnd w:id="185"/>
+      <w:r>
+        <w:t xml:space="preserve"> </w:t>
+      </w:r>
+    </w:p>
+    <w:p>
+      <w:pPr>
+        <w:pStyle w:val="Cabealho3"/>
+      </w:pPr>
+      <w:bookmarkStart w:id="186" w:name="_Toc469930592"/>
+      <w:r>
+        <w:t>View Description</w:t>
+      </w:r>
+      <w:bookmarkEnd w:id="186"/>
+    </w:p>
+    <w:p>
+      <w:pPr>
+        <w:pStyle w:val="Body"/>
+        <w:tabs>
+          <w:tab w:val="clear" w:pos="1008"/>
+          <w:tab w:val="left" w:pos="567"/>
+        </w:tabs>
+        <w:spacing w:line="360" w:lineRule="auto"/>
+        <w:jc w:val="both"/>
+      </w:pPr>
+      <w:r>
+        <w:tab/>
       </w:r>
       <w:r>
         <w:t>During this subsection we will describe the use case "Save dataset", which symbolizes the process of saving a dataset</w:t>
@@ -20687,7 +22106,7 @@
       <w:pPr>
         <w:pStyle w:val="Cabealho3"/>
       </w:pPr>
-      <w:bookmarkStart w:id="176" w:name="_Toc469909814"/>
+      <w:bookmarkStart w:id="187" w:name="_Toc469930593"/>
       <w:r>
         <w:rPr>
           <w:noProof/>
@@ -20749,7 +22168,7 @@
                                 <w:sz w:val="26"/>
                               </w:rPr>
                             </w:pPr>
-                            <w:bookmarkStart w:id="177" w:name="_Toc469909851"/>
+                            <w:bookmarkStart w:id="188" w:name="_Toc469930632"/>
                             <w:r>
                               <w:t xml:space="preserve">Illustration </w:t>
                             </w:r>
@@ -20763,7 +22182,7 @@
                               <w:fldChar w:fldCharType="separate"/>
                             </w:r>
                             <w:r>
-                              <w:t>12</w:t>
+                              <w:t>14</w:t>
                             </w:r>
                             <w:r>
                               <w:fldChar w:fldCharType="end"/>
@@ -20774,7 +22193,7 @@
                             <w:r>
                               <w:t>Sequence Diagram: Save Dataset (Client - Backend)</w:t>
                             </w:r>
-                            <w:bookmarkEnd w:id="177"/>
+                            <w:bookmarkEnd w:id="188"/>
                           </w:p>
                         </w:txbxContent>
                       </wps:txbx>
@@ -20792,7 +22211,7 @@
           </mc:Choice>
           <mc:Fallback>
             <w:pict>
-              <v:shape w14:anchorId="60A495F9" id="Caixa de Texto 54" o:spid="_x0000_s1036" type="#_x0000_t202" style="position:absolute;left:0;text-align:left;margin-left:0;margin-top:326.3pt;width:6in;height:20pt;z-index:251780096;visibility:visible;mso-wrap-style:square;mso-wrap-distance-left:9pt;mso-wrap-distance-top:0;mso-wrap-distance-right:9pt;mso-wrap-distance-bottom:0;mso-position-horizontal:absolute;mso-position-horizontal-relative:text;mso-position-vertical:absolute;mso-position-vertical-relative:text;v-text-anchor:top" o:gfxdata="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" stroked="f">
+              <v:shape w14:anchorId="60A495F9" id="Caixa de Texto 54" o:spid="_x0000_s1038" type="#_x0000_t202" style="position:absolute;left:0;text-align:left;margin-left:0;margin-top:326.3pt;width:6in;height:20pt;z-index:251780096;visibility:visible;mso-wrap-style:square;mso-wrap-distance-left:9pt;mso-wrap-distance-top:0;mso-wrap-distance-right:9pt;mso-wrap-distance-bottom:0;mso-position-horizontal:absolute;mso-position-horizontal-relative:text;mso-position-vertical:absolute;mso-position-vertical-relative:text;v-text-anchor:top" o:gfxdata="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" stroked="f">
                 <v:textbox style="mso-fit-shape-to-text:t" inset="0,0,0,0">
                   <w:txbxContent>
                     <w:p>
@@ -20805,7 +22224,7 @@
                           <w:sz w:val="26"/>
                         </w:rPr>
                       </w:pPr>
-                      <w:bookmarkStart w:id="178" w:name="_Toc469909851"/>
+                      <w:bookmarkStart w:id="189" w:name="_Toc469930632"/>
                       <w:r>
                         <w:t xml:space="preserve">Illustration </w:t>
                       </w:r>
@@ -20819,7 +22238,7 @@
                         <w:fldChar w:fldCharType="separate"/>
                       </w:r>
                       <w:r>
-                        <w:t>12</w:t>
+                        <w:t>14</w:t>
                       </w:r>
                       <w:r>
                         <w:fldChar w:fldCharType="end"/>
@@ -20830,7 +22249,7 @@
                       <w:r>
                         <w:t>Sequence Diagram: Save Dataset (Client - Backend)</w:t>
                       </w:r>
-                      <w:bookmarkEnd w:id="178"/>
+                      <w:bookmarkEnd w:id="189"/>
                     </w:p>
                   </w:txbxContent>
                 </v:textbox>
@@ -20879,7 +22298,7 @@
                     </pic:cNvPicPr>
                   </pic:nvPicPr>
                   <pic:blipFill>
-                    <a:blip r:embed="rId28">
+                    <a:blip r:embed="rId29">
                       <a:extLst>
                         <a:ext uri="{28A0092B-C50C-407E-A947-70E740481C1C}">
                           <a14:useLocalDpi xmlns:a14="http://schemas.microsoft.com/office/drawing/2010/main" val="0"/>
@@ -20919,7 +22338,7 @@
       <w:r>
         <w:t xml:space="preserve"> Backend</w:t>
       </w:r>
-      <w:bookmarkEnd w:id="176"/>
+      <w:bookmarkEnd w:id="187"/>
     </w:p>
     <w:p>
       <w:pPr>
@@ -20935,7 +22354,7 @@
       <w:pPr>
         <w:pStyle w:val="Cabealho3"/>
       </w:pPr>
-      <w:bookmarkStart w:id="179" w:name="_Toc469909815"/>
+      <w:bookmarkStart w:id="190" w:name="_Toc469930594"/>
       <w:r>
         <w:rPr>
           <w:noProof/>
@@ -20998,7 +22417,7 @@
                                 <w:sz w:val="26"/>
                               </w:rPr>
                             </w:pPr>
-                            <w:bookmarkStart w:id="180" w:name="_Toc469909852"/>
+                            <w:bookmarkStart w:id="191" w:name="_Toc469930633"/>
                             <w:r>
                               <w:t xml:space="preserve">Illustration </w:t>
                             </w:r>
@@ -21012,7 +22431,7 @@
                               <w:fldChar w:fldCharType="separate"/>
                             </w:r>
                             <w:r>
-                              <w:t>13</w:t>
+                              <w:t>15</w:t>
                             </w:r>
                             <w:r>
                               <w:fldChar w:fldCharType="end"/>
@@ -21023,7 +22442,7 @@
                             <w:r>
                               <w:t>Sequence Diagram: Save Dataset (Client)</w:t>
                             </w:r>
-                            <w:bookmarkEnd w:id="180"/>
+                            <w:bookmarkEnd w:id="191"/>
                           </w:p>
                         </w:txbxContent>
                       </wps:txbx>
@@ -21041,7 +22460,7 @@
           </mc:Choice>
           <mc:Fallback>
             <w:pict>
-              <v:shape w14:anchorId="4A75EABB" id="Caixa de Texto 56" o:spid="_x0000_s1037" type="#_x0000_t202" style="position:absolute;left:0;text-align:left;margin-left:-5.25pt;margin-top:299.5pt;width:431.9pt;height:20pt;z-index:251782144;visibility:visible;mso-wrap-style:square;mso-wrap-distance-left:9pt;mso-wrap-distance-top:0;mso-wrap-distance-right:9pt;mso-wrap-distance-bottom:0;mso-position-horizontal:absolute;mso-position-horizontal-relative:text;mso-position-vertical:absolute;mso-position-vertical-relative:text;v-text-anchor:top" o:gfxdata="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" stroked="f">
+              <v:shape w14:anchorId="4A75EABB" id="Caixa de Texto 56" o:spid="_x0000_s1039" type="#_x0000_t202" style="position:absolute;left:0;text-align:left;margin-left:-5.25pt;margin-top:299.5pt;width:431.9pt;height:20pt;z-index:251782144;visibility:visible;mso-wrap-style:square;mso-wrap-distance-left:9pt;mso-wrap-distance-top:0;mso-wrap-distance-right:9pt;mso-wrap-distance-bottom:0;mso-position-horizontal:absolute;mso-position-horizontal-relative:text;mso-position-vertical:absolute;mso-position-vertical-relative:text;v-text-anchor:top" o:gfxdata="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" stroked="f">
                 <v:textbox style="mso-fit-shape-to-text:t" inset="0,0,0,0">
                   <w:txbxContent>
                     <w:p>
@@ -21054,7 +22473,7 @@
                           <w:sz w:val="26"/>
                         </w:rPr>
                       </w:pPr>
-                      <w:bookmarkStart w:id="181" w:name="_Toc469909852"/>
+                      <w:bookmarkStart w:id="192" w:name="_Toc469930633"/>
                       <w:r>
                         <w:t xml:space="preserve">Illustration </w:t>
                       </w:r>
@@ -21068,7 +22487,7 @@
                         <w:fldChar w:fldCharType="separate"/>
                       </w:r>
                       <w:r>
-                        <w:t>13</w:t>
+                        <w:t>15</w:t>
                       </w:r>
                       <w:r>
                         <w:fldChar w:fldCharType="end"/>
@@ -21079,7 +22498,7 @@
                       <w:r>
                         <w:t>Sequence Diagram: Save Dataset (Client)</w:t>
                       </w:r>
-                      <w:bookmarkEnd w:id="181"/>
+                      <w:bookmarkEnd w:id="192"/>
                     </w:p>
                   </w:txbxContent>
                 </v:textbox>
@@ -21128,7 +22547,7 @@
                     </pic:cNvPicPr>
                   </pic:nvPicPr>
                   <pic:blipFill>
-                    <a:blip r:embed="rId29">
+                    <a:blip r:embed="rId30">
                       <a:extLst>
                         <a:ext uri="{28A0092B-C50C-407E-A947-70E740481C1C}">
                           <a14:useLocalDpi xmlns:a14="http://schemas.microsoft.com/office/drawing/2010/main" val="0"/>
@@ -21162,7 +22581,7 @@
       <w:r>
         <w:t>Sequence Diagram: Client</w:t>
       </w:r>
-      <w:bookmarkEnd w:id="179"/>
+      <w:bookmarkEnd w:id="190"/>
     </w:p>
     <w:p>
       <w:pPr>
@@ -21173,92 +22592,16 @@
       <w:pPr>
         <w:pStyle w:val="Cabealho3"/>
       </w:pPr>
-      <w:bookmarkStart w:id="182" w:name="_Toc469909816"/>
+      <w:bookmarkStart w:id="193" w:name="_Toc469930595"/>
       <w:r>
         <w:t>Sequence Diagram: Backend</w:t>
       </w:r>
-      <w:bookmarkEnd w:id="182"/>
+      <w:bookmarkEnd w:id="193"/>
     </w:p>
     <w:p>
       <w:pPr>
         <w:pStyle w:val="Body"/>
       </w:pPr>
-      <w:r>
-        <w:rPr>
-          <w:noProof/>
-          <w:lang w:val="pt-PT" w:eastAsia="pt-PT"/>
-        </w:rPr>
-        <w:drawing>
-          <wp:anchor distT="0" distB="0" distL="114300" distR="114300" simplePos="0" relativeHeight="251719680" behindDoc="0" locked="0" layoutInCell="1" allowOverlap="1" wp14:anchorId="6C66B041" wp14:editId="024370F7">
-            <wp:simplePos x="0" y="0"/>
-            <wp:positionH relativeFrom="column">
-              <wp:posOffset>-667871</wp:posOffset>
-            </wp:positionH>
-            <wp:positionV relativeFrom="paragraph">
-              <wp:posOffset>268605</wp:posOffset>
-            </wp:positionV>
-            <wp:extent cx="7230745" cy="2745740"/>
-            <wp:effectExtent l="0" t="0" r="8255" b="0"/>
-            <wp:wrapTight wrapText="bothSides">
-              <wp:wrapPolygon edited="0">
-                <wp:start x="0" y="0"/>
-                <wp:lineTo x="0" y="21380"/>
-                <wp:lineTo x="21549" y="21380"/>
-                <wp:lineTo x="21549" y="0"/>
-                <wp:lineTo x="0" y="0"/>
-              </wp:wrapPolygon>
-            </wp:wrapTight>
-            <wp:docPr id="64" name="Imagem 64" descr="../Diagramas/Sequence%20&amp;%20Classes%20Diagrams/Save/Astah/iStat.com_api.jpg"/>
-            <wp:cNvGraphicFramePr>
-              <a:graphicFrameLocks xmlns:a="http://schemas.openxmlformats.org/drawingml/2006/main" noChangeAspect="1"/>
-            </wp:cNvGraphicFramePr>
-            <a:graphic xmlns:a="http://schemas.openxmlformats.org/drawingml/2006/main">
-              <a:graphicData uri="http://schemas.openxmlformats.org/drawingml/2006/picture">
-                <pic:pic xmlns:pic="http://schemas.openxmlformats.org/drawingml/2006/picture">
-                  <pic:nvPicPr>
-                    <pic:cNvPr id="0" name="Picture 4" descr="../Diagramas/Sequence%20&amp;%20Classes%20Diagrams/Save/Astah/iStat.com_api.jpg"/>
-                    <pic:cNvPicPr>
-                      <a:picLocks noChangeAspect="1" noChangeArrowheads="1"/>
-                    </pic:cNvPicPr>
-                  </pic:nvPicPr>
-                  <pic:blipFill>
-                    <a:blip r:embed="rId30">
-                      <a:extLst>
-                        <a:ext uri="{28A0092B-C50C-407E-A947-70E740481C1C}">
-                          <a14:useLocalDpi xmlns:a14="http://schemas.microsoft.com/office/drawing/2010/main" val="0"/>
-                        </a:ext>
-                      </a:extLst>
-                    </a:blip>
-                    <a:srcRect/>
-                    <a:stretch>
-                      <a:fillRect/>
-                    </a:stretch>
-                  </pic:blipFill>
-                  <pic:spPr bwMode="auto">
-                    <a:xfrm>
-                      <a:off x="0" y="0"/>
-                      <a:ext cx="7230745" cy="2745740"/>
-                    </a:xfrm>
-                    <a:prstGeom prst="rect">
-                      <a:avLst/>
-                    </a:prstGeom>
-                    <a:noFill/>
-                    <a:ln>
-                      <a:noFill/>
-                    </a:ln>
-                  </pic:spPr>
-                </pic:pic>
-              </a:graphicData>
-            </a:graphic>
-            <wp14:sizeRelH relativeFrom="page">
-              <wp14:pctWidth>0</wp14:pctWidth>
-            </wp14:sizeRelH>
-            <wp14:sizeRelV relativeFrom="page">
-              <wp14:pctHeight>0</wp14:pctHeight>
-            </wp14:sizeRelV>
-          </wp:anchor>
-        </w:drawing>
-      </w:r>
       <w:r>
         <w:rPr>
           <w:noProof/>
@@ -21267,13 +22610,13 @@
         <mc:AlternateContent>
           <mc:Choice Requires="wps">
             <w:drawing>
-              <wp:anchor distT="0" distB="0" distL="114300" distR="114300" simplePos="0" relativeHeight="251784192" behindDoc="0" locked="0" layoutInCell="1" allowOverlap="1" wp14:anchorId="42480F6A" wp14:editId="4815DA4F">
+              <wp:anchor distT="0" distB="0" distL="114300" distR="114300" simplePos="0" relativeHeight="251784192" behindDoc="0" locked="0" layoutInCell="1" allowOverlap="1" wp14:anchorId="42480F6A" wp14:editId="6963C7F2">
                 <wp:simplePos x="0" y="0"/>
                 <wp:positionH relativeFrom="column">
-                  <wp:posOffset>-914400</wp:posOffset>
+                  <wp:posOffset>-748665</wp:posOffset>
                 </wp:positionH>
                 <wp:positionV relativeFrom="paragraph">
-                  <wp:posOffset>3071495</wp:posOffset>
+                  <wp:posOffset>2929890</wp:posOffset>
                 </wp:positionV>
                 <wp:extent cx="7230745" cy="254000"/>
                 <wp:effectExtent l="0" t="0" r="0" b="0"/>
@@ -21319,7 +22662,7 @@
                                 <w:color w:val="000000"/>
                               </w:rPr>
                             </w:pPr>
-                            <w:bookmarkStart w:id="183" w:name="_Toc469909853"/>
+                            <w:bookmarkStart w:id="194" w:name="_Toc469930634"/>
                             <w:r>
                               <w:t xml:space="preserve">Illustration </w:t>
                             </w:r>
@@ -21333,7 +22676,7 @@
                               <w:fldChar w:fldCharType="separate"/>
                             </w:r>
                             <w:r>
-                              <w:t>14</w:t>
+                              <w:t>16</w:t>
                             </w:r>
                             <w:r>
                               <w:fldChar w:fldCharType="end"/>
@@ -21344,7 +22687,7 @@
                             <w:r>
                               <w:t>Sequence Diagram: Save Dataset (Backend)</w:t>
                             </w:r>
-                            <w:bookmarkEnd w:id="183"/>
+                            <w:bookmarkEnd w:id="194"/>
                           </w:p>
                         </w:txbxContent>
                       </wps:txbx>
@@ -21362,7 +22705,7 @@
           </mc:Choice>
           <mc:Fallback>
             <w:pict>
-              <v:shape w14:anchorId="42480F6A" id="Caixa de Texto 57" o:spid="_x0000_s1038" type="#_x0000_t202" style="position:absolute;margin-left:-1in;margin-top:241.85pt;width:569.35pt;height:20pt;z-index:251784192;visibility:visible;mso-wrap-style:square;mso-wrap-distance-left:9pt;mso-wrap-distance-top:0;mso-wrap-distance-right:9pt;mso-wrap-distance-bottom:0;mso-position-horizontal:absolute;mso-position-horizontal-relative:text;mso-position-vertical:absolute;mso-position-vertical-relative:text;v-text-anchor:top" o:gfxdata="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" stroked="f">
+              <v:shape w14:anchorId="42480F6A" id="Caixa de Texto 57" o:spid="_x0000_s1040" type="#_x0000_t202" style="position:absolute;margin-left:-58.95pt;margin-top:230.7pt;width:569.35pt;height:20pt;z-index:251784192;visibility:visible;mso-wrap-style:square;mso-wrap-distance-left:9pt;mso-wrap-distance-top:0;mso-wrap-distance-right:9pt;mso-wrap-distance-bottom:0;mso-position-horizontal:absolute;mso-position-horizontal-relative:text;mso-position-vertical:absolute;mso-position-vertical-relative:text;v-text-anchor:top" o:gfxdata="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" stroked="f">
                 <v:textbox style="mso-fit-shape-to-text:t" inset="0,0,0,0">
                   <w:txbxContent>
                     <w:p>
@@ -21374,7 +22717,7 @@
                           <w:color w:val="000000"/>
                         </w:rPr>
                       </w:pPr>
-                      <w:bookmarkStart w:id="184" w:name="_Toc469909853"/>
+                      <w:bookmarkStart w:id="195" w:name="_Toc469930634"/>
                       <w:r>
                         <w:t xml:space="preserve">Illustration </w:t>
                       </w:r>
@@ -21388,7 +22731,7 @@
                         <w:fldChar w:fldCharType="separate"/>
                       </w:r>
                       <w:r>
-                        <w:t>14</w:t>
+                        <w:t>16</w:t>
                       </w:r>
                       <w:r>
                         <w:fldChar w:fldCharType="end"/>
@@ -21399,7 +22742,7 @@
                       <w:r>
                         <w:t>Sequence Diagram: Save Dataset (Backend)</w:t>
                       </w:r>
-                      <w:bookmarkEnd w:id="184"/>
+                      <w:bookmarkEnd w:id="195"/>
                     </w:p>
                   </w:txbxContent>
                 </v:textbox>
@@ -21409,12 +22752,87 @@
           </mc:Fallback>
         </mc:AlternateContent>
       </w:r>
+      <w:r>
+        <w:rPr>
+          <w:noProof/>
+          <w:lang w:val="pt-PT" w:eastAsia="pt-PT"/>
+        </w:rPr>
+        <w:drawing>
+          <wp:anchor distT="0" distB="0" distL="114300" distR="114300" simplePos="0" relativeHeight="251719680" behindDoc="0" locked="0" layoutInCell="1" allowOverlap="1" wp14:anchorId="6C66B041" wp14:editId="29743180">
+            <wp:simplePos x="0" y="0"/>
+            <wp:positionH relativeFrom="column">
+              <wp:posOffset>-748665</wp:posOffset>
+            </wp:positionH>
+            <wp:positionV relativeFrom="paragraph">
+              <wp:posOffset>334645</wp:posOffset>
+            </wp:positionV>
+            <wp:extent cx="7417435" cy="2454910"/>
+            <wp:effectExtent l="0" t="0" r="0" b="8890"/>
+            <wp:wrapTight wrapText="bothSides">
+              <wp:wrapPolygon edited="0">
+                <wp:start x="0" y="0"/>
+                <wp:lineTo x="0" y="21455"/>
+                <wp:lineTo x="21524" y="21455"/>
+                <wp:lineTo x="21524" y="0"/>
+                <wp:lineTo x="0" y="0"/>
+              </wp:wrapPolygon>
+            </wp:wrapTight>
+            <wp:docPr id="64" name="Imagem 64"/>
+            <wp:cNvGraphicFramePr>
+              <a:graphicFrameLocks xmlns:a="http://schemas.openxmlformats.org/drawingml/2006/main" noChangeAspect="1"/>
+            </wp:cNvGraphicFramePr>
+            <a:graphic xmlns:a="http://schemas.openxmlformats.org/drawingml/2006/main">
+              <a:graphicData uri="http://schemas.openxmlformats.org/drawingml/2006/picture">
+                <pic:pic xmlns:pic="http://schemas.openxmlformats.org/drawingml/2006/picture">
+                  <pic:nvPicPr>
+                    <pic:cNvPr id="0" name="Picture 4" descr="../Diagramas/Sequence%20&amp;%20Classes%20Diagrams/Save/Astah/iStat.com_api.jpg"/>
+                    <pic:cNvPicPr>
+                      <a:picLocks noChangeAspect="1" noChangeArrowheads="1"/>
+                    </pic:cNvPicPr>
+                  </pic:nvPicPr>
+                  <pic:blipFill>
+                    <a:blip r:embed="rId31">
+                      <a:extLst>
+                        <a:ext uri="{28A0092B-C50C-407E-A947-70E740481C1C}">
+                          <a14:useLocalDpi xmlns:a14="http://schemas.microsoft.com/office/drawing/2010/main" val="0"/>
+                        </a:ext>
+                      </a:extLst>
+                    </a:blip>
+                    <a:stretch>
+                      <a:fillRect/>
+                    </a:stretch>
+                  </pic:blipFill>
+                  <pic:spPr bwMode="auto">
+                    <a:xfrm>
+                      <a:off x="0" y="0"/>
+                      <a:ext cx="7417435" cy="2454910"/>
+                    </a:xfrm>
+                    <a:prstGeom prst="rect">
+                      <a:avLst/>
+                    </a:prstGeom>
+                    <a:noFill/>
+                    <a:ln>
+                      <a:noFill/>
+                    </a:ln>
+                  </pic:spPr>
+                </pic:pic>
+              </a:graphicData>
+            </a:graphic>
+            <wp14:sizeRelH relativeFrom="page">
+              <wp14:pctWidth>0</wp14:pctWidth>
+            </wp14:sizeRelH>
+            <wp14:sizeRelV relativeFrom="page">
+              <wp14:pctHeight>0</wp14:pctHeight>
+            </wp14:sizeRelV>
+          </wp:anchor>
+        </w:drawing>
+      </w:r>
     </w:p>
     <w:p>
       <w:pPr>
         <w:pStyle w:val="Cabealho3"/>
       </w:pPr>
-      <w:bookmarkStart w:id="185" w:name="_Toc469909817"/>
+      <w:bookmarkStart w:id="196" w:name="_Toc469930596"/>
       <w:r>
         <w:rPr>
           <w:noProof/>
@@ -21424,13 +22842,13 @@
         <mc:AlternateContent>
           <mc:Choice Requires="wps">
             <w:drawing>
-              <wp:anchor distT="0" distB="0" distL="114300" distR="114300" simplePos="0" relativeHeight="251786240" behindDoc="0" locked="0" layoutInCell="1" allowOverlap="1" wp14:anchorId="32FFAB51" wp14:editId="70763C57">
+              <wp:anchor distT="0" distB="0" distL="114300" distR="114300" simplePos="0" relativeHeight="251786240" behindDoc="0" locked="0" layoutInCell="1" allowOverlap="1" wp14:anchorId="32FFAB51" wp14:editId="5A77D841">
                 <wp:simplePos x="0" y="0"/>
                 <wp:positionH relativeFrom="column">
-                  <wp:posOffset>40005</wp:posOffset>
+                  <wp:posOffset>15240</wp:posOffset>
                 </wp:positionH>
                 <wp:positionV relativeFrom="paragraph">
-                  <wp:posOffset>3160395</wp:posOffset>
+                  <wp:posOffset>2931160</wp:posOffset>
                 </wp:positionV>
                 <wp:extent cx="5471795" cy="254000"/>
                 <wp:effectExtent l="0" t="0" r="0" b="0"/>
@@ -21477,7 +22895,7 @@
                                 <w:sz w:val="26"/>
                               </w:rPr>
                             </w:pPr>
-                            <w:bookmarkStart w:id="186" w:name="_Toc469909854"/>
+                            <w:bookmarkStart w:id="197" w:name="_Toc469930635"/>
                             <w:r>
                               <w:t xml:space="preserve">Illustration </w:t>
                             </w:r>
@@ -21491,7 +22909,7 @@
                               <w:fldChar w:fldCharType="separate"/>
                             </w:r>
                             <w:r>
-                              <w:t>15</w:t>
+                              <w:t>17</w:t>
                             </w:r>
                             <w:r>
                               <w:fldChar w:fldCharType="end"/>
@@ -21502,7 +22920,7 @@
                             <w:r>
                               <w:t>Class Diagram: Save Dataset (Client)</w:t>
                             </w:r>
-                            <w:bookmarkEnd w:id="186"/>
+                            <w:bookmarkEnd w:id="197"/>
                           </w:p>
                         </w:txbxContent>
                       </wps:txbx>
@@ -21520,7 +22938,7 @@
           </mc:Choice>
           <mc:Fallback>
             <w:pict>
-              <v:shape w14:anchorId="32FFAB51" id="Caixa de Texto 79" o:spid="_x0000_s1039" type="#_x0000_t202" style="position:absolute;left:0;text-align:left;margin-left:3.15pt;margin-top:248.85pt;width:430.85pt;height:20pt;z-index:251786240;visibility:visible;mso-wrap-style:square;mso-wrap-distance-left:9pt;mso-wrap-distance-top:0;mso-wrap-distance-right:9pt;mso-wrap-distance-bottom:0;mso-position-horizontal:absolute;mso-position-horizontal-relative:text;mso-position-vertical:absolute;mso-position-vertical-relative:text;v-text-anchor:top" o:gfxdata="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" stroked="f">
+              <v:shape w14:anchorId="32FFAB51" id="Caixa de Texto 79" o:spid="_x0000_s1041" type="#_x0000_t202" style="position:absolute;left:0;text-align:left;margin-left:1.2pt;margin-top:230.8pt;width:430.85pt;height:20pt;z-index:251786240;visibility:visible;mso-wrap-style:square;mso-wrap-distance-left:9pt;mso-wrap-distance-top:0;mso-wrap-distance-right:9pt;mso-wrap-distance-bottom:0;mso-position-horizontal:absolute;mso-position-horizontal-relative:text;mso-position-vertical:absolute;mso-position-vertical-relative:text;v-text-anchor:top" o:gfxdata="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" stroked="f">
                 <v:textbox style="mso-fit-shape-to-text:t" inset="0,0,0,0">
                   <w:txbxContent>
                     <w:p>
@@ -21533,7 +22951,7 @@
                           <w:sz w:val="26"/>
                         </w:rPr>
                       </w:pPr>
-                      <w:bookmarkStart w:id="187" w:name="_Toc469909854"/>
+                      <w:bookmarkStart w:id="198" w:name="_Toc469930635"/>
                       <w:r>
                         <w:t xml:space="preserve">Illustration </w:t>
                       </w:r>
@@ -21547,7 +22965,7 @@
                         <w:fldChar w:fldCharType="separate"/>
                       </w:r>
                       <w:r>
-                        <w:t>15</w:t>
+                        <w:t>17</w:t>
                       </w:r>
                       <w:r>
                         <w:fldChar w:fldCharType="end"/>
@@ -21558,7 +22976,7 @@
                       <w:r>
                         <w:t>Class Diagram: Save Dataset (Client)</w:t>
                       </w:r>
-                      <w:bookmarkEnd w:id="187"/>
+                      <w:bookmarkEnd w:id="198"/>
                     </w:p>
                   </w:txbxContent>
                 </v:textbox>
@@ -21574,22 +22992,22 @@
           <w:lang w:val="pt-PT" w:eastAsia="pt-PT"/>
         </w:rPr>
         <w:drawing>
-          <wp:anchor distT="0" distB="0" distL="114300" distR="114300" simplePos="0" relativeHeight="251726848" behindDoc="0" locked="0" layoutInCell="1" allowOverlap="1" wp14:anchorId="46F11A13" wp14:editId="02F5CFAB">
+          <wp:anchor distT="0" distB="0" distL="114300" distR="114300" simplePos="0" relativeHeight="251726848" behindDoc="0" locked="0" layoutInCell="1" allowOverlap="1" wp14:anchorId="46F11A13" wp14:editId="4B4ACA32">
             <wp:simplePos x="0" y="0"/>
             <wp:positionH relativeFrom="column">
-              <wp:posOffset>40341</wp:posOffset>
+              <wp:posOffset>241935</wp:posOffset>
             </wp:positionH>
             <wp:positionV relativeFrom="paragraph">
-              <wp:posOffset>346449</wp:posOffset>
+              <wp:posOffset>335915</wp:posOffset>
             </wp:positionV>
-            <wp:extent cx="5471795" cy="2757170"/>
-            <wp:effectExtent l="0" t="0" r="0" b="11430"/>
+            <wp:extent cx="5080635" cy="2560320"/>
+            <wp:effectExtent l="0" t="0" r="0" b="5080"/>
             <wp:wrapThrough wrapText="bothSides">
               <wp:wrapPolygon edited="0">
                 <wp:start x="0" y="0"/>
-                <wp:lineTo x="0" y="21491"/>
-                <wp:lineTo x="21457" y="21491"/>
-                <wp:lineTo x="21457" y="0"/>
+                <wp:lineTo x="0" y="21429"/>
+                <wp:lineTo x="21489" y="21429"/>
+                <wp:lineTo x="21489" y="0"/>
                 <wp:lineTo x="0" y="0"/>
               </wp:wrapPolygon>
             </wp:wrapThrough>
@@ -21607,7 +23025,7 @@
                     </pic:cNvPicPr>
                   </pic:nvPicPr>
                   <pic:blipFill>
-                    <a:blip r:embed="rId31">
+                    <a:blip r:embed="rId32">
                       <a:extLst>
                         <a:ext uri="{28A0092B-C50C-407E-A947-70E740481C1C}">
                           <a14:useLocalDpi xmlns:a14="http://schemas.microsoft.com/office/drawing/2010/main" val="0"/>
@@ -21622,7 +23040,7 @@
                   <pic:spPr bwMode="auto">
                     <a:xfrm>
                       <a:off x="0" y="0"/>
-                      <a:ext cx="5471795" cy="2757170"/>
+                      <a:ext cx="5080635" cy="2560320"/>
                     </a:xfrm>
                     <a:prstGeom prst="rect">
                       <a:avLst/>
@@ -21635,19 +23053,100 @@
                 </pic:pic>
               </a:graphicData>
             </a:graphic>
+            <wp14:sizeRelH relativeFrom="margin">
+              <wp14:pctWidth>0</wp14:pctWidth>
+            </wp14:sizeRelH>
+            <wp14:sizeRelV relativeFrom="margin">
+              <wp14:pctHeight>0</wp14:pctHeight>
+            </wp14:sizeRelV>
           </wp:anchor>
         </w:drawing>
       </w:r>
       <w:r>
         <w:t>Class Diagram: Client</w:t>
       </w:r>
-      <w:bookmarkEnd w:id="185"/>
+      <w:bookmarkEnd w:id="196"/>
     </w:p>
     <w:p>
       <w:pPr>
         <w:pStyle w:val="Cabealho3"/>
       </w:pPr>
-      <w:bookmarkStart w:id="188" w:name="_Toc469909818"/>
+      <w:bookmarkStart w:id="199" w:name="_Toc469930597"/>
+      <w:r>
+        <w:rPr>
+          <w:noProof/>
+          <w:lang w:val="pt-PT" w:eastAsia="pt-PT"/>
+        </w:rPr>
+        <w:drawing>
+          <wp:anchor distT="0" distB="0" distL="114300" distR="114300" simplePos="0" relativeHeight="251731968" behindDoc="0" locked="0" layoutInCell="1" allowOverlap="1" wp14:anchorId="4FCD6E44" wp14:editId="202A5F33">
+            <wp:simplePos x="0" y="0"/>
+            <wp:positionH relativeFrom="column">
+              <wp:posOffset>-824865</wp:posOffset>
+            </wp:positionH>
+            <wp:positionV relativeFrom="paragraph">
+              <wp:posOffset>3503930</wp:posOffset>
+            </wp:positionV>
+            <wp:extent cx="6990080" cy="4140200"/>
+            <wp:effectExtent l="0" t="0" r="0" b="0"/>
+            <wp:wrapThrough wrapText="bothSides">
+              <wp:wrapPolygon edited="0">
+                <wp:start x="0" y="0"/>
+                <wp:lineTo x="0" y="21467"/>
+                <wp:lineTo x="21506" y="21467"/>
+                <wp:lineTo x="21506" y="0"/>
+                <wp:lineTo x="0" y="0"/>
+              </wp:wrapPolygon>
+            </wp:wrapThrough>
+            <wp:docPr id="68" name="Imagem 68"/>
+            <wp:cNvGraphicFramePr>
+              <a:graphicFrameLocks xmlns:a="http://schemas.openxmlformats.org/drawingml/2006/main" noChangeAspect="1"/>
+            </wp:cNvGraphicFramePr>
+            <a:graphic xmlns:a="http://schemas.openxmlformats.org/drawingml/2006/main">
+              <a:graphicData uri="http://schemas.openxmlformats.org/drawingml/2006/picture">
+                <pic:pic xmlns:pic="http://schemas.openxmlformats.org/drawingml/2006/picture">
+                  <pic:nvPicPr>
+                    <pic:cNvPr id="68" name="Imagem 68" descr="../Diagramas/Sequence%20&amp;%20Classes%20Diagrams/Save/Astah/save_backend_class_diagram.jpg"/>
+                    <pic:cNvPicPr>
+                      <a:picLocks noChangeAspect="1"/>
+                    </pic:cNvPicPr>
+                  </pic:nvPicPr>
+                  <pic:blipFill>
+                    <a:blip r:embed="rId33">
+                      <a:extLst>
+                        <a:ext uri="{28A0092B-C50C-407E-A947-70E740481C1C}">
+                          <a14:useLocalDpi xmlns:a14="http://schemas.microsoft.com/office/drawing/2010/main" val="0"/>
+                        </a:ext>
+                      </a:extLst>
+                    </a:blip>
+                    <a:stretch>
+                      <a:fillRect/>
+                    </a:stretch>
+                  </pic:blipFill>
+                  <pic:spPr bwMode="auto">
+                    <a:xfrm>
+                      <a:off x="0" y="0"/>
+                      <a:ext cx="6990080" cy="4140200"/>
+                    </a:xfrm>
+                    <a:prstGeom prst="rect">
+                      <a:avLst/>
+                    </a:prstGeom>
+                    <a:noFill/>
+                    <a:ln>
+                      <a:noFill/>
+                    </a:ln>
+                  </pic:spPr>
+                </pic:pic>
+              </a:graphicData>
+            </a:graphic>
+            <wp14:sizeRelH relativeFrom="margin">
+              <wp14:pctWidth>0</wp14:pctWidth>
+            </wp14:sizeRelH>
+            <wp14:sizeRelV relativeFrom="margin">
+              <wp14:pctHeight>0</wp14:pctHeight>
+            </wp14:sizeRelV>
+          </wp:anchor>
+        </w:drawing>
+      </w:r>
       <w:r>
         <w:rPr>
           <w:noProof/>
@@ -21656,7 +23155,7 @@
         <mc:AlternateContent>
           <mc:Choice Requires="wps">
             <w:drawing>
-              <wp:anchor distT="0" distB="0" distL="114300" distR="114300" simplePos="0" relativeHeight="251788288" behindDoc="0" locked="0" layoutInCell="1" allowOverlap="1" wp14:anchorId="60A32ED9" wp14:editId="6F493723">
+              <wp:anchor distT="0" distB="0" distL="114300" distR="114300" simplePos="0" relativeHeight="251788288" behindDoc="0" locked="0" layoutInCell="1" allowOverlap="1" wp14:anchorId="60A32ED9" wp14:editId="21CC01BD">
                 <wp:simplePos x="0" y="0"/>
                 <wp:positionH relativeFrom="column">
                   <wp:posOffset>53340</wp:posOffset>
@@ -21709,7 +23208,7 @@
                                 <w:sz w:val="26"/>
                               </w:rPr>
                             </w:pPr>
-                            <w:bookmarkStart w:id="189" w:name="_Toc469909855"/>
+                            <w:bookmarkStart w:id="200" w:name="_Toc469930636"/>
                             <w:r>
                               <w:t xml:space="preserve">Illustration </w:t>
                             </w:r>
@@ -21723,7 +23222,7 @@
                               <w:fldChar w:fldCharType="separate"/>
                             </w:r>
                             <w:r>
-                              <w:t>16</w:t>
+                              <w:t>18</w:t>
                             </w:r>
                             <w:r>
                               <w:fldChar w:fldCharType="end"/>
@@ -21734,7 +23233,7 @@
                             <w:r>
                               <w:t>Class Diagram: Save Dataset (Backend)</w:t>
                             </w:r>
-                            <w:bookmarkEnd w:id="189"/>
+                            <w:bookmarkEnd w:id="200"/>
                           </w:p>
                         </w:txbxContent>
                       </wps:txbx>
@@ -21752,7 +23251,7 @@
           </mc:Choice>
           <mc:Fallback>
             <w:pict>
-              <v:shape w14:anchorId="60A32ED9" id="Caixa de Texto 82" o:spid="_x0000_s1040" type="#_x0000_t202" style="position:absolute;left:0;text-align:left;margin-left:4.2pt;margin-top:606.4pt;width:431.8pt;height:20pt;z-index:251788288;visibility:visible;mso-wrap-style:square;mso-wrap-distance-left:9pt;mso-wrap-distance-top:0;mso-wrap-distance-right:9pt;mso-wrap-distance-bottom:0;mso-position-horizontal:absolute;mso-position-horizontal-relative:text;mso-position-vertical:absolute;mso-position-vertical-relative:text;v-text-anchor:top" o:gfxdata="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" stroked="f">
+              <v:shape w14:anchorId="60A32ED9" id="Caixa de Texto 82" o:spid="_x0000_s1042" type="#_x0000_t202" style="position:absolute;left:0;text-align:left;margin-left:4.2pt;margin-top:606.4pt;width:431.8pt;height:20pt;z-index:251788288;visibility:visible;mso-wrap-style:square;mso-wrap-distance-left:9pt;mso-wrap-distance-top:0;mso-wrap-distance-right:9pt;mso-wrap-distance-bottom:0;mso-position-horizontal:absolute;mso-position-horizontal-relative:text;mso-position-vertical:absolute;mso-position-vertical-relative:text;v-text-anchor:top" o:gfxdata="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" stroked="f">
                 <v:textbox style="mso-fit-shape-to-text:t" inset="0,0,0,0">
                   <w:txbxContent>
                     <w:p>
@@ -21765,7 +23264,7 @@
                           <w:sz w:val="26"/>
                         </w:rPr>
                       </w:pPr>
-                      <w:bookmarkStart w:id="190" w:name="_Toc469909855"/>
+                      <w:bookmarkStart w:id="201" w:name="_Toc469930636"/>
                       <w:r>
                         <w:t xml:space="preserve">Illustration </w:t>
                       </w:r>
@@ -21779,7 +23278,7 @@
                         <w:fldChar w:fldCharType="separate"/>
                       </w:r>
                       <w:r>
-                        <w:t>16</w:t>
+                        <w:t>18</w:t>
                       </w:r>
                       <w:r>
                         <w:fldChar w:fldCharType="end"/>
@@ -21790,7 +23289,7 @@
                       <w:r>
                         <w:t>Class Diagram: Save Dataset (Backend)</w:t>
                       </w:r>
-                      <w:bookmarkEnd w:id="190"/>
+                      <w:bookmarkEnd w:id="201"/>
                     </w:p>
                   </w:txbxContent>
                 </v:textbox>
@@ -21801,100 +23300,33 @@
         </mc:AlternateContent>
       </w:r>
       <w:r>
-        <w:rPr>
-          <w:noProof/>
-          <w:lang w:val="pt-PT" w:eastAsia="pt-PT"/>
-        </w:rPr>
-        <w:drawing>
-          <wp:anchor distT="0" distB="0" distL="114300" distR="114300" simplePos="0" relativeHeight="251731968" behindDoc="0" locked="0" layoutInCell="1" allowOverlap="1" wp14:anchorId="4FCD6E44" wp14:editId="3377099F">
-            <wp:simplePos x="0" y="0"/>
-            <wp:positionH relativeFrom="column">
-              <wp:posOffset>53788</wp:posOffset>
-            </wp:positionH>
-            <wp:positionV relativeFrom="paragraph">
-              <wp:posOffset>3750049</wp:posOffset>
-            </wp:positionV>
-            <wp:extent cx="5483860" cy="3895056"/>
-            <wp:effectExtent l="0" t="0" r="2540" b="0"/>
-            <wp:wrapThrough wrapText="bothSides">
-              <wp:wrapPolygon edited="0">
-                <wp:start x="0" y="0"/>
-                <wp:lineTo x="0" y="21413"/>
-                <wp:lineTo x="21510" y="21413"/>
-                <wp:lineTo x="21510" y="0"/>
-                <wp:lineTo x="0" y="0"/>
-              </wp:wrapPolygon>
-            </wp:wrapThrough>
-            <wp:docPr id="68" name="Imagem 68" descr="../Diagramas/Sequence%20&amp;%20Classes%20Diagrams/Save/Astah/save_backend_class_diagram.jpg"/>
-            <wp:cNvGraphicFramePr>
-              <a:graphicFrameLocks xmlns:a="http://schemas.openxmlformats.org/drawingml/2006/main" noChangeAspect="1"/>
-            </wp:cNvGraphicFramePr>
-            <a:graphic xmlns:a="http://schemas.openxmlformats.org/drawingml/2006/main">
-              <a:graphicData uri="http://schemas.openxmlformats.org/drawingml/2006/picture">
-                <pic:pic xmlns:pic="http://schemas.openxmlformats.org/drawingml/2006/picture">
-                  <pic:nvPicPr>
-                    <pic:cNvPr id="68" name="Imagem 68" descr="../Diagramas/Sequence%20&amp;%20Classes%20Diagrams/Save/Astah/save_backend_class_diagram.jpg"/>
-                    <pic:cNvPicPr>
-                      <a:picLocks noChangeAspect="1"/>
-                    </pic:cNvPicPr>
-                  </pic:nvPicPr>
-                  <pic:blipFill>
-                    <a:blip r:embed="rId32">
-                      <a:extLst>
-                        <a:ext uri="{28A0092B-C50C-407E-A947-70E740481C1C}">
-                          <a14:useLocalDpi xmlns:a14="http://schemas.microsoft.com/office/drawing/2010/main" val="0"/>
-                        </a:ext>
-                      </a:extLst>
-                    </a:blip>
-                    <a:srcRect/>
-                    <a:stretch>
-                      <a:fillRect/>
-                    </a:stretch>
-                  </pic:blipFill>
-                  <pic:spPr bwMode="auto">
-                    <a:xfrm>
-                      <a:off x="0" y="0"/>
-                      <a:ext cx="5483860" cy="3895056"/>
-                    </a:xfrm>
-                    <a:prstGeom prst="rect">
-                      <a:avLst/>
-                    </a:prstGeom>
-                    <a:noFill/>
-                    <a:ln>
-                      <a:noFill/>
-                    </a:ln>
-                  </pic:spPr>
-                </pic:pic>
-              </a:graphicData>
-            </a:graphic>
-          </wp:anchor>
-        </w:drawing>
-      </w:r>
-      <w:r>
         <w:t>Class Diagram: Backend</w:t>
       </w:r>
-      <w:bookmarkEnd w:id="188"/>
+      <w:bookmarkEnd w:id="199"/>
     </w:p>
     <w:p>
       <w:pPr>
         <w:pStyle w:val="Cabealho2"/>
       </w:pPr>
-      <w:bookmarkStart w:id="191" w:name="_Toc469909819"/>
+      <w:bookmarkStart w:id="202" w:name="_Toc469930598"/>
       <w:r>
         <w:lastRenderedPageBreak/>
-        <w:t>Use Case 3: Export Data</w:t>
-      </w:r>
-      <w:bookmarkEnd w:id="191"/>
+        <w:t>Use Case 4</w:t>
+      </w:r>
+      <w:r>
+        <w:t>: Export Data</w:t>
+      </w:r>
+      <w:bookmarkEnd w:id="202"/>
     </w:p>
     <w:p>
       <w:pPr>
         <w:pStyle w:val="Cabealho3"/>
       </w:pPr>
-      <w:bookmarkStart w:id="192" w:name="_Toc469909820"/>
+      <w:bookmarkStart w:id="203" w:name="_Toc469930599"/>
       <w:r>
         <w:t>View Description</w:t>
       </w:r>
-      <w:bookmarkEnd w:id="192"/>
+      <w:bookmarkEnd w:id="203"/>
     </w:p>
     <w:p>
       <w:pPr>
@@ -21995,11 +23427,11 @@
       <w:pPr>
         <w:pStyle w:val="Cabealho3"/>
       </w:pPr>
-      <w:bookmarkStart w:id="193" w:name="_Toc469909821"/>
+      <w:bookmarkStart w:id="204" w:name="_Toc469930600"/>
       <w:r>
         <w:t>Sequence Diagram: Client – Backend</w:t>
       </w:r>
-      <w:bookmarkEnd w:id="193"/>
+      <w:bookmarkEnd w:id="204"/>
     </w:p>
     <w:p>
       <w:pPr>
@@ -22066,7 +23498,7 @@
                                 <w:sz w:val="26"/>
                               </w:rPr>
                             </w:pPr>
-                            <w:bookmarkStart w:id="194" w:name="_Toc469909856"/>
+                            <w:bookmarkStart w:id="205" w:name="_Toc469930637"/>
                             <w:r>
                               <w:t xml:space="preserve">Illustration </w:t>
                             </w:r>
@@ -22080,7 +23512,7 @@
                               <w:fldChar w:fldCharType="separate"/>
                             </w:r>
                             <w:r>
-                              <w:t>17</w:t>
+                              <w:t>19</w:t>
                             </w:r>
                             <w:r>
                               <w:fldChar w:fldCharType="end"/>
@@ -22091,7 +23523,7 @@
                             <w:r>
                               <w:t>Sequence Diagram: Export Data CSV (Client – Backend)</w:t>
                             </w:r>
-                            <w:bookmarkEnd w:id="194"/>
+                            <w:bookmarkEnd w:id="205"/>
                           </w:p>
                         </w:txbxContent>
                       </wps:txbx>
@@ -22109,7 +23541,7 @@
           </mc:Choice>
           <mc:Fallback>
             <w:pict>
-              <v:shape w14:anchorId="4FEBB440" id="Caixa de Texto 83" o:spid="_x0000_s1041" type="#_x0000_t202" style="position:absolute;margin-left:3.85pt;margin-top:337.05pt;width:431.85pt;height:20pt;z-index:251790336;visibility:visible;mso-wrap-style:square;mso-wrap-distance-left:9pt;mso-wrap-distance-top:0;mso-wrap-distance-right:9pt;mso-wrap-distance-bottom:0;mso-position-horizontal:absolute;mso-position-horizontal-relative:text;mso-position-vertical:absolute;mso-position-vertical-relative:text;v-text-anchor:top" o:gfxdata="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" stroked="f">
+              <v:shape w14:anchorId="4FEBB440" id="Caixa de Texto 83" o:spid="_x0000_s1043" type="#_x0000_t202" style="position:absolute;margin-left:3.85pt;margin-top:337.05pt;width:431.85pt;height:20pt;z-index:251790336;visibility:visible;mso-wrap-style:square;mso-wrap-distance-left:9pt;mso-wrap-distance-top:0;mso-wrap-distance-right:9pt;mso-wrap-distance-bottom:0;mso-position-horizontal:absolute;mso-position-horizontal-relative:text;mso-position-vertical:absolute;mso-position-vertical-relative:text;v-text-anchor:top" o:gfxdata="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" stroked="f">
                 <v:textbox style="mso-fit-shape-to-text:t" inset="0,0,0,0">
                   <w:txbxContent>
                     <w:p>
@@ -22122,7 +23554,7 @@
                           <w:sz w:val="26"/>
                         </w:rPr>
                       </w:pPr>
-                      <w:bookmarkStart w:id="195" w:name="_Toc469909856"/>
+                      <w:bookmarkStart w:id="206" w:name="_Toc469930637"/>
                       <w:r>
                         <w:t xml:space="preserve">Illustration </w:t>
                       </w:r>
@@ -22136,7 +23568,7 @@
                         <w:fldChar w:fldCharType="separate"/>
                       </w:r>
                       <w:r>
-                        <w:t>17</w:t>
+                        <w:t>19</w:t>
                       </w:r>
                       <w:r>
                         <w:fldChar w:fldCharType="end"/>
@@ -22147,7 +23579,7 @@
                       <w:r>
                         <w:t>Sequence Diagram: Export Data CSV (Client – Backend)</w:t>
                       </w:r>
-                      <w:bookmarkEnd w:id="195"/>
+                      <w:bookmarkEnd w:id="206"/>
                     </w:p>
                   </w:txbxContent>
                 </v:textbox>
@@ -22196,7 +23628,7 @@
                     </pic:cNvPicPr>
                   </pic:nvPicPr>
                   <pic:blipFill>
-                    <a:blip r:embed="rId33">
+                    <a:blip r:embed="rId34">
                       <a:extLst>
                         <a:ext uri="{28A0092B-C50C-407E-A947-70E740481C1C}">
                           <a14:useLocalDpi xmlns:a14="http://schemas.microsoft.com/office/drawing/2010/main" val="0"/>
@@ -22237,7 +23669,7 @@
       <w:pPr>
         <w:pStyle w:val="Cabealho3"/>
       </w:pPr>
-      <w:bookmarkStart w:id="196" w:name="_Toc469909822"/>
+      <w:bookmarkStart w:id="207" w:name="_Toc469930601"/>
       <w:r>
         <w:rPr>
           <w:noProof/>
@@ -22300,7 +23732,7 @@
                                 <w:sz w:val="26"/>
                               </w:rPr>
                             </w:pPr>
-                            <w:bookmarkStart w:id="197" w:name="_Toc469909857"/>
+                            <w:bookmarkStart w:id="208" w:name="_Toc469930638"/>
                             <w:r>
                               <w:t xml:space="preserve">Illustration </w:t>
                             </w:r>
@@ -22314,7 +23746,7 @@
                               <w:fldChar w:fldCharType="separate"/>
                             </w:r>
                             <w:r>
-                              <w:t>18</w:t>
+                              <w:t>20</w:t>
                             </w:r>
                             <w:r>
                               <w:fldChar w:fldCharType="end"/>
@@ -22325,7 +23757,7 @@
                             <w:r>
                               <w:t>Sequence Diagram: Export Data CSV (Client)</w:t>
                             </w:r>
-                            <w:bookmarkEnd w:id="197"/>
+                            <w:bookmarkEnd w:id="208"/>
                           </w:p>
                         </w:txbxContent>
                       </wps:txbx>
@@ -22343,7 +23775,7 @@
           </mc:Choice>
           <mc:Fallback>
             <w:pict>
-              <v:shape w14:anchorId="580A9F8E" id="Caixa de Texto 84" o:spid="_x0000_s1042" type="#_x0000_t202" style="position:absolute;left:0;text-align:left;margin-left:-4.65pt;margin-top:260.65pt;width:6in;height:20pt;z-index:251792384;visibility:visible;mso-wrap-style:square;mso-wrap-distance-left:9pt;mso-wrap-distance-top:0;mso-wrap-distance-right:9pt;mso-wrap-distance-bottom:0;mso-position-horizontal:absolute;mso-position-horizontal-relative:text;mso-position-vertical:absolute;mso-position-vertical-relative:text;v-text-anchor:top" o:gfxdata="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" stroked="f">
+              <v:shape w14:anchorId="580A9F8E" id="Caixa de Texto 84" o:spid="_x0000_s1044" type="#_x0000_t202" style="position:absolute;left:0;text-align:left;margin-left:-4.65pt;margin-top:260.65pt;width:6in;height:20pt;z-index:251792384;visibility:visible;mso-wrap-style:square;mso-wrap-distance-left:9pt;mso-wrap-distance-top:0;mso-wrap-distance-right:9pt;mso-wrap-distance-bottom:0;mso-position-horizontal:absolute;mso-position-horizontal-relative:text;mso-position-vertical:absolute;mso-position-vertical-relative:text;v-text-anchor:top" o:gfxdata="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" stroked="f">
                 <v:textbox style="mso-fit-shape-to-text:t" inset="0,0,0,0">
                   <w:txbxContent>
                     <w:p>
@@ -22356,7 +23788,7 @@
                           <w:sz w:val="26"/>
                         </w:rPr>
                       </w:pPr>
-                      <w:bookmarkStart w:id="198" w:name="_Toc469909857"/>
+                      <w:bookmarkStart w:id="209" w:name="_Toc469930638"/>
                       <w:r>
                         <w:t xml:space="preserve">Illustration </w:t>
                       </w:r>
@@ -22370,7 +23802,7 @@
                         <w:fldChar w:fldCharType="separate"/>
                       </w:r>
                       <w:r>
-                        <w:t>18</w:t>
+                        <w:t>20</w:t>
                       </w:r>
                       <w:r>
                         <w:fldChar w:fldCharType="end"/>
@@ -22381,7 +23813,7 @@
                       <w:r>
                         <w:t>Sequence Diagram: Export Data CSV (Client)</w:t>
                       </w:r>
-                      <w:bookmarkEnd w:id="198"/>
+                      <w:bookmarkEnd w:id="209"/>
                     </w:p>
                   </w:txbxContent>
                 </v:textbox>
@@ -22430,7 +23862,7 @@
                     </pic:cNvPicPr>
                   </pic:nvPicPr>
                   <pic:blipFill>
-                    <a:blip r:embed="rId34">
+                    <a:blip r:embed="rId35">
                       <a:extLst>
                         <a:ext uri="{28A0092B-C50C-407E-A947-70E740481C1C}">
                           <a14:useLocalDpi xmlns:a14="http://schemas.microsoft.com/office/drawing/2010/main" val="0"/>
@@ -22463,7 +23895,7 @@
       <w:r>
         <w:t>Sequence Diagram: Client</w:t>
       </w:r>
-      <w:bookmarkEnd w:id="196"/>
+      <w:bookmarkEnd w:id="207"/>
       <w:r>
         <w:t xml:space="preserve"> </w:t>
       </w:r>
@@ -22477,7 +23909,7 @@
       <w:pPr>
         <w:pStyle w:val="Cabealho3"/>
       </w:pPr>
-      <w:bookmarkStart w:id="199" w:name="_Toc469909823"/>
+      <w:bookmarkStart w:id="210" w:name="_Toc469930602"/>
       <w:r>
         <w:t xml:space="preserve">Sequence Diagram: </w:t>
       </w:r>
@@ -22487,7 +23919,7 @@
       <w:r>
         <w:t>end</w:t>
       </w:r>
-      <w:bookmarkEnd w:id="199"/>
+      <w:bookmarkEnd w:id="210"/>
     </w:p>
     <w:p>
       <w:pPr>
@@ -22553,7 +23985,7 @@
                                 <w:color w:val="000000"/>
                               </w:rPr>
                             </w:pPr>
-                            <w:bookmarkStart w:id="200" w:name="_Toc469909858"/>
+                            <w:bookmarkStart w:id="211" w:name="_Toc469930639"/>
                             <w:r>
                               <w:t xml:space="preserve">Illustration </w:t>
                             </w:r>
@@ -22567,7 +23999,7 @@
                               <w:fldChar w:fldCharType="separate"/>
                             </w:r>
                             <w:r>
-                              <w:t>19</w:t>
+                              <w:t>21</w:t>
                             </w:r>
                             <w:r>
                               <w:fldChar w:fldCharType="end"/>
@@ -22578,7 +24010,7 @@
                             <w:r>
                               <w:t>Sequence Diagram: Export Data CSV (Backend)</w:t>
                             </w:r>
-                            <w:bookmarkEnd w:id="200"/>
+                            <w:bookmarkEnd w:id="211"/>
                           </w:p>
                         </w:txbxContent>
                       </wps:txbx>
@@ -22596,7 +24028,7 @@
           </mc:Choice>
           <mc:Fallback>
             <w:pict>
-              <v:shape w14:anchorId="062CBAE0" id="Caixa de Texto 85" o:spid="_x0000_s1043" type="#_x0000_t202" style="position:absolute;margin-left:-13.95pt;margin-top:268.5pt;width:458.9pt;height:20pt;z-index:251794432;visibility:visible;mso-wrap-style:square;mso-wrap-distance-left:9pt;mso-wrap-distance-top:0;mso-wrap-distance-right:9pt;mso-wrap-distance-bottom:0;mso-position-horizontal:absolute;mso-position-horizontal-relative:text;mso-position-vertical:absolute;mso-position-vertical-relative:text;v-text-anchor:top" o:gfxdata="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" stroked="f">
+              <v:shape w14:anchorId="062CBAE0" id="Caixa de Texto 85" o:spid="_x0000_s1045" type="#_x0000_t202" style="position:absolute;margin-left:-13.95pt;margin-top:268.5pt;width:458.9pt;height:20pt;z-index:251794432;visibility:visible;mso-wrap-style:square;mso-wrap-distance-left:9pt;mso-wrap-distance-top:0;mso-wrap-distance-right:9pt;mso-wrap-distance-bottom:0;mso-position-horizontal:absolute;mso-position-horizontal-relative:text;mso-position-vertical:absolute;mso-position-vertical-relative:text;v-text-anchor:top" o:gfxdata="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" stroked="f">
                 <v:textbox style="mso-fit-shape-to-text:t" inset="0,0,0,0">
                   <w:txbxContent>
                     <w:p>
@@ -22608,7 +24040,7 @@
                           <w:color w:val="000000"/>
                         </w:rPr>
                       </w:pPr>
-                      <w:bookmarkStart w:id="201" w:name="_Toc469909858"/>
+                      <w:bookmarkStart w:id="212" w:name="_Toc469930639"/>
                       <w:r>
                         <w:t xml:space="preserve">Illustration </w:t>
                       </w:r>
@@ -22622,7 +24054,7 @@
                         <w:fldChar w:fldCharType="separate"/>
                       </w:r>
                       <w:r>
-                        <w:t>19</w:t>
+                        <w:t>21</w:t>
                       </w:r>
                       <w:r>
                         <w:fldChar w:fldCharType="end"/>
@@ -22633,7 +24065,7 @@
                       <w:r>
                         <w:t>Sequence Diagram: Export Data CSV (Backend)</w:t>
                       </w:r>
-                      <w:bookmarkEnd w:id="201"/>
+                      <w:bookmarkEnd w:id="212"/>
                     </w:p>
                   </w:txbxContent>
                 </v:textbox>
@@ -22682,7 +24114,7 @@
                     </pic:cNvPicPr>
                   </pic:nvPicPr>
                   <pic:blipFill>
-                    <a:blip r:embed="rId35">
+                    <a:blip r:embed="rId36">
                       <a:extLst>
                         <a:ext uri="{28A0092B-C50C-407E-A947-70E740481C1C}">
                           <a14:useLocalDpi xmlns:a14="http://schemas.microsoft.com/office/drawing/2010/main" val="0"/>
@@ -22717,7 +24149,7 @@
       <w:pPr>
         <w:pStyle w:val="Cabealho3"/>
       </w:pPr>
-      <w:bookmarkStart w:id="202" w:name="_Toc469909824"/>
+      <w:bookmarkStart w:id="213" w:name="_Toc469930603"/>
       <w:r>
         <w:rPr>
           <w:noProof/>
@@ -22780,7 +24212,7 @@
                                 <w:sz w:val="26"/>
                               </w:rPr>
                             </w:pPr>
-                            <w:bookmarkStart w:id="203" w:name="_Toc469909859"/>
+                            <w:bookmarkStart w:id="214" w:name="_Toc469930640"/>
                             <w:r>
                               <w:t xml:space="preserve">Illustration </w:t>
                             </w:r>
@@ -22794,7 +24226,7 @@
                               <w:fldChar w:fldCharType="separate"/>
                             </w:r>
                             <w:r>
-                              <w:t>20</w:t>
+                              <w:t>22</w:t>
                             </w:r>
                             <w:r>
                               <w:fldChar w:fldCharType="end"/>
@@ -22805,7 +24237,7 @@
                             <w:r>
                               <w:t>Class Diagram: Export Data (Client)</w:t>
                             </w:r>
-                            <w:bookmarkEnd w:id="203"/>
+                            <w:bookmarkEnd w:id="214"/>
                           </w:p>
                         </w:txbxContent>
                       </wps:txbx>
@@ -22823,7 +24255,7 @@
           </mc:Choice>
           <mc:Fallback>
             <w:pict>
-              <v:shape w14:anchorId="336B28D9" id="Caixa de Texto 86" o:spid="_x0000_s1044" type="#_x0000_t202" style="position:absolute;left:0;text-align:left;margin-left:55pt;margin-top:265.7pt;width:321.7pt;height:20pt;z-index:251796480;visibility:visible;mso-wrap-style:square;mso-wrap-distance-left:9pt;mso-wrap-distance-top:0;mso-wrap-distance-right:9pt;mso-wrap-distance-bottom:0;mso-position-horizontal:absolute;mso-position-horizontal-relative:text;mso-position-vertical:absolute;mso-position-vertical-relative:text;v-text-anchor:top" o:gfxdata="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" stroked="f">
+              <v:shape w14:anchorId="336B28D9" id="Caixa de Texto 86" o:spid="_x0000_s1046" type="#_x0000_t202" style="position:absolute;left:0;text-align:left;margin-left:55pt;margin-top:265.7pt;width:321.7pt;height:20pt;z-index:251796480;visibility:visible;mso-wrap-style:square;mso-wrap-distance-left:9pt;mso-wrap-distance-top:0;mso-wrap-distance-right:9pt;mso-wrap-distance-bottom:0;mso-position-horizontal:absolute;mso-position-horizontal-relative:text;mso-position-vertical:absolute;mso-position-vertical-relative:text;v-text-anchor:top" o:gfxdata="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" stroked="f">
                 <v:textbox style="mso-fit-shape-to-text:t" inset="0,0,0,0">
                   <w:txbxContent>
                     <w:p>
@@ -22836,7 +24268,7 @@
                           <w:sz w:val="26"/>
                         </w:rPr>
                       </w:pPr>
-                      <w:bookmarkStart w:id="204" w:name="_Toc469909859"/>
+                      <w:bookmarkStart w:id="215" w:name="_Toc469930640"/>
                       <w:r>
                         <w:t xml:space="preserve">Illustration </w:t>
                       </w:r>
@@ -22850,7 +24282,7 @@
                         <w:fldChar w:fldCharType="separate"/>
                       </w:r>
                       <w:r>
-                        <w:t>20</w:t>
+                        <w:t>22</w:t>
                       </w:r>
                       <w:r>
                         <w:fldChar w:fldCharType="end"/>
@@ -22861,7 +24293,7 @@
                       <w:r>
                         <w:t>Class Diagram: Export Data (Client)</w:t>
                       </w:r>
-                      <w:bookmarkEnd w:id="204"/>
+                      <w:bookmarkEnd w:id="215"/>
                     </w:p>
                   </w:txbxContent>
                 </v:textbox>
@@ -22910,7 +24342,7 @@
                     </pic:cNvPicPr>
                   </pic:nvPicPr>
                   <pic:blipFill>
-                    <a:blip r:embed="rId36">
+                    <a:blip r:embed="rId37">
                       <a:extLst>
                         <a:ext uri="{28A0092B-C50C-407E-A947-70E740481C1C}">
                           <a14:useLocalDpi xmlns:a14="http://schemas.microsoft.com/office/drawing/2010/main" val="0"/>
@@ -22949,7 +24381,7 @@
       <w:r>
         <w:t>Class Diagram: Client</w:t>
       </w:r>
-      <w:bookmarkEnd w:id="202"/>
+      <w:bookmarkEnd w:id="213"/>
     </w:p>
     <w:p>
       <w:pPr>
@@ -22961,7 +24393,7 @@
       <w:pPr>
         <w:pStyle w:val="Cabealho3"/>
       </w:pPr>
-      <w:bookmarkStart w:id="205" w:name="_Toc469909825"/>
+      <w:bookmarkStart w:id="216" w:name="_Toc469930604"/>
       <w:r>
         <w:t>Class</w:t>
       </w:r>
@@ -22971,7 +24403,7 @@
       <w:r>
         <w:t>end</w:t>
       </w:r>
-      <w:bookmarkEnd w:id="205"/>
+      <w:bookmarkEnd w:id="216"/>
     </w:p>
     <w:p>
       <w:pPr>
@@ -23037,7 +24469,7 @@
                                 <w:color w:val="000000"/>
                               </w:rPr>
                             </w:pPr>
-                            <w:bookmarkStart w:id="206" w:name="_Toc469909860"/>
+                            <w:bookmarkStart w:id="217" w:name="_Toc469930641"/>
                             <w:r>
                               <w:t xml:space="preserve">Illustration </w:t>
                             </w:r>
@@ -23051,7 +24483,7 @@
                               <w:fldChar w:fldCharType="separate"/>
                             </w:r>
                             <w:r>
-                              <w:t>21</w:t>
+                              <w:t>23</w:t>
                             </w:r>
                             <w:r>
                               <w:fldChar w:fldCharType="end"/>
@@ -23062,7 +24494,7 @@
                             <w:r>
                               <w:t>Class Diagram: Export Data (Backend)</w:t>
                             </w:r>
-                            <w:bookmarkEnd w:id="206"/>
+                            <w:bookmarkEnd w:id="217"/>
                           </w:p>
                         </w:txbxContent>
                       </wps:txbx>
@@ -23080,7 +24512,7 @@
           </mc:Choice>
           <mc:Fallback>
             <w:pict>
-              <v:shape w14:anchorId="14E0FB62" id="Caixa de Texto 87" o:spid="_x0000_s1045" type="#_x0000_t202" style="position:absolute;margin-left:-23.45pt;margin-top:293.05pt;width:471.9pt;height:20pt;z-index:251798528;visibility:visible;mso-wrap-style:square;mso-wrap-distance-left:9pt;mso-wrap-distance-top:0;mso-wrap-distance-right:9pt;mso-wrap-distance-bottom:0;mso-position-horizontal:absolute;mso-position-horizontal-relative:text;mso-position-vertical:absolute;mso-position-vertical-relative:text;v-text-anchor:top" o:gfxdata="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" stroked="f">
+              <v:shape w14:anchorId="14E0FB62" id="Caixa de Texto 87" o:spid="_x0000_s1047" type="#_x0000_t202" style="position:absolute;margin-left:-23.45pt;margin-top:293.05pt;width:471.9pt;height:20pt;z-index:251798528;visibility:visible;mso-wrap-style:square;mso-wrap-distance-left:9pt;mso-wrap-distance-top:0;mso-wrap-distance-right:9pt;mso-wrap-distance-bottom:0;mso-position-horizontal:absolute;mso-position-horizontal-relative:text;mso-position-vertical:absolute;mso-position-vertical-relative:text;v-text-anchor:top" o:gfxdata="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" stroked="f">
                 <v:textbox style="mso-fit-shape-to-text:t" inset="0,0,0,0">
                   <w:txbxContent>
                     <w:p>
@@ -23092,7 +24524,7 @@
                           <w:color w:val="000000"/>
                         </w:rPr>
                       </w:pPr>
-                      <w:bookmarkStart w:id="207" w:name="_Toc469909860"/>
+                      <w:bookmarkStart w:id="218" w:name="_Toc469930641"/>
                       <w:r>
                         <w:t xml:space="preserve">Illustration </w:t>
                       </w:r>
@@ -23106,7 +24538,7 @@
                         <w:fldChar w:fldCharType="separate"/>
                       </w:r>
                       <w:r>
-                        <w:t>21</w:t>
+                        <w:t>23</w:t>
                       </w:r>
                       <w:r>
                         <w:fldChar w:fldCharType="end"/>
@@ -23117,7 +24549,7 @@
                       <w:r>
                         <w:t>Class Diagram: Export Data (Backend)</w:t>
                       </w:r>
-                      <w:bookmarkEnd w:id="207"/>
+                      <w:bookmarkEnd w:id="218"/>
                     </w:p>
                   </w:txbxContent>
                 </v:textbox>
@@ -23166,7 +24598,7 @@
                     </pic:cNvPicPr>
                   </pic:nvPicPr>
                   <pic:blipFill>
-                    <a:blip r:embed="rId37">
+                    <a:blip r:embed="rId38">
                       <a:extLst>
                         <a:ext uri="{28A0092B-C50C-407E-A947-70E740481C1C}">
                           <a14:useLocalDpi xmlns:a14="http://schemas.microsoft.com/office/drawing/2010/main" val="0"/>
@@ -23207,12 +24639,15 @@
       <w:pPr>
         <w:pStyle w:val="Cabealho2"/>
       </w:pPr>
-      <w:bookmarkStart w:id="208" w:name="_Toc469909826"/>
+      <w:bookmarkStart w:id="219" w:name="_Toc469930605"/>
       <w:r>
         <w:lastRenderedPageBreak/>
-        <w:t>Use Case 4: Import Data</w:t>
-      </w:r>
-      <w:bookmarkEnd w:id="208"/>
+        <w:t>Use Case 5</w:t>
+      </w:r>
+      <w:r>
+        <w:t>: Import Data</w:t>
+      </w:r>
+      <w:bookmarkEnd w:id="219"/>
       <w:r>
         <w:t xml:space="preserve"> </w:t>
       </w:r>
@@ -23224,11 +24659,11 @@
           <w:tab w:val="left" w:pos="851"/>
         </w:tabs>
       </w:pPr>
-      <w:bookmarkStart w:id="209" w:name="_Toc469909827"/>
+      <w:bookmarkStart w:id="220" w:name="_Toc469930606"/>
       <w:r>
         <w:t>View Description</w:t>
       </w:r>
-      <w:bookmarkEnd w:id="209"/>
+      <w:bookmarkEnd w:id="220"/>
     </w:p>
     <w:p>
       <w:pPr>
@@ -23339,7 +24774,7 @@
         </w:tabs>
         <w:ind w:left="709" w:hanging="709"/>
       </w:pPr>
-      <w:bookmarkStart w:id="210" w:name="_Toc469909828"/>
+      <w:bookmarkStart w:id="221" w:name="_Toc469930607"/>
       <w:r>
         <w:rPr>
           <w:noProof/>
@@ -23401,7 +24836,7 @@
                                 <w:sz w:val="26"/>
                               </w:rPr>
                             </w:pPr>
-                            <w:bookmarkStart w:id="211" w:name="_Toc469909861"/>
+                            <w:bookmarkStart w:id="222" w:name="_Toc469930642"/>
                             <w:r>
                               <w:t xml:space="preserve">Illustration </w:t>
                             </w:r>
@@ -23415,7 +24850,7 @@
                               <w:fldChar w:fldCharType="separate"/>
                             </w:r>
                             <w:r>
-                              <w:t>22</w:t>
+                              <w:t>24</w:t>
                             </w:r>
                             <w:r>
                               <w:fldChar w:fldCharType="end"/>
@@ -23426,7 +24861,7 @@
                             <w:r>
                               <w:t>Sequence Diagram: Import Data CSV (Client – Backend)</w:t>
                             </w:r>
-                            <w:bookmarkEnd w:id="211"/>
+                            <w:bookmarkEnd w:id="222"/>
                           </w:p>
                         </w:txbxContent>
                       </wps:txbx>
@@ -23444,7 +24879,7 @@
           </mc:Choice>
           <mc:Fallback>
             <w:pict>
-              <v:shape w14:anchorId="4D69735F" id="Caixa de Texto 88" o:spid="_x0000_s1046" type="#_x0000_t202" style="position:absolute;left:0;text-align:left;margin-left:4.4pt;margin-top:366.6pt;width:431.2pt;height:20pt;z-index:251800576;visibility:visible;mso-wrap-style:square;mso-wrap-distance-left:9pt;mso-wrap-distance-top:0;mso-wrap-distance-right:9pt;mso-wrap-distance-bottom:0;mso-position-horizontal:absolute;mso-position-horizontal-relative:text;mso-position-vertical:absolute;mso-position-vertical-relative:text;v-text-anchor:top" o:gfxdata="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" stroked="f">
+              <v:shape w14:anchorId="4D69735F" id="Caixa de Texto 88" o:spid="_x0000_s1048" type="#_x0000_t202" style="position:absolute;left:0;text-align:left;margin-left:4.4pt;margin-top:366.6pt;width:431.2pt;height:20pt;z-index:251800576;visibility:visible;mso-wrap-style:square;mso-wrap-distance-left:9pt;mso-wrap-distance-top:0;mso-wrap-distance-right:9pt;mso-wrap-distance-bottom:0;mso-position-horizontal:absolute;mso-position-horizontal-relative:text;mso-position-vertical:absolute;mso-position-vertical-relative:text;v-text-anchor:top" o:gfxdata="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" stroked="f">
                 <v:textbox style="mso-fit-shape-to-text:t" inset="0,0,0,0">
                   <w:txbxContent>
                     <w:p>
@@ -23457,7 +24892,7 @@
                           <w:sz w:val="26"/>
                         </w:rPr>
                       </w:pPr>
-                      <w:bookmarkStart w:id="212" w:name="_Toc469909861"/>
+                      <w:bookmarkStart w:id="223" w:name="_Toc469930642"/>
                       <w:r>
                         <w:t xml:space="preserve">Illustration </w:t>
                       </w:r>
@@ -23471,7 +24906,7 @@
                         <w:fldChar w:fldCharType="separate"/>
                       </w:r>
                       <w:r>
-                        <w:t>22</w:t>
+                        <w:t>24</w:t>
                       </w:r>
                       <w:r>
                         <w:fldChar w:fldCharType="end"/>
@@ -23482,7 +24917,7 @@
                       <w:r>
                         <w:t>Sequence Diagram: Import Data CSV (Client – Backend)</w:t>
                       </w:r>
-                      <w:bookmarkEnd w:id="212"/>
+                      <w:bookmarkEnd w:id="223"/>
                     </w:p>
                   </w:txbxContent>
                 </v:textbox>
@@ -23495,7 +24930,7 @@
       <w:r>
         <w:t>Sequence Diagram: Client – Backend</w:t>
       </w:r>
-      <w:bookmarkEnd w:id="210"/>
+      <w:bookmarkEnd w:id="221"/>
     </w:p>
     <w:p>
       <w:pPr>
@@ -23540,7 +24975,7 @@
                     </pic:cNvPicPr>
                   </pic:nvPicPr>
                   <pic:blipFill>
-                    <a:blip r:embed="rId38">
+                    <a:blip r:embed="rId39">
                       <a:extLst>
                         <a:ext uri="{28A0092B-C50C-407E-A947-70E740481C1C}">
                           <a14:useLocalDpi xmlns:a14="http://schemas.microsoft.com/office/drawing/2010/main" val="0"/>
@@ -23584,7 +25019,7 @@
           <w:tab w:val="left" w:pos="851"/>
         </w:tabs>
       </w:pPr>
-      <w:bookmarkStart w:id="213" w:name="_Toc469909829"/>
+      <w:bookmarkStart w:id="224" w:name="_Toc469930608"/>
       <w:r>
         <w:rPr>
           <w:noProof/>
@@ -23647,7 +25082,7 @@
                                 <w:sz w:val="26"/>
                               </w:rPr>
                             </w:pPr>
-                            <w:bookmarkStart w:id="214" w:name="_Toc469909862"/>
+                            <w:bookmarkStart w:id="225" w:name="_Toc469930643"/>
                             <w:r>
                               <w:t xml:space="preserve">Illustration </w:t>
                             </w:r>
@@ -23661,7 +25096,7 @@
                               <w:fldChar w:fldCharType="separate"/>
                             </w:r>
                             <w:r>
-                              <w:t>23</w:t>
+                              <w:t>25</w:t>
                             </w:r>
                             <w:r>
                               <w:fldChar w:fldCharType="end"/>
@@ -23672,7 +25107,7 @@
                             <w:r>
                               <w:t>Sequence Diagram: Import Data CSV (Client)</w:t>
                             </w:r>
-                            <w:bookmarkEnd w:id="214"/>
+                            <w:bookmarkEnd w:id="225"/>
                           </w:p>
                         </w:txbxContent>
                       </wps:txbx>
@@ -23690,7 +25125,7 @@
           </mc:Choice>
           <mc:Fallback>
             <w:pict>
-              <v:shape w14:anchorId="2E6B583C" id="Caixa de Texto 89" o:spid="_x0000_s1047" type="#_x0000_t202" style="position:absolute;left:0;text-align:left;margin-left:-22.5pt;margin-top:301.2pt;width:475.8pt;height:20pt;z-index:251802624;visibility:visible;mso-wrap-style:square;mso-wrap-distance-left:9pt;mso-wrap-distance-top:0;mso-wrap-distance-right:9pt;mso-wrap-distance-bottom:0;mso-position-horizontal:absolute;mso-position-horizontal-relative:text;mso-position-vertical:absolute;mso-position-vertical-relative:text;v-text-anchor:top" o:gfxdata="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" stroked="f">
+              <v:shape w14:anchorId="2E6B583C" id="Caixa de Texto 89" o:spid="_x0000_s1049" type="#_x0000_t202" style="position:absolute;left:0;text-align:left;margin-left:-22.5pt;margin-top:301.2pt;width:475.8pt;height:20pt;z-index:251802624;visibility:visible;mso-wrap-style:square;mso-wrap-distance-left:9pt;mso-wrap-distance-top:0;mso-wrap-distance-right:9pt;mso-wrap-distance-bottom:0;mso-position-horizontal:absolute;mso-position-horizontal-relative:text;mso-position-vertical:absolute;mso-position-vertical-relative:text;v-text-anchor:top" o:gfxdata="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" stroked="f">
                 <v:textbox style="mso-fit-shape-to-text:t" inset="0,0,0,0">
                   <w:txbxContent>
                     <w:p>
@@ -23703,7 +25138,7 @@
                           <w:sz w:val="26"/>
                         </w:rPr>
                       </w:pPr>
-                      <w:bookmarkStart w:id="215" w:name="_Toc469909862"/>
+                      <w:bookmarkStart w:id="226" w:name="_Toc469930643"/>
                       <w:r>
                         <w:t xml:space="preserve">Illustration </w:t>
                       </w:r>
@@ -23717,7 +25152,7 @@
                         <w:fldChar w:fldCharType="separate"/>
                       </w:r>
                       <w:r>
-                        <w:t>23</w:t>
+                        <w:t>25</w:t>
                       </w:r>
                       <w:r>
                         <w:fldChar w:fldCharType="end"/>
@@ -23728,7 +25163,7 @@
                       <w:r>
                         <w:t>Sequence Diagram: Import Data CSV (Client)</w:t>
                       </w:r>
-                      <w:bookmarkEnd w:id="215"/>
+                      <w:bookmarkEnd w:id="226"/>
                     </w:p>
                   </w:txbxContent>
                 </v:textbox>
@@ -23777,7 +25212,7 @@
                     </pic:cNvPicPr>
                   </pic:nvPicPr>
                   <pic:blipFill>
-                    <a:blip r:embed="rId39">
+                    <a:blip r:embed="rId40">
                       <a:extLst>
                         <a:ext uri="{28A0092B-C50C-407E-A947-70E740481C1C}">
                           <a14:useLocalDpi xmlns:a14="http://schemas.microsoft.com/office/drawing/2010/main" val="0"/>
@@ -23810,7 +25245,7 @@
       <w:r>
         <w:t>Sequence Diagram: Client</w:t>
       </w:r>
-      <w:bookmarkEnd w:id="213"/>
+      <w:bookmarkEnd w:id="224"/>
     </w:p>
     <w:p>
       <w:pPr>
@@ -23819,7 +25254,7 @@
           <w:tab w:val="left" w:pos="851"/>
         </w:tabs>
       </w:pPr>
-      <w:bookmarkStart w:id="216" w:name="_Toc469909830"/>
+      <w:bookmarkStart w:id="227" w:name="_Toc469930609"/>
       <w:r>
         <w:rPr>
           <w:noProof/>
@@ -23881,7 +25316,7 @@
                                 <w:sz w:val="26"/>
                               </w:rPr>
                             </w:pPr>
-                            <w:bookmarkStart w:id="217" w:name="_Toc469909863"/>
+                            <w:bookmarkStart w:id="228" w:name="_Toc469930644"/>
                             <w:r>
                               <w:t xml:space="preserve">Illustration </w:t>
                             </w:r>
@@ -23895,7 +25330,7 @@
                               <w:fldChar w:fldCharType="separate"/>
                             </w:r>
                             <w:r>
-                              <w:t>24</w:t>
+                              <w:t>26</w:t>
                             </w:r>
                             <w:r>
                               <w:fldChar w:fldCharType="end"/>
@@ -23906,7 +25341,7 @@
                             <w:r>
                               <w:t>Sequence Diagram: Import Data CSV (Backend)</w:t>
                             </w:r>
-                            <w:bookmarkEnd w:id="217"/>
+                            <w:bookmarkEnd w:id="228"/>
                           </w:p>
                         </w:txbxContent>
                       </wps:txbx>
@@ -23924,7 +25359,7 @@
           </mc:Choice>
           <mc:Fallback>
             <w:pict>
-              <v:shape w14:anchorId="527FC0CB" id="Caixa de Texto 90" o:spid="_x0000_s1048" type="#_x0000_t202" style="position:absolute;left:0;text-align:left;margin-left:-21.8pt;margin-top:606.8pt;width:468pt;height:20pt;z-index:251804672;visibility:visible;mso-wrap-style:square;mso-wrap-distance-left:9pt;mso-wrap-distance-top:0;mso-wrap-distance-right:9pt;mso-wrap-distance-bottom:0;mso-position-horizontal:absolute;mso-position-horizontal-relative:text;mso-position-vertical:absolute;mso-position-vertical-relative:text;v-text-anchor:top" o:gfxdata="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" stroked="f">
+              <v:shape w14:anchorId="527FC0CB" id="Caixa de Texto 90" o:spid="_x0000_s1050" type="#_x0000_t202" style="position:absolute;left:0;text-align:left;margin-left:-21.8pt;margin-top:606.8pt;width:468pt;height:20pt;z-index:251804672;visibility:visible;mso-wrap-style:square;mso-wrap-distance-left:9pt;mso-wrap-distance-top:0;mso-wrap-distance-right:9pt;mso-wrap-distance-bottom:0;mso-position-horizontal:absolute;mso-position-horizontal-relative:text;mso-position-vertical:absolute;mso-position-vertical-relative:text;v-text-anchor:top" o:gfxdata="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" stroked="f">
                 <v:textbox style="mso-fit-shape-to-text:t" inset="0,0,0,0">
                   <w:txbxContent>
                     <w:p>
@@ -23937,7 +25372,7 @@
                           <w:sz w:val="26"/>
                         </w:rPr>
                       </w:pPr>
-                      <w:bookmarkStart w:id="218" w:name="_Toc469909863"/>
+                      <w:bookmarkStart w:id="229" w:name="_Toc469930644"/>
                       <w:r>
                         <w:t xml:space="preserve">Illustration </w:t>
                       </w:r>
@@ -23951,7 +25386,7 @@
                         <w:fldChar w:fldCharType="separate"/>
                       </w:r>
                       <w:r>
-                        <w:t>24</w:t>
+                        <w:t>26</w:t>
                       </w:r>
                       <w:r>
                         <w:fldChar w:fldCharType="end"/>
@@ -23962,7 +25397,7 @@
                       <w:r>
                         <w:t>Sequence Diagram: Import Data CSV (Backend)</w:t>
                       </w:r>
-                      <w:bookmarkEnd w:id="218"/>
+                      <w:bookmarkEnd w:id="229"/>
                     </w:p>
                   </w:txbxContent>
                 </v:textbox>
@@ -24011,7 +25446,7 @@
                     </pic:cNvPicPr>
                   </pic:nvPicPr>
                   <pic:blipFill>
-                    <a:blip r:embed="rId40">
+                    <a:blip r:embed="rId41">
                       <a:extLst>
                         <a:ext uri="{28A0092B-C50C-407E-A947-70E740481C1C}">
                           <a14:useLocalDpi xmlns:a14="http://schemas.microsoft.com/office/drawing/2010/main" val="0"/>
@@ -24050,7 +25485,7 @@
       <w:r>
         <w:t>end</w:t>
       </w:r>
-      <w:bookmarkEnd w:id="216"/>
+      <w:bookmarkEnd w:id="227"/>
     </w:p>
     <w:p>
       <w:pPr>
@@ -24059,7 +25494,7 @@
           <w:tab w:val="left" w:pos="851"/>
         </w:tabs>
       </w:pPr>
-      <w:bookmarkStart w:id="219" w:name="_Toc469909831"/>
+      <w:bookmarkStart w:id="230" w:name="_Toc469930610"/>
       <w:r>
         <w:rPr>
           <w:noProof/>
@@ -24122,7 +25557,7 @@
                                 <w:sz w:val="26"/>
                               </w:rPr>
                             </w:pPr>
-                            <w:bookmarkStart w:id="220" w:name="_Toc469909864"/>
+                            <w:bookmarkStart w:id="231" w:name="_Toc469930645"/>
                             <w:r>
                               <w:t xml:space="preserve">Illustration </w:t>
                             </w:r>
@@ -24136,7 +25571,7 @@
                               <w:fldChar w:fldCharType="separate"/>
                             </w:r>
                             <w:r>
-                              <w:t>25</w:t>
+                              <w:t>27</w:t>
                             </w:r>
                             <w:r>
                               <w:fldChar w:fldCharType="end"/>
@@ -24147,7 +25582,7 @@
                             <w:r>
                               <w:t>Class Diagram Import Data (Client)</w:t>
                             </w:r>
-                            <w:bookmarkEnd w:id="220"/>
+                            <w:bookmarkEnd w:id="231"/>
                           </w:p>
                         </w:txbxContent>
                       </wps:txbx>
@@ -24165,7 +25600,7 @@
           </mc:Choice>
           <mc:Fallback>
             <w:pict>
-              <v:shape w14:anchorId="1553E316" id="Caixa de Texto 91" o:spid="_x0000_s1049" type="#_x0000_t202" style="position:absolute;left:0;text-align:left;margin-left:38.85pt;margin-top:290.4pt;width:354.3pt;height:20pt;z-index:251806720;visibility:visible;mso-wrap-style:square;mso-wrap-distance-left:9pt;mso-wrap-distance-top:0;mso-wrap-distance-right:9pt;mso-wrap-distance-bottom:0;mso-position-horizontal:absolute;mso-position-horizontal-relative:text;mso-position-vertical:absolute;mso-position-vertical-relative:text;v-text-anchor:top" o:gfxdata="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" stroked="f">
+              <v:shape w14:anchorId="1553E316" id="Caixa de Texto 91" o:spid="_x0000_s1051" type="#_x0000_t202" style="position:absolute;left:0;text-align:left;margin-left:38.85pt;margin-top:290.4pt;width:354.3pt;height:20pt;z-index:251806720;visibility:visible;mso-wrap-style:square;mso-wrap-distance-left:9pt;mso-wrap-distance-top:0;mso-wrap-distance-right:9pt;mso-wrap-distance-bottom:0;mso-position-horizontal:absolute;mso-position-horizontal-relative:text;mso-position-vertical:absolute;mso-position-vertical-relative:text;v-text-anchor:top" o:gfxdata="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" stroked="f">
                 <v:textbox style="mso-fit-shape-to-text:t" inset="0,0,0,0">
                   <w:txbxContent>
                     <w:p>
@@ -24178,7 +25613,7 @@
                           <w:sz w:val="26"/>
                         </w:rPr>
                       </w:pPr>
-                      <w:bookmarkStart w:id="221" w:name="_Toc469909864"/>
+                      <w:bookmarkStart w:id="232" w:name="_Toc469930645"/>
                       <w:r>
                         <w:t xml:space="preserve">Illustration </w:t>
                       </w:r>
@@ -24192,7 +25627,7 @@
                         <w:fldChar w:fldCharType="separate"/>
                       </w:r>
                       <w:r>
-                        <w:t>25</w:t>
+                        <w:t>27</w:t>
                       </w:r>
                       <w:r>
                         <w:fldChar w:fldCharType="end"/>
@@ -24203,7 +25638,7 @@
                       <w:r>
                         <w:t>Class Diagram Import Data (Client)</w:t>
                       </w:r>
-                      <w:bookmarkEnd w:id="221"/>
+                      <w:bookmarkEnd w:id="232"/>
                     </w:p>
                   </w:txbxContent>
                 </v:textbox>
@@ -24252,7 +25687,7 @@
                     </pic:cNvPicPr>
                   </pic:nvPicPr>
                   <pic:blipFill>
-                    <a:blip r:embed="rId41">
+                    <a:blip r:embed="rId42">
                       <a:extLst>
                         <a:ext uri="{28A0092B-C50C-407E-A947-70E740481C1C}">
                           <a14:useLocalDpi xmlns:a14="http://schemas.microsoft.com/office/drawing/2010/main" val="0"/>
@@ -24291,7 +25726,7 @@
       <w:r>
         <w:t>Class Diagram: Client</w:t>
       </w:r>
-      <w:bookmarkEnd w:id="219"/>
+      <w:bookmarkEnd w:id="230"/>
     </w:p>
     <w:p>
       <w:pPr>
@@ -24306,7 +25741,7 @@
           <w:tab w:val="left" w:pos="851"/>
         </w:tabs>
       </w:pPr>
-      <w:bookmarkStart w:id="222" w:name="_Toc469909832"/>
+      <w:bookmarkStart w:id="233" w:name="_Toc469930611"/>
       <w:r>
         <w:t xml:space="preserve">Class Diagram: </w:t>
       </w:r>
@@ -24316,7 +25751,7 @@
       <w:r>
         <w:t>end</w:t>
       </w:r>
-      <w:bookmarkEnd w:id="222"/>
+      <w:bookmarkEnd w:id="233"/>
     </w:p>
     <w:p>
       <w:pPr>
@@ -24383,7 +25818,7 @@
                                 <w:color w:val="000000"/>
                               </w:rPr>
                             </w:pPr>
-                            <w:bookmarkStart w:id="223" w:name="_Toc469909865"/>
+                            <w:bookmarkStart w:id="234" w:name="_Toc469930646"/>
                             <w:r>
                               <w:t xml:space="preserve">Illustration </w:t>
                             </w:r>
@@ -24397,7 +25832,7 @@
                               <w:fldChar w:fldCharType="separate"/>
                             </w:r>
                             <w:r>
-                              <w:t>26</w:t>
+                              <w:t>28</w:t>
                             </w:r>
                             <w:r>
                               <w:fldChar w:fldCharType="end"/>
@@ -24408,7 +25843,7 @@
                             <w:r>
                               <w:t>Class Diagram Import Data (Backend)</w:t>
                             </w:r>
-                            <w:bookmarkEnd w:id="223"/>
+                            <w:bookmarkEnd w:id="234"/>
                           </w:p>
                         </w:txbxContent>
                       </wps:txbx>
@@ -24426,7 +25861,7 @@
           </mc:Choice>
           <mc:Fallback>
             <w:pict>
-              <v:shape w14:anchorId="6C61C074" id="Caixa de Texto 92" o:spid="_x0000_s1050" type="#_x0000_t202" style="position:absolute;margin-left:31.35pt;margin-top:288.05pt;width:375pt;height:20pt;z-index:251808768;visibility:visible;mso-wrap-style:square;mso-wrap-distance-left:9pt;mso-wrap-distance-top:0;mso-wrap-distance-right:9pt;mso-wrap-distance-bottom:0;mso-position-horizontal:absolute;mso-position-horizontal-relative:text;mso-position-vertical:absolute;mso-position-vertical-relative:text;v-text-anchor:top" o:gfxdata="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" stroked="f">
+              <v:shape w14:anchorId="6C61C074" id="Caixa de Texto 92" o:spid="_x0000_s1052" type="#_x0000_t202" style="position:absolute;margin-left:31.35pt;margin-top:288.05pt;width:375pt;height:20pt;z-index:251808768;visibility:visible;mso-wrap-style:square;mso-wrap-distance-left:9pt;mso-wrap-distance-top:0;mso-wrap-distance-right:9pt;mso-wrap-distance-bottom:0;mso-position-horizontal:absolute;mso-position-horizontal-relative:text;mso-position-vertical:absolute;mso-position-vertical-relative:text;v-text-anchor:top" o:gfxdata="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" stroked="f">
                 <v:textbox style="mso-fit-shape-to-text:t" inset="0,0,0,0">
                   <w:txbxContent>
                     <w:p>
@@ -24438,7 +25873,7 @@
                           <w:color w:val="000000"/>
                         </w:rPr>
                       </w:pPr>
-                      <w:bookmarkStart w:id="224" w:name="_Toc469909865"/>
+                      <w:bookmarkStart w:id="235" w:name="_Toc469930646"/>
                       <w:r>
                         <w:t xml:space="preserve">Illustration </w:t>
                       </w:r>
@@ -24452,7 +25887,7 @@
                         <w:fldChar w:fldCharType="separate"/>
                       </w:r>
                       <w:r>
-                        <w:t>26</w:t>
+                        <w:t>28</w:t>
                       </w:r>
                       <w:r>
                         <w:fldChar w:fldCharType="end"/>
@@ -24463,7 +25898,7 @@
                       <w:r>
                         <w:t>Class Diagram Import Data (Backend)</w:t>
                       </w:r>
-                      <w:bookmarkEnd w:id="224"/>
+                      <w:bookmarkEnd w:id="235"/>
                     </w:p>
                   </w:txbxContent>
                 </v:textbox>
@@ -24512,7 +25947,7 @@
                     </pic:cNvPicPr>
                   </pic:nvPicPr>
                   <pic:blipFill>
-                    <a:blip r:embed="rId42">
+                    <a:blip r:embed="rId43">
                       <a:extLst>
                         <a:ext uri="{28A0092B-C50C-407E-A947-70E740481C1C}">
                           <a14:useLocalDpi xmlns:a14="http://schemas.microsoft.com/office/drawing/2010/main" val="0"/>
@@ -24553,24 +25988,24 @@
       <w:pPr>
         <w:pStyle w:val="Cabealho1"/>
       </w:pPr>
-      <w:bookmarkStart w:id="225" w:name="_Toc64867683"/>
-      <w:bookmarkStart w:id="226" w:name="_Toc87146894"/>
-      <w:bookmarkStart w:id="227" w:name="_Ref126913297"/>
-      <w:bookmarkStart w:id="228" w:name="_Ref126913446"/>
-      <w:bookmarkStart w:id="229" w:name="_Toc469909833"/>
+      <w:bookmarkStart w:id="236" w:name="_Toc64867683"/>
+      <w:bookmarkStart w:id="237" w:name="_Toc87146894"/>
+      <w:bookmarkStart w:id="238" w:name="_Ref126913297"/>
+      <w:bookmarkStart w:id="239" w:name="_Ref126913446"/>
+      <w:bookmarkStart w:id="240" w:name="_Toc469930612"/>
+      <w:bookmarkEnd w:id="168"/>
+      <w:bookmarkEnd w:id="169"/>
       <w:bookmarkEnd w:id="170"/>
       <w:bookmarkEnd w:id="171"/>
-      <w:bookmarkEnd w:id="172"/>
-      <w:bookmarkEnd w:id="173"/>
       <w:r>
         <w:lastRenderedPageBreak/>
         <w:t>Referenced Materials</w:t>
       </w:r>
-      <w:bookmarkEnd w:id="225"/>
-      <w:bookmarkEnd w:id="226"/>
-      <w:bookmarkEnd w:id="227"/>
-      <w:bookmarkEnd w:id="228"/>
-      <w:bookmarkEnd w:id="229"/>
+      <w:bookmarkEnd w:id="236"/>
+      <w:bookmarkEnd w:id="237"/>
+      <w:bookmarkEnd w:id="238"/>
+      <w:bookmarkEnd w:id="239"/>
+      <w:bookmarkEnd w:id="240"/>
     </w:p>
     <w:tbl>
       <w:tblPr>
@@ -24942,34 +26377,34 @@
       <w:pPr>
         <w:pStyle w:val="Cabealho1"/>
       </w:pPr>
-      <w:bookmarkStart w:id="230" w:name="_Toc64867684"/>
-      <w:bookmarkStart w:id="231" w:name="_Toc87146895"/>
-      <w:bookmarkStart w:id="232" w:name="_Ref126913312"/>
-      <w:bookmarkStart w:id="233" w:name="_Ref126913464"/>
-      <w:bookmarkStart w:id="234" w:name="_Toc469909834"/>
+      <w:bookmarkStart w:id="241" w:name="_Toc64867684"/>
+      <w:bookmarkStart w:id="242" w:name="_Toc87146895"/>
+      <w:bookmarkStart w:id="243" w:name="_Ref126913312"/>
+      <w:bookmarkStart w:id="244" w:name="_Ref126913464"/>
+      <w:bookmarkStart w:id="245" w:name="_Toc469930613"/>
       <w:r>
         <w:lastRenderedPageBreak/>
         <w:t>Directory</w:t>
       </w:r>
-      <w:bookmarkEnd w:id="230"/>
-      <w:bookmarkEnd w:id="231"/>
-      <w:bookmarkEnd w:id="232"/>
-      <w:bookmarkEnd w:id="233"/>
-      <w:bookmarkEnd w:id="234"/>
+      <w:bookmarkEnd w:id="241"/>
+      <w:bookmarkEnd w:id="242"/>
+      <w:bookmarkEnd w:id="243"/>
+      <w:bookmarkEnd w:id="244"/>
+      <w:bookmarkEnd w:id="245"/>
     </w:p>
     <w:p>
       <w:pPr>
         <w:pStyle w:val="Cabealho2"/>
       </w:pPr>
-      <w:bookmarkStart w:id="235" w:name="_Toc64867685"/>
-      <w:bookmarkStart w:id="236" w:name="_Toc87146896"/>
-      <w:bookmarkStart w:id="237" w:name="_Toc469909835"/>
+      <w:bookmarkStart w:id="246" w:name="_Toc64867685"/>
+      <w:bookmarkStart w:id="247" w:name="_Toc87146896"/>
+      <w:bookmarkStart w:id="248" w:name="_Toc469930614"/>
       <w:r>
         <w:t>Index</w:t>
       </w:r>
-      <w:bookmarkEnd w:id="235"/>
-      <w:bookmarkEnd w:id="236"/>
-      <w:bookmarkEnd w:id="237"/>
+      <w:bookmarkEnd w:id="246"/>
+      <w:bookmarkEnd w:id="247"/>
+      <w:bookmarkEnd w:id="248"/>
     </w:p>
     <w:tbl>
       <w:tblPr>
@@ -25049,15 +26484,15 @@
       <w:pPr>
         <w:pStyle w:val="Cabealho2"/>
       </w:pPr>
-      <w:bookmarkStart w:id="238" w:name="_Toc64867686"/>
-      <w:bookmarkStart w:id="239" w:name="_Toc87146897"/>
-      <w:bookmarkStart w:id="240" w:name="_Toc469909836"/>
+      <w:bookmarkStart w:id="249" w:name="_Toc64867686"/>
+      <w:bookmarkStart w:id="250" w:name="_Toc87146897"/>
+      <w:bookmarkStart w:id="251" w:name="_Toc469930615"/>
       <w:r>
         <w:t>Glossary</w:t>
       </w:r>
-      <w:bookmarkEnd w:id="238"/>
-      <w:bookmarkEnd w:id="239"/>
-      <w:bookmarkEnd w:id="240"/>
+      <w:bookmarkEnd w:id="249"/>
+      <w:bookmarkEnd w:id="250"/>
+      <w:bookmarkEnd w:id="251"/>
       <w:r>
         <w:t xml:space="preserve"> </w:t>
       </w:r>
@@ -25292,15 +26727,15 @@
       <w:pPr>
         <w:pStyle w:val="Cabealho2"/>
       </w:pPr>
-      <w:bookmarkStart w:id="241" w:name="_Toc64867687"/>
-      <w:bookmarkStart w:id="242" w:name="_Toc87146898"/>
-      <w:bookmarkStart w:id="243" w:name="_Toc469909837"/>
+      <w:bookmarkStart w:id="252" w:name="_Toc64867687"/>
+      <w:bookmarkStart w:id="253" w:name="_Toc87146898"/>
+      <w:bookmarkStart w:id="254" w:name="_Toc469930616"/>
       <w:r>
         <w:t>Acronym List</w:t>
       </w:r>
-      <w:bookmarkEnd w:id="241"/>
-      <w:bookmarkEnd w:id="242"/>
-      <w:bookmarkEnd w:id="243"/>
+      <w:bookmarkEnd w:id="252"/>
+      <w:bookmarkEnd w:id="253"/>
+      <w:bookmarkEnd w:id="254"/>
     </w:p>
     <w:p>
       <w:pPr>
@@ -26078,50 +27513,50 @@
       <w:pPr>
         <w:pStyle w:val="Cabealho1"/>
       </w:pPr>
-      <w:bookmarkStart w:id="244" w:name="_Toc64867688"/>
-      <w:bookmarkStart w:id="245" w:name="_Toc87146899"/>
-      <w:bookmarkStart w:id="246" w:name="_Toc469909838"/>
+      <w:bookmarkStart w:id="255" w:name="_Toc64867688"/>
+      <w:bookmarkStart w:id="256" w:name="_Toc87146899"/>
+      <w:bookmarkStart w:id="257" w:name="_Toc469930617"/>
       <w:r>
         <w:lastRenderedPageBreak/>
         <w:t>Sample Figures &amp; Tables</w:t>
       </w:r>
-      <w:bookmarkEnd w:id="244"/>
-      <w:bookmarkEnd w:id="245"/>
-      <w:bookmarkEnd w:id="246"/>
+      <w:bookmarkEnd w:id="255"/>
+      <w:bookmarkEnd w:id="256"/>
+      <w:bookmarkEnd w:id="257"/>
     </w:p>
     <w:p>
       <w:pPr>
         <w:pStyle w:val="Body"/>
       </w:pPr>
     </w:p>
-    <w:bookmarkStart w:id="247" w:name="_MON_1124089397"/>
-    <w:bookmarkStart w:id="248" w:name="_MON_1124089578"/>
-    <w:bookmarkStart w:id="249" w:name="_MON_1124090261"/>
-    <w:bookmarkStart w:id="250" w:name="_MON_1124254081"/>
-    <w:bookmarkStart w:id="251" w:name="_MON_1124256227"/>
-    <w:bookmarkStart w:id="252" w:name="_MON_1124265664"/>
-    <w:bookmarkStart w:id="253" w:name="_MON_1124858493"/>
-    <w:bookmarkStart w:id="254" w:name="_MON_1124861934"/>
-    <w:bookmarkStart w:id="255" w:name="_MON_1124862820"/>
-    <w:bookmarkStart w:id="256" w:name="_MON_1124863485"/>
-    <w:bookmarkStart w:id="257" w:name="_MON_1124864324"/>
-    <w:bookmarkStart w:id="258" w:name="_MON_1124864448"/>
-    <w:bookmarkStart w:id="259" w:name="_MON_1124867434"/>
-    <w:bookmarkEnd w:id="247"/>
-    <w:bookmarkEnd w:id="248"/>
-    <w:bookmarkEnd w:id="249"/>
-    <w:bookmarkEnd w:id="250"/>
-    <w:bookmarkEnd w:id="251"/>
-    <w:bookmarkEnd w:id="252"/>
-    <w:bookmarkEnd w:id="253"/>
-    <w:bookmarkEnd w:id="254"/>
-    <w:bookmarkEnd w:id="255"/>
-    <w:bookmarkEnd w:id="256"/>
-    <w:bookmarkEnd w:id="257"/>
+    <w:bookmarkStart w:id="258" w:name="_MON_1124265664"/>
+    <w:bookmarkStart w:id="259" w:name="_MON_1124858493"/>
+    <w:bookmarkStart w:id="260" w:name="_MON_1124861934"/>
+    <w:bookmarkStart w:id="261" w:name="_MON_1124862820"/>
+    <w:bookmarkStart w:id="262" w:name="_MON_1124863485"/>
+    <w:bookmarkStart w:id="263" w:name="_MON_1124864324"/>
+    <w:bookmarkStart w:id="264" w:name="_MON_1124864448"/>
+    <w:bookmarkStart w:id="265" w:name="_MON_1124867434"/>
+    <w:bookmarkStart w:id="266" w:name="_MON_990362469"/>
+    <w:bookmarkStart w:id="267" w:name="_MON_1124089397"/>
+    <w:bookmarkStart w:id="268" w:name="_MON_1124089578"/>
+    <w:bookmarkStart w:id="269" w:name="_MON_1124090261"/>
+    <w:bookmarkStart w:id="270" w:name="_MON_1124254081"/>
     <w:bookmarkEnd w:id="258"/>
     <w:bookmarkEnd w:id="259"/>
-    <w:bookmarkStart w:id="260" w:name="_MON_990362469"/>
     <w:bookmarkEnd w:id="260"/>
+    <w:bookmarkEnd w:id="261"/>
+    <w:bookmarkEnd w:id="262"/>
+    <w:bookmarkEnd w:id="263"/>
+    <w:bookmarkEnd w:id="264"/>
+    <w:bookmarkEnd w:id="265"/>
+    <w:bookmarkEnd w:id="266"/>
+    <w:bookmarkEnd w:id="267"/>
+    <w:bookmarkEnd w:id="268"/>
+    <w:bookmarkEnd w:id="269"/>
+    <w:bookmarkEnd w:id="270"/>
+    <w:bookmarkStart w:id="271" w:name="_MON_1124256227"/>
+    <w:bookmarkEnd w:id="271"/>
     <w:p>
       <w:pPr>
         <w:pStyle w:val="Figure-Anchor"/>
@@ -26147,10 +27582,10 @@
             <v:path o:extrusionok="f" gradientshapeok="t" o:connecttype="rect"/>
             <o:lock v:ext="edit" aspectratio="t"/>
           </v:shapetype>
-          <v:shape id="_x0000_i1025" type="#_x0000_t75" style="width:315.35pt;height:171.35pt" o:ole="" fillcolor="window">
-            <v:imagedata r:id="rId43" o:title=""/>
+          <v:shape id="_x0000_i1025" type="#_x0000_t75" style="width:316pt;height:172pt" o:ole="" fillcolor="window">
+            <v:imagedata r:id="rId44" o:title=""/>
           </v:shape>
-          <o:OLEObject Type="Embed" ProgID="Word.Picture.8" ShapeID="_x0000_i1025" DrawAspect="Content" ObjectID="_1543655896" r:id="rId44"/>
+          <o:OLEObject Type="Embed" ProgID="Word.Picture.8" ShapeID="_x0000_i1025" DrawAspect="Content" ObjectID="_1543673383" r:id="rId45"/>
         </w:object>
       </w:r>
     </w:p>
@@ -26159,8 +27594,8 @@
         <w:pStyle w:val="Legenda"/>
         <w:outlineLvl w:val="0"/>
       </w:pPr>
-      <w:bookmarkStart w:id="261" w:name="_Toc466212996"/>
-      <w:bookmarkStart w:id="262" w:name="_Toc469909839"/>
+      <w:bookmarkStart w:id="272" w:name="_Toc466212996"/>
+      <w:bookmarkStart w:id="273" w:name="_Toc469930618"/>
       <w:r>
         <w:t xml:space="preserve">Figure </w:t>
       </w:r>
@@ -26186,8 +27621,8 @@
         <w:tab/>
         <w:t>Sample Figure</w:t>
       </w:r>
-      <w:bookmarkEnd w:id="261"/>
-      <w:bookmarkEnd w:id="262"/>
+      <w:bookmarkEnd w:id="272"/>
+      <w:bookmarkEnd w:id="273"/>
     </w:p>
     <w:p>
       <w:pPr>
@@ -26198,7 +27633,7 @@
       <w:pPr>
         <w:pStyle w:val="Legenda"/>
       </w:pPr>
-      <w:bookmarkStart w:id="263" w:name="_Toc469909867"/>
+      <w:bookmarkStart w:id="274" w:name="_Toc469930648"/>
       <w:r>
         <w:t xml:space="preserve">Table </w:t>
       </w:r>
@@ -26224,7 +27659,7 @@
         <w:tab/>
         <w:t>Sample Table</w:t>
       </w:r>
-      <w:bookmarkEnd w:id="263"/>
+      <w:bookmarkEnd w:id="274"/>
     </w:p>
     <w:tbl>
       <w:tblPr>
@@ -26618,8 +28053,8 @@
       </w:pPr>
     </w:p>
     <w:sectPr>
-      <w:footerReference w:type="even" r:id="rId45"/>
-      <w:footerReference w:type="default" r:id="rId46"/>
+      <w:footerReference w:type="even" r:id="rId46"/>
+      <w:footerReference w:type="default" r:id="rId47"/>
       <w:type w:val="oddPage"/>
       <w:pgSz w:w="12240" w:h="15840" w:code="1"/>
       <w:pgMar w:top="1267" w:right="1440" w:bottom="1440" w:left="1440" w:header="720" w:footer="1008" w:gutter="720"/>
@@ -27137,7 +28572,7 @@
       <w:rPr>
         <w:rStyle w:val="Nmerodepgina"/>
       </w:rPr>
-      <w:t>26</w:t>
+      <w:t>4</w:t>
     </w:r>
     <w:r>
       <w:rPr>
@@ -27352,7 +28787,7 @@
       <w:rPr>
         <w:rStyle w:val="Nmerodepgina"/>
       </w:rPr>
-      <w:t>27</w:t>
+      <w:t>5</w:t>
     </w:r>
     <w:r>
       <w:rPr>
@@ -27431,28 +28866,54 @@
     <w:pPr>
       <w:pStyle w:val="Cabealho"/>
     </w:pPr>
-    <w:fldSimple w:instr=" STYLEREF \t &quot;Title-Line 1&quot; \* MERGEFORMAT ">
-      <w:r>
-        <w:rPr>
-          <w:noProof/>
-        </w:rPr>
-        <w:t>iSoft</w:t>
-      </w:r>
-    </w:fldSimple>
+    <w:r>
+      <w:fldChar w:fldCharType="begin"/>
+    </w:r>
+    <w:r>
+      <w:instrText xml:space="preserve"> STYLEREF \t "Title-Line 1" \* MERGEFORMAT </w:instrText>
+    </w:r>
+    <w:r>
+      <w:fldChar w:fldCharType="separate"/>
+    </w:r>
+    <w:r>
+      <w:rPr>
+        <w:noProof/>
+      </w:rPr>
+      <w:t>iSoft</w:t>
+    </w:r>
+    <w:r>
+      <w:rPr>
+        <w:noProof/>
+      </w:rPr>
+      <w:fldChar w:fldCharType="end"/>
+    </w:r>
     <w:r>
       <w:tab/>
     </w:r>
     <w:r>
       <w:tab/>
     </w:r>
-    <w:fldSimple w:instr=" STYLEREF \t &quot;Title-Line 1&quot; \* MERGEFORMAT ">
-      <w:r>
-        <w:rPr>
-          <w:noProof/>
-        </w:rPr>
-        <w:t>iSoft</w:t>
-      </w:r>
-    </w:fldSimple>
+    <w:r>
+      <w:fldChar w:fldCharType="begin"/>
+    </w:r>
+    <w:r>
+      <w:instrText xml:space="preserve"> STYLEREF \t "Title-Line 1" \* MERGEFORMAT </w:instrText>
+    </w:r>
+    <w:r>
+      <w:fldChar w:fldCharType="separate"/>
+    </w:r>
+    <w:r>
+      <w:rPr>
+        <w:noProof/>
+      </w:rPr>
+      <w:t>iSoft</w:t>
+    </w:r>
+    <w:r>
+      <w:rPr>
+        <w:noProof/>
+      </w:rPr>
+      <w:fldChar w:fldCharType="end"/>
+    </w:r>
   </w:p>
 </w:hdr>
 </file>
@@ -27463,28 +28924,54 @@
     <w:pPr>
       <w:pStyle w:val="Cabealho"/>
     </w:pPr>
-    <w:fldSimple w:instr=" STYLEREF \t &quot;Title-Line 1&quot; \* MERGEFORMAT ">
-      <w:r>
-        <w:rPr>
-          <w:noProof/>
-        </w:rPr>
-        <w:t>iSoft</w:t>
-      </w:r>
-    </w:fldSimple>
+    <w:r>
+      <w:fldChar w:fldCharType="begin"/>
+    </w:r>
+    <w:r>
+      <w:instrText xml:space="preserve"> STYLEREF \t "Title-Line 1" \* MERGEFORMAT </w:instrText>
+    </w:r>
+    <w:r>
+      <w:fldChar w:fldCharType="separate"/>
+    </w:r>
+    <w:r>
+      <w:rPr>
+        <w:noProof/>
+      </w:rPr>
+      <w:t>iSoft</w:t>
+    </w:r>
+    <w:r>
+      <w:rPr>
+        <w:noProof/>
+      </w:rPr>
+      <w:fldChar w:fldCharType="end"/>
+    </w:r>
     <w:r>
       <w:tab/>
     </w:r>
     <w:r>
       <w:tab/>
     </w:r>
-    <w:fldSimple w:instr=" STYLEREF \t &quot;Title-Line 1&quot; \* MERGEFORMAT ">
-      <w:r>
-        <w:rPr>
-          <w:noProof/>
-        </w:rPr>
-        <w:t>iSoft</w:t>
-      </w:r>
-    </w:fldSimple>
+    <w:r>
+      <w:fldChar w:fldCharType="begin"/>
+    </w:r>
+    <w:r>
+      <w:instrText xml:space="preserve"> STYLEREF \t "Title-Line 1" \* MERGEFORMAT </w:instrText>
+    </w:r>
+    <w:r>
+      <w:fldChar w:fldCharType="separate"/>
+    </w:r>
+    <w:r>
+      <w:rPr>
+        <w:noProof/>
+      </w:rPr>
+      <w:t>iSoft</w:t>
+    </w:r>
+    <w:r>
+      <w:rPr>
+        <w:noProof/>
+      </w:rPr>
+      <w:fldChar w:fldCharType="end"/>
+    </w:r>
   </w:p>
 </w:hdr>
 </file>
@@ -30784,6 +32271,7 @@
     <w:lsdException w:name="Hyperlink" w:uiPriority="99"/>
     <w:lsdException w:name="Strong" w:qFormat="1"/>
     <w:lsdException w:name="Emphasis" w:qFormat="1"/>
+    <w:lsdException w:name="Normal (Web)" w:uiPriority="99"/>
     <w:lsdException w:name="Normal Table" w:semiHidden="1" w:unhideWhenUsed="1"/>
     <w:lsdException w:name="No List" w:uiPriority="99"/>
     <w:lsdException w:name="Table Simple 1" w:semiHidden="1" w:unhideWhenUsed="1"/>
@@ -32117,6 +33605,21 @@
       <w:contextualSpacing/>
     </w:pPr>
   </w:style>
+  <w:style w:type="paragraph" w:styleId="NormalWeb">
+    <w:name w:val="Normal (Web)"/>
+    <w:basedOn w:val="Normal"/>
+    <w:uiPriority w:val="99"/>
+    <w:unhideWhenUsed/>
+    <w:rsid w:val="0029245A"/>
+    <w:pPr>
+      <w:spacing w:before="100" w:beforeAutospacing="1" w:after="100" w:afterAutospacing="1" w:line="240" w:lineRule="auto"/>
+    </w:pPr>
+    <w:rPr>
+      <w:rFonts w:ascii="Times New Roman" w:hAnsi="Times New Roman"/>
+      <w:szCs w:val="24"/>
+      <w:lang w:val="pt-PT" w:eastAsia="pt-PT"/>
+    </w:rPr>
+  </w:style>
 </w:styles>
 </file>
 
@@ -32386,7 +33889,7 @@
 </file>
 
 <file path=customXml/itemProps1.xml><?xml version="1.0" encoding="utf-8"?>
-<ds:datastoreItem xmlns:ds="http://schemas.openxmlformats.org/officeDocument/2006/customXml" ds:itemID="{3EAD77EB-F3C1-8F44-88DD-F1C2AFCCADF0}">
+<ds:datastoreItem xmlns:ds="http://schemas.openxmlformats.org/officeDocument/2006/customXml" ds:itemID="{1517522A-6866-BA4E-B8EE-8762D6A37341}">
   <ds:schemaRefs>
     <ds:schemaRef ds:uri="http://schemas.openxmlformats.org/officeDocument/2006/bibliography"/>
   </ds:schemaRefs>
